--- a/Documentation/Contexte/Documentation Java.docx
+++ b/Documentation/Contexte/Documentation Java.docx
@@ -203,7 +203,7 @@
           <w:sz w:val="36"/>
         </w:rPr>
         <w:drawing>
-          <wp:anchor distT="0" distB="0" distL="114300" distR="114300" simplePos="0" relativeHeight="251658240" behindDoc="0" locked="0" layoutInCell="1" allowOverlap="1" wp14:anchorId="7888C2ED" wp14:editId="1BEBD48B">
+          <wp:anchor distT="0" distB="0" distL="114300" distR="114300" simplePos="0" relativeHeight="251655168" behindDoc="0" locked="0" layoutInCell="1" allowOverlap="1" wp14:anchorId="7888C2ED" wp14:editId="53E703C1">
             <wp:simplePos x="0" y="0"/>
             <wp:positionH relativeFrom="margin">
               <wp:align>right</wp:align>
@@ -312,7 +312,7 @@
           <w:sz w:val="36"/>
         </w:rPr>
         <w:drawing>
-          <wp:anchor distT="0" distB="0" distL="114300" distR="114300" simplePos="0" relativeHeight="251659264" behindDoc="0" locked="0" layoutInCell="1" allowOverlap="1" wp14:anchorId="35AD52A2" wp14:editId="0F789A74">
+          <wp:anchor distT="0" distB="0" distL="114300" distR="114300" simplePos="0" relativeHeight="251656192" behindDoc="0" locked="0" layoutInCell="1" allowOverlap="1" wp14:anchorId="35AD52A2" wp14:editId="6087EA23">
             <wp:simplePos x="0" y="0"/>
             <wp:positionH relativeFrom="margin">
               <wp:posOffset>-429895</wp:posOffset>
@@ -482,11 +482,2926 @@
           <w:sz w:val="36"/>
         </w:rPr>
       </w:pPr>
+    </w:p>
+    <w:p>
+      <w:pPr>
+        <w:tabs>
+          <w:tab w:val="left" w:pos="7420"/>
+        </w:tabs>
+        <w:rPr>
+          <w:sz w:val="36"/>
+        </w:rPr>
+      </w:pPr>
+    </w:p>
+    <w:p>
+      <w:pPr>
+        <w:tabs>
+          <w:tab w:val="left" w:pos="7420"/>
+        </w:tabs>
+        <w:rPr>
+          <w:sz w:val="36"/>
+        </w:rPr>
+      </w:pPr>
+    </w:p>
+    <w:p>
+      <w:pPr>
+        <w:tabs>
+          <w:tab w:val="left" w:pos="7420"/>
+        </w:tabs>
+        <w:rPr>
+          <w:sz w:val="36"/>
+        </w:rPr>
+      </w:pPr>
+    </w:p>
+    <w:p>
+      <w:pPr>
+        <w:tabs>
+          <w:tab w:val="left" w:pos="7420"/>
+        </w:tabs>
+        <w:rPr>
+          <w:sz w:val="36"/>
+        </w:rPr>
+      </w:pPr>
+    </w:p>
+    <w:p>
+      <w:pPr>
+        <w:tabs>
+          <w:tab w:val="left" w:pos="7420"/>
+        </w:tabs>
+        <w:rPr>
+          <w:sz w:val="36"/>
+        </w:rPr>
+      </w:pPr>
+    </w:p>
+    <w:p>
+      <w:pPr>
+        <w:tabs>
+          <w:tab w:val="left" w:pos="7420"/>
+        </w:tabs>
+        <w:rPr>
+          <w:sz w:val="36"/>
+        </w:rPr>
+      </w:pPr>
+    </w:p>
+    <w:p>
+      <w:pPr>
+        <w:pStyle w:val="Paragraphedeliste"/>
+        <w:numPr>
+          <w:ilvl w:val="0"/>
+          <w:numId w:val="1"/>
+        </w:numPr>
+        <w:tabs>
+          <w:tab w:val="left" w:pos="7420"/>
+        </w:tabs>
+        <w:rPr>
+          <w:b/>
+          <w:color w:val="C00000"/>
+          <w:sz w:val="40"/>
+        </w:rPr>
+      </w:pPr>
+      <w:r>
+        <w:rPr>
+          <w:b/>
+          <w:color w:val="C00000"/>
+          <w:sz w:val="40"/>
+        </w:rPr>
+        <w:lastRenderedPageBreak/>
+        <w:t>Aperçu de l’interface</w:t>
+      </w:r>
+    </w:p>
+    <w:p>
+      <w:pPr>
+        <w:pStyle w:val="Paragraphedeliste"/>
+        <w:tabs>
+          <w:tab w:val="left" w:pos="7420"/>
+        </w:tabs>
+        <w:rPr>
+          <w:b/>
+          <w:color w:val="C00000"/>
+          <w:sz w:val="36"/>
+        </w:rPr>
+      </w:pPr>
+      <w:r>
+        <w:rPr>
+          <w:b/>
+          <w:color w:val="C00000"/>
+          <w:sz w:val="36"/>
+        </w:rPr>
+        <w:t>2.1) Page d’accueil</w:t>
+      </w:r>
+    </w:p>
+    <w:p>
+      <w:pPr>
+        <w:pStyle w:val="Paragraphedeliste"/>
+        <w:tabs>
+          <w:tab w:val="left" w:pos="7420"/>
+        </w:tabs>
+        <w:rPr>
+          <w:b/>
+          <w:color w:val="C00000"/>
+          <w:sz w:val="36"/>
+        </w:rPr>
+      </w:pPr>
+    </w:p>
+    <w:p>
+      <w:pPr>
+        <w:tabs>
+          <w:tab w:val="left" w:pos="7420"/>
+        </w:tabs>
+        <w:rPr>
+          <w:sz w:val="36"/>
+        </w:rPr>
+      </w:pPr>
+      <w:r>
+        <w:rPr>
+          <w:noProof/>
+          <w:sz w:val="36"/>
+        </w:rPr>
+        <w:drawing>
+          <wp:anchor distT="0" distB="0" distL="114300" distR="114300" simplePos="0" relativeHeight="251657216" behindDoc="0" locked="0" layoutInCell="1" allowOverlap="1" wp14:anchorId="68B2D5FD" wp14:editId="592E378D">
+            <wp:simplePos x="0" y="0"/>
+            <wp:positionH relativeFrom="column">
+              <wp:posOffset>-316837</wp:posOffset>
+            </wp:positionH>
+            <wp:positionV relativeFrom="paragraph">
+              <wp:posOffset>1414995</wp:posOffset>
+            </wp:positionV>
+            <wp:extent cx="6516567" cy="4061361"/>
+            <wp:effectExtent l="0" t="0" r="0" b="0"/>
+            <wp:wrapThrough wrapText="bothSides">
+              <wp:wrapPolygon edited="0">
+                <wp:start x="0" y="0"/>
+                <wp:lineTo x="0" y="21482"/>
+                <wp:lineTo x="21533" y="21482"/>
+                <wp:lineTo x="21533" y="0"/>
+                <wp:lineTo x="0" y="0"/>
+              </wp:wrapPolygon>
+            </wp:wrapThrough>
+            <wp:docPr id="1" name="Image 1" descr="Une image contenant capture d’écran&#10;&#10;Description générée automatiquement"/>
+            <wp:cNvGraphicFramePr>
+              <a:graphicFrameLocks xmlns:a="http://schemas.openxmlformats.org/drawingml/2006/main" noChangeAspect="1"/>
+            </wp:cNvGraphicFramePr>
+            <a:graphic xmlns:a="http://schemas.openxmlformats.org/drawingml/2006/main">
+              <a:graphicData uri="http://schemas.openxmlformats.org/drawingml/2006/picture">
+                <pic:pic xmlns:pic="http://schemas.openxmlformats.org/drawingml/2006/picture">
+                  <pic:nvPicPr>
+                    <pic:cNvPr id="1" name="Menu.png"/>
+                    <pic:cNvPicPr/>
+                  </pic:nvPicPr>
+                  <pic:blipFill>
+                    <a:blip r:embed="rId9">
+                      <a:extLst>
+                        <a:ext uri="{28A0092B-C50C-407E-A947-70E740481C1C}">
+                          <a14:useLocalDpi xmlns:a14="http://schemas.microsoft.com/office/drawing/2010/main" val="0"/>
+                        </a:ext>
+                      </a:extLst>
+                    </a:blip>
+                    <a:stretch>
+                      <a:fillRect/>
+                    </a:stretch>
+                  </pic:blipFill>
+                  <pic:spPr>
+                    <a:xfrm>
+                      <a:off x="0" y="0"/>
+                      <a:ext cx="6516567" cy="4061361"/>
+                    </a:xfrm>
+                    <a:prstGeom prst="rect">
+                      <a:avLst/>
+                    </a:prstGeom>
+                  </pic:spPr>
+                </pic:pic>
+              </a:graphicData>
+            </a:graphic>
+          </wp:anchor>
+        </w:drawing>
+      </w:r>
+      <w:r>
+        <w:rPr>
+          <w:sz w:val="36"/>
+        </w:rPr>
+        <w:t xml:space="preserve">Cette fenêtre est la page d’accueil de l’application lorsque cette dernière est démarrée. Nous pouvons y voir différents boutons rassemblés dans un </w:t>
+      </w:r>
+      <w:r>
+        <w:rPr>
+          <w:i/>
+          <w:sz w:val="36"/>
+        </w:rPr>
+        <w:t>StackPane</w:t>
+      </w:r>
+      <w:r>
+        <w:rPr>
+          <w:i/>
+          <w:sz w:val="36"/>
+        </w:rPr>
+        <w:t xml:space="preserve"> </w:t>
+      </w:r>
+      <w:r>
+        <w:rPr>
+          <w:sz w:val="36"/>
+        </w:rPr>
+        <w:t>comme présenté ci-bas :</w:t>
+      </w:r>
+    </w:p>
+    <w:p>
+      <w:pPr>
+        <w:tabs>
+          <w:tab w:val="left" w:pos="7420"/>
+        </w:tabs>
+        <w:rPr>
+          <w:sz w:val="36"/>
+        </w:rPr>
+      </w:pPr>
+    </w:p>
+    <w:p>
+      <w:pPr>
+        <w:tabs>
+          <w:tab w:val="left" w:pos="7420"/>
+        </w:tabs>
+        <w:rPr>
+          <w:sz w:val="36"/>
+        </w:rPr>
+      </w:pPr>
+    </w:p>
+    <w:p>
+      <w:pPr>
+        <w:tabs>
+          <w:tab w:val="left" w:pos="7420"/>
+        </w:tabs>
+        <w:rPr>
+          <w:sz w:val="36"/>
+        </w:rPr>
+      </w:pPr>
+    </w:p>
+    <w:p>
+      <w:pPr>
+        <w:tabs>
+          <w:tab w:val="left" w:pos="7420"/>
+        </w:tabs>
+        <w:rPr>
+          <w:sz w:val="36"/>
+        </w:rPr>
+      </w:pPr>
+    </w:p>
+    <w:p>
+      <w:pPr>
+        <w:tabs>
+          <w:tab w:val="left" w:pos="7420"/>
+        </w:tabs>
+        <w:rPr>
+          <w:sz w:val="36"/>
+        </w:rPr>
+      </w:pPr>
+    </w:p>
+    <w:p>
+      <w:pPr>
+        <w:pStyle w:val="Paragraphedeliste"/>
+        <w:tabs>
+          <w:tab w:val="left" w:pos="7420"/>
+        </w:tabs>
+        <w:rPr>
+          <w:b/>
+          <w:color w:val="C00000"/>
+          <w:sz w:val="36"/>
+        </w:rPr>
+      </w:pPr>
+    </w:p>
+    <w:p>
+      <w:pPr>
+        <w:pStyle w:val="Paragraphedeliste"/>
+        <w:tabs>
+          <w:tab w:val="left" w:pos="7420"/>
+        </w:tabs>
+        <w:rPr>
+          <w:b/>
+          <w:color w:val="C00000"/>
+          <w:sz w:val="36"/>
+        </w:rPr>
+      </w:pPr>
+      <w:r>
+        <w:rPr>
+          <w:b/>
+          <w:color w:val="C00000"/>
+          <w:sz w:val="36"/>
+        </w:rPr>
+        <w:lastRenderedPageBreak/>
+        <w:t>2.</w:t>
+      </w:r>
+      <w:r>
+        <w:rPr>
+          <w:b/>
+          <w:color w:val="C00000"/>
+          <w:sz w:val="36"/>
+        </w:rPr>
+        <w:t>2</w:t>
+      </w:r>
+      <w:r>
+        <w:rPr>
+          <w:b/>
+          <w:color w:val="C00000"/>
+          <w:sz w:val="36"/>
+        </w:rPr>
+        <w:t xml:space="preserve">) Page </w:t>
+      </w:r>
+      <w:r>
+        <w:rPr>
+          <w:b/>
+          <w:color w:val="C00000"/>
+          <w:sz w:val="36"/>
+        </w:rPr>
+        <w:t>statistiques</w:t>
+      </w:r>
+    </w:p>
+    <w:p>
+      <w:pPr>
+        <w:pStyle w:val="Paragraphedeliste"/>
+        <w:tabs>
+          <w:tab w:val="left" w:pos="7420"/>
+        </w:tabs>
+        <w:rPr>
+          <w:b/>
+          <w:color w:val="C00000"/>
+          <w:sz w:val="36"/>
+        </w:rPr>
+      </w:pPr>
+      <w:r>
+        <w:rPr>
+          <w:b/>
+          <w:color w:val="C00000"/>
+          <w:sz w:val="36"/>
+        </w:rPr>
+        <w:t>2.</w:t>
+      </w:r>
+      <w:r>
+        <w:rPr>
+          <w:b/>
+          <w:color w:val="C00000"/>
+          <w:sz w:val="36"/>
+        </w:rPr>
+        <w:t>3</w:t>
+      </w:r>
+      <w:r>
+        <w:rPr>
+          <w:b/>
+          <w:color w:val="C00000"/>
+          <w:sz w:val="36"/>
+        </w:rPr>
+        <w:t xml:space="preserve">) Page </w:t>
+      </w:r>
+      <w:r>
+        <w:rPr>
+          <w:b/>
+          <w:color w:val="C00000"/>
+          <w:sz w:val="36"/>
+        </w:rPr>
+        <w:t>paramètres</w:t>
+      </w:r>
+    </w:p>
+    <w:p>
+      <w:pPr>
+        <w:tabs>
+          <w:tab w:val="left" w:pos="7420"/>
+        </w:tabs>
+        <w:rPr>
+          <w:b/>
+          <w:color w:val="C00000"/>
+          <w:sz w:val="36"/>
+        </w:rPr>
+      </w:pPr>
+    </w:p>
+    <w:p>
+      <w:pPr>
+        <w:tabs>
+          <w:tab w:val="left" w:pos="7420"/>
+        </w:tabs>
+        <w:rPr>
+          <w:sz w:val="36"/>
+        </w:rPr>
+      </w:pPr>
+      <w:r>
+        <w:rPr>
+          <w:sz w:val="36"/>
+        </w:rPr>
+        <w:t xml:space="preserve">Les paramètres – à ce stade de l’application – ne permettent pas une grande possibilité de modification sur le jeu : L’utilisateur peut modifier les dégâts des boules de feu pour augmenter la difficulté (dégâts infimes jusqu’aux boules de feu qui tuent </w:t>
+      </w:r>
+      <w:r>
+        <w:rPr>
+          <w:sz w:val="36"/>
+        </w:rPr>
+        <w:t>dés le touché). L’interface est simple : une box où rentrer les dégâts désirés et un bouton pour jouer.</w:t>
+      </w:r>
+    </w:p>
+    <w:p>
+      <w:pPr>
+        <w:tabs>
+          <w:tab w:val="left" w:pos="7420"/>
+        </w:tabs>
+        <w:rPr>
+          <w:sz w:val="36"/>
+        </w:rPr>
+      </w:pPr>
+      <w:r>
+        <w:rPr>
+          <w:noProof/>
+          <w:sz w:val="36"/>
+        </w:rPr>
+        <w:drawing>
+          <wp:anchor distT="0" distB="0" distL="114300" distR="114300" simplePos="0" relativeHeight="251658240" behindDoc="0" locked="0" layoutInCell="1" allowOverlap="1" wp14:anchorId="4063B2C8" wp14:editId="5D15F935">
+            <wp:simplePos x="0" y="0"/>
+            <wp:positionH relativeFrom="column">
+              <wp:posOffset>501015</wp:posOffset>
+            </wp:positionH>
+            <wp:positionV relativeFrom="paragraph">
+              <wp:posOffset>105410</wp:posOffset>
+            </wp:positionV>
+            <wp:extent cx="4916170" cy="3122930"/>
+            <wp:effectExtent l="0" t="0" r="0" b="1270"/>
+            <wp:wrapThrough wrapText="bothSides">
+              <wp:wrapPolygon edited="0">
+                <wp:start x="0" y="0"/>
+                <wp:lineTo x="0" y="21477"/>
+                <wp:lineTo x="21511" y="21477"/>
+                <wp:lineTo x="21511" y="0"/>
+                <wp:lineTo x="0" y="0"/>
+              </wp:wrapPolygon>
+            </wp:wrapThrough>
+            <wp:docPr id="2" name="Image 2"/>
+            <wp:cNvGraphicFramePr>
+              <a:graphicFrameLocks xmlns:a="http://schemas.openxmlformats.org/drawingml/2006/main" noChangeAspect="1"/>
+            </wp:cNvGraphicFramePr>
+            <a:graphic xmlns:a="http://schemas.openxmlformats.org/drawingml/2006/main">
+              <a:graphicData uri="http://schemas.openxmlformats.org/drawingml/2006/picture">
+                <pic:pic xmlns:pic="http://schemas.openxmlformats.org/drawingml/2006/picture">
+                  <pic:nvPicPr>
+                    <pic:cNvPr id="0" name="Picture 1"/>
+                    <pic:cNvPicPr>
+                      <a:picLocks noChangeAspect="1" noChangeArrowheads="1"/>
+                    </pic:cNvPicPr>
+                  </pic:nvPicPr>
+                  <pic:blipFill>
+                    <a:blip r:embed="rId10">
+                      <a:extLst>
+                        <a:ext uri="{28A0092B-C50C-407E-A947-70E740481C1C}">
+                          <a14:useLocalDpi xmlns:a14="http://schemas.microsoft.com/office/drawing/2010/main" val="0"/>
+                        </a:ext>
+                      </a:extLst>
+                    </a:blip>
+                    <a:srcRect/>
+                    <a:stretch>
+                      <a:fillRect/>
+                    </a:stretch>
+                  </pic:blipFill>
+                  <pic:spPr bwMode="auto">
+                    <a:xfrm>
+                      <a:off x="0" y="0"/>
+                      <a:ext cx="4916170" cy="3122930"/>
+                    </a:xfrm>
+                    <a:prstGeom prst="rect">
+                      <a:avLst/>
+                    </a:prstGeom>
+                    <a:noFill/>
+                    <a:ln>
+                      <a:noFill/>
+                    </a:ln>
+                  </pic:spPr>
+                </pic:pic>
+              </a:graphicData>
+            </a:graphic>
+          </wp:anchor>
+        </w:drawing>
+      </w:r>
+    </w:p>
+    <w:p>
+      <w:pPr>
+        <w:tabs>
+          <w:tab w:val="left" w:pos="7420"/>
+        </w:tabs>
+        <w:rPr>
+          <w:sz w:val="36"/>
+        </w:rPr>
+      </w:pPr>
+    </w:p>
+    <w:p>
+      <w:pPr>
+        <w:tabs>
+          <w:tab w:val="left" w:pos="7420"/>
+        </w:tabs>
+        <w:rPr>
+          <w:sz w:val="36"/>
+        </w:rPr>
+      </w:pPr>
+    </w:p>
+    <w:p>
+      <w:pPr>
+        <w:tabs>
+          <w:tab w:val="left" w:pos="7420"/>
+        </w:tabs>
+        <w:rPr>
+          <w:sz w:val="36"/>
+        </w:rPr>
+      </w:pPr>
+    </w:p>
+    <w:p>
+      <w:pPr>
+        <w:tabs>
+          <w:tab w:val="left" w:pos="7420"/>
+        </w:tabs>
+        <w:rPr>
+          <w:sz w:val="36"/>
+        </w:rPr>
+      </w:pPr>
+      <w:r>
+        <w:rPr>
+          <w:sz w:val="36"/>
+        </w:rPr>
+        <mc:AlternateContent>
+          <mc:Choice Requires="wps">
+            <w:drawing>
+              <wp:anchor distT="0" distB="0" distL="114300" distR="114300" simplePos="0" relativeHeight="251667456" behindDoc="0" locked="0" layoutInCell="1" allowOverlap="1" wp14:anchorId="4861C7C6" wp14:editId="2F06500E">
+                <wp:simplePos x="0" y="0"/>
+                <wp:positionH relativeFrom="column">
+                  <wp:posOffset>3736529</wp:posOffset>
+                </wp:positionH>
+                <wp:positionV relativeFrom="paragraph">
+                  <wp:posOffset>183679</wp:posOffset>
+                </wp:positionV>
+                <wp:extent cx="873504" cy="1885703"/>
+                <wp:effectExtent l="57150" t="38100" r="41275" b="19685"/>
+                <wp:wrapNone/>
+                <wp:docPr id="11" name="Connecteur droit avec flèche 11"/>
+                <wp:cNvGraphicFramePr/>
+                <a:graphic xmlns:a="http://schemas.openxmlformats.org/drawingml/2006/main">
+                  <a:graphicData uri="http://schemas.microsoft.com/office/word/2010/wordprocessingShape">
+                    <wps:wsp>
+                      <wps:cNvCnPr/>
+                      <wps:spPr>
+                        <a:xfrm flipH="1" flipV="1">
+                          <a:off x="0" y="0"/>
+                          <a:ext cx="873504" cy="1885703"/>
+                        </a:xfrm>
+                        <a:prstGeom prst="straightConnector1">
+                          <a:avLst/>
+                        </a:prstGeom>
+                        <a:ln w="76200">
+                          <a:solidFill>
+                            <a:srgbClr val="00B050"/>
+                          </a:solidFill>
+                          <a:tailEnd type="triangle"/>
+                        </a:ln>
+                      </wps:spPr>
+                      <wps:style>
+                        <a:lnRef idx="1">
+                          <a:schemeClr val="accent1"/>
+                        </a:lnRef>
+                        <a:fillRef idx="0">
+                          <a:schemeClr val="accent1"/>
+                        </a:fillRef>
+                        <a:effectRef idx="0">
+                          <a:schemeClr val="accent1"/>
+                        </a:effectRef>
+                        <a:fontRef idx="minor">
+                          <a:schemeClr val="tx1"/>
+                        </a:fontRef>
+                      </wps:style>
+                      <wps:bodyPr/>
+                    </wps:wsp>
+                  </a:graphicData>
+                </a:graphic>
+                <wp14:sizeRelH relativeFrom="margin">
+                  <wp14:pctWidth>0</wp14:pctWidth>
+                </wp14:sizeRelH>
+                <wp14:sizeRelV relativeFrom="margin">
+                  <wp14:pctHeight>0</wp14:pctHeight>
+                </wp14:sizeRelV>
+              </wp:anchor>
+            </w:drawing>
+          </mc:Choice>
+          <mc:Fallback>
+            <w:pict>
+              <v:shapetype w14:anchorId="416BD85C" id="_x0000_t32" coordsize="21600,21600" o:spt="32" o:oned="t" path="m,l21600,21600e" filled="f">
+                <v:path arrowok="t" fillok="f" o:connecttype="none"/>
+                <o:lock v:ext="edit" shapetype="t"/>
+              </v:shapetype>
+              <v:shape id="Connecteur droit avec flèche 11" o:spid="_x0000_s1026" type="#_x0000_t32" style="position:absolute;margin-left:294.2pt;margin-top:14.45pt;width:68.8pt;height:148.5pt;flip:x y;z-index:251667456;visibility:visible;mso-wrap-style:square;mso-width-percent:0;mso-height-percent:0;mso-wrap-distance-left:9pt;mso-wrap-distance-top:0;mso-wrap-distance-right:9pt;mso-wrap-distance-bottom:0;mso-position-horizontal:absolute;mso-position-horizontal-relative:text;mso-position-vertical:absolute;mso-position-vertical-relative:text;mso-width-percent:0;mso-height-percent:0;mso-width-relative:margin;mso-height-relative:margin" o:gfxdata="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" strokecolor="#00b050" strokeweight="6pt">
+                <v:stroke endarrow="block" joinstyle="miter"/>
+              </v:shape>
+            </w:pict>
+          </mc:Fallback>
+        </mc:AlternateContent>
+      </w:r>
+    </w:p>
+    <w:p>
+      <w:pPr>
+        <w:tabs>
+          <w:tab w:val="left" w:pos="7420"/>
+        </w:tabs>
+        <w:rPr>
+          <w:sz w:val="36"/>
+        </w:rPr>
+      </w:pPr>
+    </w:p>
+    <w:p>
+      <w:pPr>
+        <w:tabs>
+          <w:tab w:val="left" w:pos="7420"/>
+        </w:tabs>
+        <w:rPr>
+          <w:sz w:val="36"/>
+        </w:rPr>
+      </w:pPr>
+    </w:p>
+    <w:p>
+      <w:pPr>
+        <w:tabs>
+          <w:tab w:val="left" w:pos="7420"/>
+        </w:tabs>
+        <w:rPr>
+          <w:sz w:val="36"/>
+        </w:rPr>
+      </w:pPr>
+    </w:p>
+    <w:p>
+      <w:pPr>
+        <w:tabs>
+          <w:tab w:val="left" w:pos="7420"/>
+        </w:tabs>
+        <w:rPr>
+          <w:sz w:val="36"/>
+        </w:rPr>
+      </w:pPr>
+      <w:r>
+        <w:rPr>
+          <w:sz w:val="36"/>
+        </w:rPr>
+        <mc:AlternateContent>
+          <mc:Choice Requires="wps">
+            <w:drawing>
+              <wp:anchor distT="45720" distB="45720" distL="114300" distR="114300" simplePos="0" relativeHeight="251668480" behindDoc="0" locked="0" layoutInCell="1" allowOverlap="1" wp14:anchorId="45503B28" wp14:editId="2039EED9">
+                <wp:simplePos x="0" y="0"/>
+                <wp:positionH relativeFrom="column">
+                  <wp:posOffset>4110990</wp:posOffset>
+                </wp:positionH>
+                <wp:positionV relativeFrom="paragraph">
+                  <wp:posOffset>385445</wp:posOffset>
+                </wp:positionV>
+                <wp:extent cx="973455" cy="629285"/>
+                <wp:effectExtent l="0" t="0" r="17145" b="18415"/>
+                <wp:wrapSquare wrapText="bothSides"/>
+                <wp:docPr id="12" name="Zone de texte 2"/>
+                <wp:cNvGraphicFramePr>
+                  <a:graphicFrameLocks xmlns:a="http://schemas.openxmlformats.org/drawingml/2006/main"/>
+                </wp:cNvGraphicFramePr>
+                <a:graphic xmlns:a="http://schemas.openxmlformats.org/drawingml/2006/main">
+                  <a:graphicData uri="http://schemas.microsoft.com/office/word/2010/wordprocessingShape">
+                    <wps:wsp>
+                      <wps:cNvSpPr txBox="1">
+                        <a:spLocks noChangeArrowheads="1"/>
+                      </wps:cNvSpPr>
+                      <wps:spPr bwMode="auto">
+                        <a:xfrm>
+                          <a:off x="0" y="0"/>
+                          <a:ext cx="973455" cy="629285"/>
+                        </a:xfrm>
+                        <a:prstGeom prst="rect">
+                          <a:avLst/>
+                        </a:prstGeom>
+                        <a:solidFill>
+                          <a:srgbClr val="FFFFFF"/>
+                        </a:solidFill>
+                        <a:ln w="9525">
+                          <a:solidFill>
+                            <a:srgbClr val="00B050"/>
+                          </a:solidFill>
+                          <a:miter lim="800000"/>
+                          <a:headEnd/>
+                          <a:tailEnd/>
+                        </a:ln>
+                      </wps:spPr>
+                      <wps:txbx>
+                        <w:txbxContent>
+                          <w:p>
+                            <w:pPr>
+                              <w:shd w:val="clear" w:color="auto" w:fill="FFFFFF" w:themeFill="background1"/>
+                              <w:jc w:val="center"/>
+                              <w:rPr>
+                                <w:b/>
+                                <w:color w:val="00B050"/>
+                              </w:rPr>
+                            </w:pPr>
+                            <w:r>
+                              <w:rPr>
+                                <w:b/>
+                                <w:color w:val="00B050"/>
+                              </w:rPr>
+                              <w:t xml:space="preserve">Zone où </w:t>
+                            </w:r>
+                            <w:r>
+                              <w:rPr>
+                                <w:b/>
+                                <w:color w:val="00B050"/>
+                              </w:rPr>
+                              <w:t>rentrer les dégâts</w:t>
+                            </w:r>
+                          </w:p>
+                        </w:txbxContent>
+                      </wps:txbx>
+                      <wps:bodyPr rot="0" vert="horz" wrap="square" lIns="91440" tIns="45720" rIns="91440" bIns="45720" anchor="ctr" anchorCtr="0">
+                        <a:noAutofit/>
+                      </wps:bodyPr>
+                    </wps:wsp>
+                  </a:graphicData>
+                </a:graphic>
+                <wp14:sizeRelH relativeFrom="margin">
+                  <wp14:pctWidth>0</wp14:pctWidth>
+                </wp14:sizeRelH>
+                <wp14:sizeRelV relativeFrom="margin">
+                  <wp14:pctHeight>0</wp14:pctHeight>
+                </wp14:sizeRelV>
+              </wp:anchor>
+            </w:drawing>
+          </mc:Choice>
+          <mc:Fallback>
+            <w:pict>
+              <v:shapetype w14:anchorId="45503B28" id="_x0000_t202" coordsize="21600,21600" o:spt="202" path="m,l,21600r21600,l21600,xe">
+                <v:stroke joinstyle="miter"/>
+                <v:path gradientshapeok="t" o:connecttype="rect"/>
+              </v:shapetype>
+              <v:shape id="Zone de texte 2" o:spid="_x0000_s1026" type="#_x0000_t202" style="position:absolute;margin-left:323.7pt;margin-top:30.35pt;width:76.65pt;height:49.55pt;z-index:251668480;visibility:visible;mso-wrap-style:square;mso-width-percent:0;mso-height-percent:0;mso-wrap-distance-left:9pt;mso-wrap-distance-top:3.6pt;mso-wrap-distance-right:9pt;mso-wrap-distance-bottom:3.6pt;mso-position-horizontal:absolute;mso-position-horizontal-relative:text;mso-position-vertical:absolute;mso-position-vertical-relative:text;mso-width-percent:0;mso-height-percent:0;mso-width-relative:margin;mso-height-relative:margin;v-text-anchor:middle" o:gfxdata="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" strokecolor="#00b050">
+                <v:textbox>
+                  <w:txbxContent>
+                    <w:p>
+                      <w:pPr>
+                        <w:shd w:val="clear" w:color="auto" w:fill="FFFFFF" w:themeFill="background1"/>
+                        <w:jc w:val="center"/>
+                        <w:rPr>
+                          <w:b/>
+                          <w:color w:val="00B050"/>
+                        </w:rPr>
+                      </w:pPr>
+                      <w:r>
+                        <w:rPr>
+                          <w:b/>
+                          <w:color w:val="00B050"/>
+                        </w:rPr>
+                        <w:t xml:space="preserve">Zone où </w:t>
+                      </w:r>
+                      <w:r>
+                        <w:rPr>
+                          <w:b/>
+                          <w:color w:val="00B050"/>
+                        </w:rPr>
+                        <w:t>rentrer les dégâts</w:t>
+                      </w:r>
+                    </w:p>
+                  </w:txbxContent>
+                </v:textbox>
+                <w10:wrap type="square"/>
+              </v:shape>
+            </w:pict>
+          </mc:Fallback>
+        </mc:AlternateContent>
+      </w:r>
+    </w:p>
+    <w:p>
+      <w:pPr>
+        <w:tabs>
+          <w:tab w:val="left" w:pos="7420"/>
+        </w:tabs>
+        <w:rPr>
+          <w:sz w:val="36"/>
+        </w:rPr>
+      </w:pPr>
+    </w:p>
+    <w:p>
+      <w:pPr>
+        <w:tabs>
+          <w:tab w:val="left" w:pos="7420"/>
+        </w:tabs>
+        <w:rPr>
+          <w:sz w:val="36"/>
+        </w:rPr>
+      </w:pPr>
+    </w:p>
+    <w:p>
+      <w:pPr>
+        <w:tabs>
+          <w:tab w:val="left" w:pos="7420"/>
+        </w:tabs>
+        <w:rPr>
+          <w:sz w:val="36"/>
+        </w:rPr>
+      </w:pPr>
+    </w:p>
+    <w:p>
+      <w:pPr>
+        <w:tabs>
+          <w:tab w:val="left" w:pos="7420"/>
+        </w:tabs>
+        <w:rPr>
+          <w:sz w:val="36"/>
+        </w:rPr>
+      </w:pPr>
+    </w:p>
+    <w:p>
+      <w:pPr>
+        <w:tabs>
+          <w:tab w:val="left" w:pos="7420"/>
+        </w:tabs>
+        <w:rPr>
+          <w:sz w:val="36"/>
+        </w:rPr>
+      </w:pPr>
+    </w:p>
+    <w:p>
+      <w:pPr>
+        <w:pStyle w:val="Paragraphedeliste"/>
+        <w:tabs>
+          <w:tab w:val="left" w:pos="7420"/>
+        </w:tabs>
+        <w:rPr>
+          <w:b/>
+          <w:color w:val="C00000"/>
+          <w:sz w:val="36"/>
+        </w:rPr>
+      </w:pPr>
+      <w:r>
+        <w:rPr>
+          <w:b/>
+          <w:color w:val="C00000"/>
+          <w:sz w:val="36"/>
+        </w:rPr>
+        <w:lastRenderedPageBreak/>
+        <w:t>2.</w:t>
+      </w:r>
+      <w:r>
+        <w:rPr>
+          <w:b/>
+          <w:color w:val="C00000"/>
+          <w:sz w:val="36"/>
+        </w:rPr>
+        <w:t>4</w:t>
+      </w:r>
+      <w:r>
+        <w:rPr>
+          <w:b/>
+          <w:color w:val="C00000"/>
+          <w:sz w:val="36"/>
+        </w:rPr>
+        <w:t xml:space="preserve">) Page </w:t>
+      </w:r>
+      <w:r>
+        <w:rPr>
+          <w:b/>
+          <w:color w:val="C00000"/>
+          <w:sz w:val="36"/>
+        </w:rPr>
+        <w:t>de sélection des personnages</w:t>
+      </w:r>
+    </w:p>
+    <w:p>
+      <w:pPr>
+        <w:tabs>
+          <w:tab w:val="left" w:pos="7420"/>
+        </w:tabs>
+        <w:rPr>
+          <w:sz w:val="36"/>
+        </w:rPr>
+      </w:pPr>
+      <w:r>
+        <w:rPr>
+          <w:noProof/>
+          <w:sz w:val="36"/>
+        </w:rPr>
+        <w:drawing>
+          <wp:anchor distT="0" distB="0" distL="114300" distR="114300" simplePos="0" relativeHeight="251687936" behindDoc="0" locked="0" layoutInCell="1" allowOverlap="1" wp14:anchorId="76E0444E" wp14:editId="698CB26D">
+            <wp:simplePos x="0" y="0"/>
+            <wp:positionH relativeFrom="column">
+              <wp:posOffset>2540</wp:posOffset>
+            </wp:positionH>
+            <wp:positionV relativeFrom="paragraph">
+              <wp:posOffset>1640840</wp:posOffset>
+            </wp:positionV>
+            <wp:extent cx="5760720" cy="3590290"/>
+            <wp:effectExtent l="0" t="0" r="0" b="0"/>
+            <wp:wrapThrough wrapText="bothSides">
+              <wp:wrapPolygon edited="0">
+                <wp:start x="0" y="0"/>
+                <wp:lineTo x="0" y="21432"/>
+                <wp:lineTo x="21500" y="21432"/>
+                <wp:lineTo x="21500" y="0"/>
+                <wp:lineTo x="0" y="0"/>
+              </wp:wrapPolygon>
+            </wp:wrapThrough>
+            <wp:docPr id="6" name="Image 6" descr="Une image contenant ciel, photo, noir&#10;&#10;Description générée automatiquement"/>
+            <wp:cNvGraphicFramePr>
+              <a:graphicFrameLocks xmlns:a="http://schemas.openxmlformats.org/drawingml/2006/main" noChangeAspect="1"/>
+            </wp:cNvGraphicFramePr>
+            <a:graphic xmlns:a="http://schemas.openxmlformats.org/drawingml/2006/main">
+              <a:graphicData uri="http://schemas.openxmlformats.org/drawingml/2006/picture">
+                <pic:pic xmlns:pic="http://schemas.openxmlformats.org/drawingml/2006/picture">
+                  <pic:nvPicPr>
+                    <pic:cNvPr id="6" name="Character_Selection.png"/>
+                    <pic:cNvPicPr/>
+                  </pic:nvPicPr>
+                  <pic:blipFill>
+                    <a:blip r:embed="rId11">
+                      <a:extLst>
+                        <a:ext uri="{28A0092B-C50C-407E-A947-70E740481C1C}">
+                          <a14:useLocalDpi xmlns:a14="http://schemas.microsoft.com/office/drawing/2010/main" val="0"/>
+                        </a:ext>
+                      </a:extLst>
+                    </a:blip>
+                    <a:stretch>
+                      <a:fillRect/>
+                    </a:stretch>
+                  </pic:blipFill>
+                  <pic:spPr>
+                    <a:xfrm>
+                      <a:off x="0" y="0"/>
+                      <a:ext cx="5760720" cy="3590290"/>
+                    </a:xfrm>
+                    <a:prstGeom prst="rect">
+                      <a:avLst/>
+                    </a:prstGeom>
+                  </pic:spPr>
+                </pic:pic>
+              </a:graphicData>
+            </a:graphic>
+          </wp:anchor>
+        </w:drawing>
+      </w:r>
+      <w:r>
+        <w:rPr>
+          <w:sz w:val="36"/>
+        </w:rPr>
+        <w:t>Lorsque l’utilisateur clique sur « Jouer » dans le menu principal, il arrive sur une page où il doit sélectionner des personnages en cliquant dessus. Il n’a pas la possibilité de choisir deux fois le même personnage.</w:t>
+      </w:r>
+    </w:p>
+    <w:p>
+      <w:pPr>
+        <w:tabs>
+          <w:tab w:val="left" w:pos="7420"/>
+        </w:tabs>
+        <w:rPr>
+          <w:sz w:val="36"/>
+        </w:rPr>
+      </w:pPr>
+      <w:r>
+        <w:rPr>
+          <w:noProof/>
+          <w:sz w:val="36"/>
+        </w:rPr>
+        <mc:AlternateContent>
+          <mc:Choice Requires="wpg">
+            <w:drawing>
+              <wp:anchor distT="0" distB="0" distL="114300" distR="114300" simplePos="0" relativeHeight="251688960" behindDoc="0" locked="0" layoutInCell="1" allowOverlap="1" wp14:anchorId="16D4DFA6" wp14:editId="55A5F742">
+                <wp:simplePos x="0" y="0"/>
+                <wp:positionH relativeFrom="column">
+                  <wp:posOffset>1004627</wp:posOffset>
+                </wp:positionH>
+                <wp:positionV relativeFrom="paragraph">
+                  <wp:posOffset>2253161</wp:posOffset>
+                </wp:positionV>
+                <wp:extent cx="1886107" cy="2408068"/>
+                <wp:effectExtent l="38100" t="38100" r="57150" b="11430"/>
+                <wp:wrapNone/>
+                <wp:docPr id="16" name="Groupe 16"/>
+                <wp:cNvGraphicFramePr/>
+                <a:graphic xmlns:a="http://schemas.openxmlformats.org/drawingml/2006/main">
+                  <a:graphicData uri="http://schemas.microsoft.com/office/word/2010/wordprocessingGroup">
+                    <wpg:wgp>
+                      <wpg:cNvGrpSpPr/>
+                      <wpg:grpSpPr>
+                        <a:xfrm>
+                          <a:off x="0" y="0"/>
+                          <a:ext cx="1886107" cy="2408068"/>
+                          <a:chOff x="0" y="0"/>
+                          <a:chExt cx="1886107" cy="2408068"/>
+                        </a:xfrm>
+                      </wpg:grpSpPr>
+                      <wps:wsp>
+                        <wps:cNvPr id="7" name="Connecteur droit avec flèche 7"/>
+                        <wps:cNvCnPr/>
+                        <wps:spPr>
+                          <a:xfrm flipH="1" flipV="1">
+                            <a:off x="111826" y="1128155"/>
+                            <a:ext cx="332509" cy="997527"/>
+                          </a:xfrm>
+                          <a:prstGeom prst="straightConnector1">
+                            <a:avLst/>
+                          </a:prstGeom>
+                          <a:ln w="76200">
+                            <a:solidFill>
+                              <a:srgbClr val="00B050"/>
+                            </a:solidFill>
+                            <a:tailEnd type="triangle"/>
+                          </a:ln>
+                        </wps:spPr>
+                        <wps:style>
+                          <a:lnRef idx="1">
+                            <a:schemeClr val="accent1"/>
+                          </a:lnRef>
+                          <a:fillRef idx="0">
+                            <a:schemeClr val="accent1"/>
+                          </a:fillRef>
+                          <a:effectRef idx="0">
+                            <a:schemeClr val="accent1"/>
+                          </a:effectRef>
+                          <a:fontRef idx="minor">
+                            <a:schemeClr val="tx1"/>
+                          </a:fontRef>
+                        </wps:style>
+                        <wps:bodyPr/>
+                      </wps:wsp>
+                      <wps:wsp>
+                        <wps:cNvPr id="8" name="Connecteur droit avec flèche 8"/>
+                        <wps:cNvCnPr/>
+                        <wps:spPr>
+                          <a:xfrm flipV="1">
+                            <a:off x="809996" y="0"/>
+                            <a:ext cx="1076111" cy="2115704"/>
+                          </a:xfrm>
+                          <a:prstGeom prst="straightConnector1">
+                            <a:avLst/>
+                          </a:prstGeom>
+                          <a:ln w="76200">
+                            <a:solidFill>
+                              <a:srgbClr val="00B050"/>
+                            </a:solidFill>
+                            <a:tailEnd type="triangle"/>
+                          </a:ln>
+                        </wps:spPr>
+                        <wps:style>
+                          <a:lnRef idx="1">
+                            <a:schemeClr val="accent1"/>
+                          </a:lnRef>
+                          <a:fillRef idx="0">
+                            <a:schemeClr val="accent1"/>
+                          </a:fillRef>
+                          <a:effectRef idx="0">
+                            <a:schemeClr val="accent1"/>
+                          </a:effectRef>
+                          <a:fontRef idx="minor">
+                            <a:schemeClr val="tx1"/>
+                          </a:fontRef>
+                        </wps:style>
+                        <wps:bodyPr/>
+                      </wps:wsp>
+                      <wps:wsp>
+                        <wps:cNvPr id="217" name="Zone de texte 2"/>
+                        <wps:cNvSpPr txBox="1">
+                          <a:spLocks noChangeArrowheads="1"/>
+                        </wps:cNvSpPr>
+                        <wps:spPr bwMode="auto">
+                          <a:xfrm>
+                            <a:off x="0" y="2099458"/>
+                            <a:ext cx="973455" cy="308610"/>
+                          </a:xfrm>
+                          <a:prstGeom prst="rect">
+                            <a:avLst/>
+                          </a:prstGeom>
+                          <a:solidFill>
+                            <a:srgbClr val="FFFFFF"/>
+                          </a:solidFill>
+                          <a:ln w="9525">
+                            <a:solidFill>
+                              <a:srgbClr val="00B050"/>
+                            </a:solidFill>
+                            <a:miter lim="800000"/>
+                            <a:headEnd/>
+                            <a:tailEnd/>
+                          </a:ln>
+                        </wps:spPr>
+                        <wps:txbx>
+                          <w:txbxContent>
+                            <w:p>
+                              <w:pPr>
+                                <w:shd w:val="clear" w:color="auto" w:fill="FFFFFF" w:themeFill="background1"/>
+                                <w:jc w:val="center"/>
+                                <w:rPr>
+                                  <w:b/>
+                                  <w:color w:val="00B050"/>
+                                </w:rPr>
+                              </w:pPr>
+                              <w:r>
+                                <w:rPr>
+                                  <w:b/>
+                                  <w:color w:val="00B050"/>
+                                </w:rPr>
+                                <w:t>Personnage</w:t>
+                              </w:r>
+                            </w:p>
+                          </w:txbxContent>
+                        </wps:txbx>
+                        <wps:bodyPr rot="0" vert="horz" wrap="square" lIns="91440" tIns="45720" rIns="91440" bIns="45720" anchor="ctr" anchorCtr="0">
+                          <a:noAutofit/>
+                        </wps:bodyPr>
+                      </wps:wsp>
+                    </wpg:wgp>
+                  </a:graphicData>
+                </a:graphic>
+              </wp:anchor>
+            </w:drawing>
+          </mc:Choice>
+          <mc:Fallback>
+            <w:pict>
+              <v:group w14:anchorId="16D4DFA6" id="Groupe 16" o:spid="_x0000_s1027" style="position:absolute;margin-left:79.1pt;margin-top:177.4pt;width:148.5pt;height:189.6pt;z-index:251688960" coordsize="18861,24080" o:gfxdata="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">
+                <v:shape id="Connecteur droit avec flèche 7" o:spid="_x0000_s1028" type="#_x0000_t32" style="position:absolute;left:1118;top:11281;width:3325;height:9975;flip:x y;visibility:visible;mso-wrap-style:square" o:connectortype="straight" o:gfxdata="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" strokecolor="#00b050" strokeweight="6pt">
+                  <v:stroke endarrow="block" joinstyle="miter"/>
+                </v:shape>
+                <v:shape id="Connecteur droit avec flèche 8" o:spid="_x0000_s1029" type="#_x0000_t32" style="position:absolute;left:8099;width:10762;height:21157;flip:y;visibility:visible;mso-wrap-style:square" o:connectortype="straight" o:gfxdata="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" strokecolor="#00b050" strokeweight="6pt">
+                  <v:stroke endarrow="block" joinstyle="miter"/>
+                </v:shape>
+                <v:shape id="_x0000_s1030" type="#_x0000_t202" style="position:absolute;top:20994;width:9734;height:3086;visibility:visible;mso-wrap-style:square;v-text-anchor:middle" o:gfxdata="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" strokecolor="#00b050">
+                  <v:textbox>
+                    <w:txbxContent>
+                      <w:p>
+                        <w:pPr>
+                          <w:shd w:val="clear" w:color="auto" w:fill="FFFFFF" w:themeFill="background1"/>
+                          <w:jc w:val="center"/>
+                          <w:rPr>
+                            <w:b/>
+                            <w:color w:val="00B050"/>
+                          </w:rPr>
+                        </w:pPr>
+                        <w:r>
+                          <w:rPr>
+                            <w:b/>
+                            <w:color w:val="00B050"/>
+                          </w:rPr>
+                          <w:t>Personnage</w:t>
+                        </w:r>
+                      </w:p>
+                    </w:txbxContent>
+                  </v:textbox>
+                </v:shape>
+              </v:group>
+            </w:pict>
+          </mc:Fallback>
+        </mc:AlternateContent>
+      </w:r>
+    </w:p>
+    <w:p>
+      <w:pPr>
+        <w:pStyle w:val="Paragraphedeliste"/>
+        <w:tabs>
+          <w:tab w:val="left" w:pos="7420"/>
+        </w:tabs>
+        <w:rPr>
+          <w:b/>
+          <w:color w:val="C00000"/>
+          <w:sz w:val="36"/>
+        </w:rPr>
+      </w:pPr>
+    </w:p>
+    <w:p>
+      <w:pPr>
+        <w:pStyle w:val="Paragraphedeliste"/>
+        <w:tabs>
+          <w:tab w:val="left" w:pos="7420"/>
+        </w:tabs>
+        <w:rPr>
+          <w:b/>
+          <w:color w:val="C00000"/>
+          <w:sz w:val="36"/>
+        </w:rPr>
+      </w:pPr>
+    </w:p>
+    <w:p>
+      <w:pPr>
+        <w:pStyle w:val="Paragraphedeliste"/>
+        <w:tabs>
+          <w:tab w:val="left" w:pos="7420"/>
+        </w:tabs>
+        <w:rPr>
+          <w:b/>
+          <w:color w:val="C00000"/>
+          <w:sz w:val="36"/>
+        </w:rPr>
+      </w:pPr>
+    </w:p>
+    <w:p>
+      <w:pPr>
+        <w:pStyle w:val="Paragraphedeliste"/>
+        <w:tabs>
+          <w:tab w:val="left" w:pos="7420"/>
+        </w:tabs>
+        <w:rPr>
+          <w:b/>
+          <w:color w:val="C00000"/>
+          <w:sz w:val="36"/>
+        </w:rPr>
+      </w:pPr>
+    </w:p>
+    <w:p>
+      <w:pPr>
+        <w:pStyle w:val="Paragraphedeliste"/>
+        <w:tabs>
+          <w:tab w:val="left" w:pos="7420"/>
+        </w:tabs>
+        <w:rPr>
+          <w:b/>
+          <w:color w:val="C00000"/>
+          <w:sz w:val="36"/>
+        </w:rPr>
+      </w:pPr>
+    </w:p>
+    <w:p>
+      <w:pPr>
+        <w:pStyle w:val="Paragraphedeliste"/>
+        <w:tabs>
+          <w:tab w:val="left" w:pos="7420"/>
+        </w:tabs>
+        <w:rPr>
+          <w:b/>
+          <w:color w:val="C00000"/>
+          <w:sz w:val="36"/>
+        </w:rPr>
+      </w:pPr>
+    </w:p>
+    <w:p>
+      <w:pPr>
+        <w:tabs>
+          <w:tab w:val="left" w:pos="7420"/>
+        </w:tabs>
+        <w:rPr>
+          <w:b/>
+          <w:color w:val="C00000"/>
+          <w:sz w:val="36"/>
+        </w:rPr>
+      </w:pPr>
+    </w:p>
+    <w:p>
+      <w:pPr>
+        <w:tabs>
+          <w:tab w:val="left" w:pos="7420"/>
+        </w:tabs>
+        <w:rPr>
+          <w:b/>
+          <w:color w:val="C00000"/>
+          <w:sz w:val="36"/>
+        </w:rPr>
+      </w:pPr>
+    </w:p>
+    <w:p>
+      <w:pPr>
+        <w:tabs>
+          <w:tab w:val="left" w:pos="7420"/>
+        </w:tabs>
+        <w:rPr>
+          <w:b/>
+          <w:color w:val="C00000"/>
+          <w:sz w:val="36"/>
+        </w:rPr>
+      </w:pPr>
+    </w:p>
+    <w:p>
+      <w:pPr>
+        <w:pStyle w:val="Paragraphedeliste"/>
+        <w:tabs>
+          <w:tab w:val="left" w:pos="7420"/>
+        </w:tabs>
+        <w:rPr>
+          <w:b/>
+          <w:color w:val="C00000"/>
+          <w:sz w:val="36"/>
+        </w:rPr>
+      </w:pPr>
+      <w:r>
+        <w:rPr>
+          <w:b/>
+          <w:color w:val="C00000"/>
+          <w:sz w:val="36"/>
+        </w:rPr>
+        <w:lastRenderedPageBreak/>
+        <w:t>2.</w:t>
+      </w:r>
+      <w:r>
+        <w:rPr>
+          <w:b/>
+          <w:color w:val="C00000"/>
+          <w:sz w:val="36"/>
+        </w:rPr>
+        <w:t>5</w:t>
+      </w:r>
+      <w:r>
+        <w:rPr>
+          <w:b/>
+          <w:color w:val="C00000"/>
+          <w:sz w:val="36"/>
+        </w:rPr>
+        <w:t xml:space="preserve">) Page </w:t>
+      </w:r>
+      <w:r>
+        <w:rPr>
+          <w:b/>
+          <w:color w:val="C00000"/>
+          <w:sz w:val="36"/>
+        </w:rPr>
+        <w:t>« en Jeu »</w:t>
+      </w:r>
+    </w:p>
+    <w:p>
+      <w:pPr>
+        <w:tabs>
+          <w:tab w:val="left" w:pos="7420"/>
+        </w:tabs>
+        <w:rPr>
+          <w:sz w:val="36"/>
+        </w:rPr>
+      </w:pPr>
+      <w:r>
+        <w:rPr>
+          <w:sz w:val="36"/>
+        </w:rPr>
+        <w:t>Cette page est relativement simple… comme n’importe quel jeu : Une scène où avec des personnages se déplacent, lancent des attaques</w:t>
+      </w:r>
+      <w:r>
+        <w:rPr>
+          <w:sz w:val="36"/>
+        </w:rPr>
+        <w:t>, saute…</w:t>
+      </w:r>
+    </w:p>
+    <w:p>
+      <w:pPr>
+        <w:tabs>
+          <w:tab w:val="left" w:pos="7420"/>
+        </w:tabs>
+        <w:rPr>
+          <w:sz w:val="36"/>
+        </w:rPr>
+      </w:pPr>
+    </w:p>
+    <w:p>
+      <w:pPr>
+        <w:tabs>
+          <w:tab w:val="left" w:pos="7420"/>
+        </w:tabs>
+        <w:rPr>
+          <w:sz w:val="36"/>
+        </w:rPr>
+      </w:pPr>
+      <w:r>
+        <w:rPr>
+          <w:noProof/>
+          <w:sz w:val="36"/>
+        </w:rPr>
+        <mc:AlternateContent>
+          <mc:Choice Requires="wpg">
+            <w:drawing>
+              <wp:anchor distT="0" distB="0" distL="114300" distR="114300" simplePos="0" relativeHeight="251679744" behindDoc="0" locked="0" layoutInCell="1" allowOverlap="1" wp14:anchorId="27F242C8" wp14:editId="432C4766">
+                <wp:simplePos x="0" y="0"/>
+                <wp:positionH relativeFrom="column">
+                  <wp:posOffset>646471</wp:posOffset>
+                </wp:positionH>
+                <wp:positionV relativeFrom="paragraph">
+                  <wp:posOffset>3966226</wp:posOffset>
+                </wp:positionV>
+                <wp:extent cx="4165633" cy="1137409"/>
+                <wp:effectExtent l="38100" t="38100" r="25400" b="24765"/>
+                <wp:wrapThrough wrapText="bothSides">
+                  <wp:wrapPolygon edited="0">
+                    <wp:start x="-198" y="-724"/>
+                    <wp:lineTo x="-198" y="362"/>
+                    <wp:lineTo x="1976" y="5789"/>
+                    <wp:lineTo x="4741" y="11578"/>
+                    <wp:lineTo x="4840" y="14111"/>
+                    <wp:lineTo x="6124" y="17367"/>
+                    <wp:lineTo x="7211" y="17367"/>
+                    <wp:lineTo x="7211" y="21709"/>
+                    <wp:lineTo x="12644" y="21709"/>
+                    <wp:lineTo x="12743" y="17367"/>
+                    <wp:lineTo x="19559" y="5789"/>
+                    <wp:lineTo x="21633" y="724"/>
+                    <wp:lineTo x="1284" y="-724"/>
+                    <wp:lineTo x="-198" y="-724"/>
+                  </wp:wrapPolygon>
+                </wp:wrapThrough>
+                <wp:docPr id="21" name="Groupe 21"/>
+                <wp:cNvGraphicFramePr/>
+                <a:graphic xmlns:a="http://schemas.openxmlformats.org/drawingml/2006/main">
+                  <a:graphicData uri="http://schemas.microsoft.com/office/word/2010/wordprocessingGroup">
+                    <wpg:wgp>
+                      <wpg:cNvGrpSpPr/>
+                      <wpg:grpSpPr>
+                        <a:xfrm>
+                          <a:off x="0" y="0"/>
+                          <a:ext cx="4165633" cy="1137409"/>
+                          <a:chOff x="0" y="0"/>
+                          <a:chExt cx="4165633" cy="1137409"/>
+                        </a:xfrm>
+                      </wpg:grpSpPr>
+                      <wps:wsp>
+                        <wps:cNvPr id="13" name="Connecteur droit avec flèche 13"/>
+                        <wps:cNvCnPr/>
+                        <wps:spPr>
+                          <a:xfrm flipH="1" flipV="1">
+                            <a:off x="0" y="0"/>
+                            <a:ext cx="1576070" cy="911860"/>
+                          </a:xfrm>
+                          <a:prstGeom prst="straightConnector1">
+                            <a:avLst/>
+                          </a:prstGeom>
+                          <a:ln w="76200">
+                            <a:solidFill>
+                              <a:srgbClr val="00B050"/>
+                            </a:solidFill>
+                            <a:tailEnd type="triangle"/>
+                          </a:ln>
+                        </wps:spPr>
+                        <wps:style>
+                          <a:lnRef idx="1">
+                            <a:schemeClr val="accent1"/>
+                          </a:lnRef>
+                          <a:fillRef idx="0">
+                            <a:schemeClr val="accent1"/>
+                          </a:fillRef>
+                          <a:effectRef idx="0">
+                            <a:schemeClr val="accent1"/>
+                          </a:effectRef>
+                          <a:fontRef idx="minor">
+                            <a:schemeClr val="tx1"/>
+                          </a:fontRef>
+                        </wps:style>
+                        <wps:bodyPr/>
+                      </wps:wsp>
+                      <wps:wsp>
+                        <wps:cNvPr id="15" name="Connecteur droit avec flèche 15"/>
+                        <wps:cNvCnPr/>
+                        <wps:spPr>
+                          <a:xfrm flipV="1">
+                            <a:off x="2284763" y="78427"/>
+                            <a:ext cx="1880870" cy="842645"/>
+                          </a:xfrm>
+                          <a:prstGeom prst="straightConnector1">
+                            <a:avLst/>
+                          </a:prstGeom>
+                          <a:ln w="76200">
+                            <a:solidFill>
+                              <a:srgbClr val="00B050"/>
+                            </a:solidFill>
+                            <a:tailEnd type="triangle"/>
+                          </a:ln>
+                        </wps:spPr>
+                        <wps:style>
+                          <a:lnRef idx="1">
+                            <a:schemeClr val="accent1"/>
+                          </a:lnRef>
+                          <a:fillRef idx="0">
+                            <a:schemeClr val="accent1"/>
+                          </a:fillRef>
+                          <a:effectRef idx="0">
+                            <a:schemeClr val="accent1"/>
+                          </a:effectRef>
+                          <a:fontRef idx="minor">
+                            <a:schemeClr val="tx1"/>
+                          </a:fontRef>
+                        </wps:style>
+                        <wps:bodyPr/>
+                      </wps:wsp>
+                      <wps:wsp>
+                        <wps:cNvPr id="14" name="Zone de texte 2"/>
+                        <wps:cNvSpPr txBox="1">
+                          <a:spLocks noChangeArrowheads="1"/>
+                        </wps:cNvSpPr>
+                        <wps:spPr bwMode="auto">
+                          <a:xfrm>
+                            <a:off x="1434440" y="828799"/>
+                            <a:ext cx="973455" cy="308610"/>
+                          </a:xfrm>
+                          <a:prstGeom prst="rect">
+                            <a:avLst/>
+                          </a:prstGeom>
+                          <a:solidFill>
+                            <a:srgbClr val="FFFFFF"/>
+                          </a:solidFill>
+                          <a:ln w="9525">
+                            <a:solidFill>
+                              <a:srgbClr val="00B050"/>
+                            </a:solidFill>
+                            <a:miter lim="800000"/>
+                            <a:headEnd/>
+                            <a:tailEnd/>
+                          </a:ln>
+                        </wps:spPr>
+                        <wps:txbx>
+                          <w:txbxContent>
+                            <w:p>
+                              <w:pPr>
+                                <w:shd w:val="clear" w:color="auto" w:fill="FFFFFF" w:themeFill="background1"/>
+                                <w:jc w:val="center"/>
+                                <w:rPr>
+                                  <w:b/>
+                                  <w:color w:val="00B050"/>
+                                </w:rPr>
+                              </w:pPr>
+                              <w:r>
+                                <w:rPr>
+                                  <w:b/>
+                                  <w:color w:val="00B050"/>
+                                </w:rPr>
+                                <w:t>Personnage</w:t>
+                              </w:r>
+                            </w:p>
+                          </w:txbxContent>
+                        </wps:txbx>
+                        <wps:bodyPr rot="0" vert="horz" wrap="square" lIns="91440" tIns="45720" rIns="91440" bIns="45720" anchor="ctr" anchorCtr="0">
+                          <a:noAutofit/>
+                        </wps:bodyPr>
+                      </wps:wsp>
+                    </wpg:wgp>
+                  </a:graphicData>
+                </a:graphic>
+              </wp:anchor>
+            </w:drawing>
+          </mc:Choice>
+          <mc:Fallback>
+            <w:pict>
+              <v:group w14:anchorId="27F242C8" id="Groupe 21" o:spid="_x0000_s1031" style="position:absolute;margin-left:50.9pt;margin-top:312.3pt;width:328pt;height:89.55pt;z-index:251679744" coordsize="41656,11374" o:gfxdata="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">
+                <v:shape id="Connecteur droit avec flèche 13" o:spid="_x0000_s1032" type="#_x0000_t32" style="position:absolute;width:15760;height:9118;flip:x y;visibility:visible;mso-wrap-style:square" o:connectortype="straight" o:gfxdata="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" strokecolor="#00b050" strokeweight="6pt">
+                  <v:stroke endarrow="block" joinstyle="miter"/>
+                </v:shape>
+                <v:shape id="Connecteur droit avec flèche 15" o:spid="_x0000_s1033" type="#_x0000_t32" style="position:absolute;left:22847;top:784;width:18809;height:8426;flip:y;visibility:visible;mso-wrap-style:square" o:connectortype="straight" o:gfxdata="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" strokecolor="#00b050" strokeweight="6pt">
+                  <v:stroke endarrow="block" joinstyle="miter"/>
+                </v:shape>
+                <v:shape id="_x0000_s1034" type="#_x0000_t202" style="position:absolute;left:14344;top:8287;width:9734;height:3087;visibility:visible;mso-wrap-style:square;v-text-anchor:middle" o:gfxdata="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" strokecolor="#00b050">
+                  <v:textbox>
+                    <w:txbxContent>
+                      <w:p>
+                        <w:pPr>
+                          <w:shd w:val="clear" w:color="auto" w:fill="FFFFFF" w:themeFill="background1"/>
+                          <w:jc w:val="center"/>
+                          <w:rPr>
+                            <w:b/>
+                            <w:color w:val="00B050"/>
+                          </w:rPr>
+                        </w:pPr>
+                        <w:r>
+                          <w:rPr>
+                            <w:b/>
+                            <w:color w:val="00B050"/>
+                          </w:rPr>
+                          <w:t>Personnage</w:t>
+                        </w:r>
+                      </w:p>
+                    </w:txbxContent>
+                  </v:textbox>
+                </v:shape>
+                <w10:wrap type="through"/>
+              </v:group>
+            </w:pict>
+          </mc:Fallback>
+        </mc:AlternateContent>
+      </w:r>
+      <w:r>
+        <w:rPr>
+          <w:noProof/>
+          <w:sz w:val="36"/>
+        </w:rPr>
+        <w:drawing>
+          <wp:anchor distT="0" distB="0" distL="114300" distR="114300" simplePos="0" relativeHeight="251675648" behindDoc="0" locked="0" layoutInCell="1" allowOverlap="1" wp14:anchorId="70C4334A" wp14:editId="629C964B">
+            <wp:simplePos x="0" y="0"/>
+            <wp:positionH relativeFrom="column">
+              <wp:posOffset>-92075</wp:posOffset>
+            </wp:positionH>
+            <wp:positionV relativeFrom="page">
+              <wp:posOffset>3363785</wp:posOffset>
+            </wp:positionV>
+            <wp:extent cx="5760720" cy="3590290"/>
+            <wp:effectExtent l="0" t="0" r="0" b="0"/>
+            <wp:wrapSquare wrapText="bothSides"/>
+            <wp:docPr id="5" name="Image 5" descr="Une image contenant capture d’écran&#10;&#10;Description générée automatiquement"/>
+            <wp:cNvGraphicFramePr>
+              <a:graphicFrameLocks xmlns:a="http://schemas.openxmlformats.org/drawingml/2006/main" noChangeAspect="1"/>
+            </wp:cNvGraphicFramePr>
+            <a:graphic xmlns:a="http://schemas.openxmlformats.org/drawingml/2006/main">
+              <a:graphicData uri="http://schemas.openxmlformats.org/drawingml/2006/picture">
+                <pic:pic xmlns:pic="http://schemas.openxmlformats.org/drawingml/2006/picture">
+                  <pic:nvPicPr>
+                    <pic:cNvPr id="5" name="In game.png"/>
+                    <pic:cNvPicPr/>
+                  </pic:nvPicPr>
+                  <pic:blipFill>
+                    <a:blip r:embed="rId12">
+                      <a:extLst>
+                        <a:ext uri="{28A0092B-C50C-407E-A947-70E740481C1C}">
+                          <a14:useLocalDpi xmlns:a14="http://schemas.microsoft.com/office/drawing/2010/main" val="0"/>
+                        </a:ext>
+                      </a:extLst>
+                    </a:blip>
+                    <a:stretch>
+                      <a:fillRect/>
+                    </a:stretch>
+                  </pic:blipFill>
+                  <pic:spPr>
+                    <a:xfrm>
+                      <a:off x="0" y="0"/>
+                      <a:ext cx="5760720" cy="3590290"/>
+                    </a:xfrm>
+                    <a:prstGeom prst="rect">
+                      <a:avLst/>
+                    </a:prstGeom>
+                  </pic:spPr>
+                </pic:pic>
+              </a:graphicData>
+            </a:graphic>
+          </wp:anchor>
+        </w:drawing>
+      </w:r>
+      <w:r>
+        <w:rPr>
+          <w:noProof/>
+          <w:sz w:val="36"/>
+        </w:rPr>
+        <mc:AlternateContent>
+          <mc:Choice Requires="wpg">
+            <w:drawing>
+              <wp:anchor distT="0" distB="0" distL="114300" distR="114300" simplePos="0" relativeHeight="251686912" behindDoc="0" locked="0" layoutInCell="1" allowOverlap="1" wp14:anchorId="60671791" wp14:editId="7B45B7FE">
+                <wp:simplePos x="0" y="0"/>
+                <wp:positionH relativeFrom="column">
+                  <wp:posOffset>-92273</wp:posOffset>
+                </wp:positionH>
+                <wp:positionV relativeFrom="paragraph">
+                  <wp:posOffset>150602</wp:posOffset>
+                </wp:positionV>
+                <wp:extent cx="3151208" cy="759658"/>
+                <wp:effectExtent l="0" t="0" r="30480" b="97790"/>
+                <wp:wrapThrough wrapText="bothSides">
+                  <wp:wrapPolygon edited="0">
+                    <wp:start x="0" y="0"/>
+                    <wp:lineTo x="0" y="9211"/>
+                    <wp:lineTo x="6921" y="17338"/>
+                    <wp:lineTo x="6921" y="19505"/>
+                    <wp:lineTo x="15149" y="22756"/>
+                    <wp:lineTo x="19589" y="23839"/>
+                    <wp:lineTo x="20503" y="23839"/>
+                    <wp:lineTo x="21548" y="22756"/>
+                    <wp:lineTo x="21678" y="21130"/>
+                    <wp:lineTo x="21025" y="16796"/>
+                    <wp:lineTo x="13059" y="8669"/>
+                    <wp:lineTo x="9141" y="0"/>
+                    <wp:lineTo x="0" y="0"/>
+                  </wp:wrapPolygon>
+                </wp:wrapThrough>
+                <wp:docPr id="20" name="Groupe 20"/>
+                <wp:cNvGraphicFramePr/>
+                <a:graphic xmlns:a="http://schemas.openxmlformats.org/drawingml/2006/main">
+                  <a:graphicData uri="http://schemas.microsoft.com/office/word/2010/wordprocessingGroup">
+                    <wpg:wgp>
+                      <wpg:cNvGrpSpPr/>
+                      <wpg:grpSpPr>
+                        <a:xfrm>
+                          <a:off x="0" y="0"/>
+                          <a:ext cx="3151208" cy="759658"/>
+                          <a:chOff x="0" y="0"/>
+                          <a:chExt cx="3151208" cy="759658"/>
+                        </a:xfrm>
+                      </wpg:grpSpPr>
+                      <wps:wsp>
+                        <wps:cNvPr id="17" name="Connecteur droit avec flèche 17"/>
+                        <wps:cNvCnPr/>
+                        <wps:spPr>
+                          <a:xfrm>
+                            <a:off x="774370" y="144978"/>
+                            <a:ext cx="455963" cy="537120"/>
+                          </a:xfrm>
+                          <a:prstGeom prst="straightConnector1">
+                            <a:avLst/>
+                          </a:prstGeom>
+                          <a:ln w="76200">
+                            <a:solidFill>
+                              <a:srgbClr val="00B050"/>
+                            </a:solidFill>
+                            <a:tailEnd type="triangle"/>
+                          </a:ln>
+                        </wps:spPr>
+                        <wps:style>
+                          <a:lnRef idx="1">
+                            <a:schemeClr val="accent1"/>
+                          </a:lnRef>
+                          <a:fillRef idx="0">
+                            <a:schemeClr val="accent1"/>
+                          </a:fillRef>
+                          <a:effectRef idx="0">
+                            <a:schemeClr val="accent1"/>
+                          </a:effectRef>
+                          <a:fontRef idx="minor">
+                            <a:schemeClr val="tx1"/>
+                          </a:fontRef>
+                        </wps:style>
+                        <wps:bodyPr/>
+                      </wps:wsp>
+                      <wps:wsp>
+                        <wps:cNvPr id="19" name="Connecteur droit avec flèche 19"/>
+                        <wps:cNvCnPr/>
+                        <wps:spPr>
+                          <a:xfrm>
+                            <a:off x="1230333" y="144978"/>
+                            <a:ext cx="1920875" cy="614680"/>
+                          </a:xfrm>
+                          <a:prstGeom prst="straightConnector1">
+                            <a:avLst/>
+                          </a:prstGeom>
+                          <a:ln w="76200">
+                            <a:solidFill>
+                              <a:srgbClr val="00B050"/>
+                            </a:solidFill>
+                            <a:tailEnd type="triangle"/>
+                          </a:ln>
+                        </wps:spPr>
+                        <wps:style>
+                          <a:lnRef idx="1">
+                            <a:schemeClr val="accent1"/>
+                          </a:lnRef>
+                          <a:fillRef idx="0">
+                            <a:schemeClr val="accent1"/>
+                          </a:fillRef>
+                          <a:effectRef idx="0">
+                            <a:schemeClr val="accent1"/>
+                          </a:effectRef>
+                          <a:fontRef idx="minor">
+                            <a:schemeClr val="tx1"/>
+                          </a:fontRef>
+                        </wps:style>
+                        <wps:bodyPr/>
+                      </wps:wsp>
+                      <wps:wsp>
+                        <wps:cNvPr id="18" name="Zone de texte 2"/>
+                        <wps:cNvSpPr txBox="1">
+                          <a:spLocks noChangeArrowheads="1"/>
+                        </wps:cNvSpPr>
+                        <wps:spPr bwMode="auto">
+                          <a:xfrm>
+                            <a:off x="0" y="0"/>
+                            <a:ext cx="1294130" cy="308610"/>
+                          </a:xfrm>
+                          <a:prstGeom prst="rect">
+                            <a:avLst/>
+                          </a:prstGeom>
+                          <a:solidFill>
+                            <a:srgbClr val="FFFFFF"/>
+                          </a:solidFill>
+                          <a:ln w="9525">
+                            <a:solidFill>
+                              <a:srgbClr val="00B050"/>
+                            </a:solidFill>
+                            <a:miter lim="800000"/>
+                            <a:headEnd/>
+                            <a:tailEnd/>
+                          </a:ln>
+                        </wps:spPr>
+                        <wps:txbx>
+                          <w:txbxContent>
+                            <w:p>
+                              <w:pPr>
+                                <w:shd w:val="clear" w:color="auto" w:fill="FFFFFF" w:themeFill="background1"/>
+                                <w:jc w:val="center"/>
+                                <w:rPr>
+                                  <w:b/>
+                                  <w:color w:val="00B050"/>
+                                </w:rPr>
+                              </w:pPr>
+                              <w:r>
+                                <w:rPr>
+                                  <w:b/>
+                                  <w:color w:val="00B050"/>
+                                </w:rPr>
+                                <w:t>Barre de santé</w:t>
+                              </w:r>
+                            </w:p>
+                          </w:txbxContent>
+                        </wps:txbx>
+                        <wps:bodyPr rot="0" vert="horz" wrap="square" lIns="91440" tIns="45720" rIns="91440" bIns="45720" anchor="ctr" anchorCtr="0">
+                          <a:noAutofit/>
+                        </wps:bodyPr>
+                      </wps:wsp>
+                    </wpg:wgp>
+                  </a:graphicData>
+                </a:graphic>
+              </wp:anchor>
+            </w:drawing>
+          </mc:Choice>
+          <mc:Fallback>
+            <w:pict>
+              <v:group w14:anchorId="60671791" id="Groupe 20" o:spid="_x0000_s1035" style="position:absolute;margin-left:-7.25pt;margin-top:11.85pt;width:248.15pt;height:59.8pt;z-index:251686912" coordsize="31512,7596" o:gfxdata="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">
+                <v:shape id="Connecteur droit avec flèche 17" o:spid="_x0000_s1036" type="#_x0000_t32" style="position:absolute;left:7743;top:1449;width:4560;height:5371;visibility:visible;mso-wrap-style:square" o:connectortype="straight" o:gfxdata="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" strokecolor="#00b050" strokeweight="6pt">
+                  <v:stroke endarrow="block" joinstyle="miter"/>
+                </v:shape>
+                <v:shape id="Connecteur droit avec flèche 19" o:spid="_x0000_s1037" type="#_x0000_t32" style="position:absolute;left:12303;top:1449;width:19209;height:6147;visibility:visible;mso-wrap-style:square" o:connectortype="straight" o:gfxdata="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" strokecolor="#00b050" strokeweight="6pt">
+                  <v:stroke endarrow="block" joinstyle="miter"/>
+                </v:shape>
+                <v:shape id="_x0000_s1038" type="#_x0000_t202" style="position:absolute;width:12941;height:3086;visibility:visible;mso-wrap-style:square;v-text-anchor:middle" o:gfxdata="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" strokecolor="#00b050">
+                  <v:textbox>
+                    <w:txbxContent>
+                      <w:p>
+                        <w:pPr>
+                          <w:shd w:val="clear" w:color="auto" w:fill="FFFFFF" w:themeFill="background1"/>
+                          <w:jc w:val="center"/>
+                          <w:rPr>
+                            <w:b/>
+                            <w:color w:val="00B050"/>
+                          </w:rPr>
+                        </w:pPr>
+                        <w:r>
+                          <w:rPr>
+                            <w:b/>
+                            <w:color w:val="00B050"/>
+                          </w:rPr>
+                          <w:t>Barre de santé</w:t>
+                        </w:r>
+                      </w:p>
+                    </w:txbxContent>
+                  </v:textbox>
+                </v:shape>
+                <w10:wrap type="through"/>
+              </v:group>
+            </w:pict>
+          </mc:Fallback>
+        </mc:AlternateContent>
+      </w:r>
+    </w:p>
+    <w:p>
+      <w:pPr>
+        <w:tabs>
+          <w:tab w:val="left" w:pos="7420"/>
+        </w:tabs>
+        <w:rPr>
+          <w:sz w:val="36"/>
+        </w:rPr>
+      </w:pPr>
+    </w:p>
+    <w:p>
+      <w:pPr>
+        <w:tabs>
+          <w:tab w:val="left" w:pos="7420"/>
+        </w:tabs>
+        <w:rPr>
+          <w:sz w:val="36"/>
+        </w:rPr>
+      </w:pPr>
+    </w:p>
+    <w:p>
+      <w:pPr>
+        <w:tabs>
+          <w:tab w:val="left" w:pos="7420"/>
+        </w:tabs>
+        <w:rPr>
+          <w:sz w:val="36"/>
+        </w:rPr>
+      </w:pPr>
+    </w:p>
+    <w:p>
+      <w:pPr>
+        <w:tabs>
+          <w:tab w:val="left" w:pos="7420"/>
+        </w:tabs>
+        <w:rPr>
+          <w:sz w:val="36"/>
+        </w:rPr>
+      </w:pPr>
+    </w:p>
+    <w:p>
+      <w:pPr>
+        <w:tabs>
+          <w:tab w:val="left" w:pos="7420"/>
+        </w:tabs>
+        <w:rPr>
+          <w:sz w:val="36"/>
+        </w:rPr>
+      </w:pPr>
+    </w:p>
+    <w:p>
+      <w:pPr>
+        <w:tabs>
+          <w:tab w:val="left" w:pos="7420"/>
+        </w:tabs>
+        <w:rPr>
+          <w:sz w:val="36"/>
+        </w:rPr>
+      </w:pPr>
+    </w:p>
+    <w:p>
+      <w:pPr>
+        <w:tabs>
+          <w:tab w:val="left" w:pos="7420"/>
+        </w:tabs>
+        <w:rPr>
+          <w:sz w:val="36"/>
+        </w:rPr>
+      </w:pPr>
+    </w:p>
+    <w:p>
+      <w:pPr>
+        <w:pStyle w:val="Paragraphedeliste"/>
+        <w:numPr>
+          <w:ilvl w:val="0"/>
+          <w:numId w:val="1"/>
+        </w:numPr>
+        <w:tabs>
+          <w:tab w:val="left" w:pos="7420"/>
+        </w:tabs>
+        <w:rPr>
+          <w:sz w:val="36"/>
+          <w:szCs w:val="36"/>
+        </w:rPr>
+      </w:pPr>
+      <w:r>
+        <w:rPr>
+          <w:b/>
+          <w:color w:val="C00000"/>
+          <w:sz w:val="44"/>
+        </w:rPr>
+        <w:lastRenderedPageBreak/>
+        <w:t>Structure de l’application</w:t>
+      </w:r>
+    </w:p>
+    <w:p>
+      <w:pPr>
+        <w:tabs>
+          <w:tab w:val="left" w:pos="7420"/>
+        </w:tabs>
+        <w:rPr>
+          <w:sz w:val="36"/>
+          <w:szCs w:val="36"/>
+        </w:rPr>
+      </w:pPr>
+    </w:p>
+    <w:p>
+      <w:pPr>
+        <w:tabs>
+          <w:tab w:val="left" w:pos="7420"/>
+        </w:tabs>
+        <w:rPr>
+          <w:sz w:val="36"/>
+          <w:szCs w:val="36"/>
+        </w:rPr>
+      </w:pPr>
+      <w:r>
+        <w:rPr>
+          <w:sz w:val="36"/>
+          <w:szCs w:val="36"/>
+        </w:rPr>
+        <w:t xml:space="preserve">La structure globale du projet est découpée en deux </w:t>
+      </w:r>
+      <w:r>
+        <w:rPr>
+          <w:i/>
+          <w:sz w:val="36"/>
+          <w:szCs w:val="36"/>
+        </w:rPr>
+        <w:t xml:space="preserve">packages principaux : </w:t>
+      </w:r>
+      <w:r>
+        <w:rPr>
+          <w:sz w:val="36"/>
+          <w:szCs w:val="36"/>
+        </w:rPr>
+        <w:t>« </w:t>
+      </w:r>
+      <w:proofErr w:type="spellStart"/>
+      <w:r>
+        <w:rPr>
+          <w:sz w:val="36"/>
+          <w:szCs w:val="36"/>
+        </w:rPr>
+        <w:t>res</w:t>
+      </w:r>
+      <w:proofErr w:type="spellEnd"/>
+      <w:r>
+        <w:rPr>
+          <w:sz w:val="36"/>
+          <w:szCs w:val="36"/>
+        </w:rPr>
+        <w:t xml:space="preserve"> » où se trouve toutes les ressources liées au jeu (Images, Sprite, Background, fichiers </w:t>
+      </w:r>
+      <w:r>
+        <w:rPr>
+          <w:i/>
+          <w:sz w:val="36"/>
+          <w:szCs w:val="36"/>
+        </w:rPr>
+        <w:t>FXML…</w:t>
+      </w:r>
+      <w:r>
+        <w:rPr>
+          <w:sz w:val="36"/>
+          <w:szCs w:val="36"/>
+        </w:rPr>
+        <w:t xml:space="preserve">), et un fichier « src » où se trouvent différentes classes </w:t>
+      </w:r>
+      <w:r>
+        <w:rPr>
+          <w:i/>
+          <w:sz w:val="36"/>
+          <w:szCs w:val="36"/>
+        </w:rPr>
+        <w:t>métiers, contrôleurs</w:t>
+      </w:r>
+      <w:r>
+        <w:rPr>
+          <w:sz w:val="36"/>
+          <w:szCs w:val="36"/>
+        </w:rPr>
+        <w:t>… que je vais détailler par la suite.</w:t>
+      </w:r>
+    </w:p>
+    <w:p>
+      <w:pPr>
+        <w:tabs>
+          <w:tab w:val="left" w:pos="7420"/>
+        </w:tabs>
+        <w:rPr>
+          <w:sz w:val="36"/>
+        </w:rPr>
+      </w:pPr>
+    </w:p>
+    <w:p>
+      <w:pPr>
+        <w:pStyle w:val="Paragraphedeliste"/>
+        <w:numPr>
+          <w:ilvl w:val="1"/>
+          <w:numId w:val="4"/>
+        </w:numPr>
+        <w:tabs>
+          <w:tab w:val="left" w:pos="7420"/>
+        </w:tabs>
+        <w:rPr>
+          <w:b/>
+          <w:color w:val="C00000"/>
+          <w:sz w:val="40"/>
+        </w:rPr>
+      </w:pPr>
+      <w:r>
+        <w:rPr>
+          <w:b/>
+          <w:color w:val="C00000"/>
+          <w:sz w:val="40"/>
+        </w:rPr>
+        <w:t>Les relations entre les classes</w:t>
+      </w:r>
+    </w:p>
+    <w:p>
+      <w:pPr>
+        <w:tabs>
+          <w:tab w:val="left" w:pos="7420"/>
+        </w:tabs>
+        <w:ind w:left="360"/>
+        <w:rPr>
+          <w:b/>
+          <w:color w:val="C00000"/>
+          <w:sz w:val="40"/>
+        </w:rPr>
+      </w:pPr>
+      <w:r>
+        <w:rPr>
+          <w:b/>
+          <w:color w:val="C00000"/>
+          <w:sz w:val="40"/>
+        </w:rPr>
+        <w:t xml:space="preserve">      </w:t>
+      </w:r>
+      <w:r>
+        <w:rPr>
+          <w:b/>
+          <w:color w:val="C00000"/>
+          <w:sz w:val="40"/>
+        </w:rPr>
+        <w:t>1</w:t>
+      </w:r>
+      <w:r>
+        <w:rPr>
+          <w:b/>
+          <w:color w:val="C00000"/>
+          <w:sz w:val="40"/>
+        </w:rPr>
+        <w:t>) Le package « src »</w:t>
+      </w:r>
+    </w:p>
+    <w:p>
+      <w:pPr>
+        <w:tabs>
+          <w:tab w:val="left" w:pos="7420"/>
+        </w:tabs>
+        <w:rPr>
+          <w:sz w:val="36"/>
+          <w:szCs w:val="36"/>
+        </w:rPr>
+      </w:pPr>
+      <w:r>
+        <w:rPr>
+          <w:sz w:val="36"/>
+          <w:szCs w:val="36"/>
+        </w:rPr>
+        <w:t>Comme expliquer plus haut, « src » est le « répertoire père » de notre application : il abrite le package « model » où sont classés les différentes données métiers, le package « </w:t>
+      </w:r>
+      <w:proofErr w:type="spellStart"/>
+      <w:r>
+        <w:rPr>
+          <w:sz w:val="36"/>
+          <w:szCs w:val="36"/>
+        </w:rPr>
+        <w:t>view</w:t>
+      </w:r>
+      <w:proofErr w:type="spellEnd"/>
+      <w:r>
+        <w:rPr>
+          <w:sz w:val="36"/>
+          <w:szCs w:val="36"/>
+        </w:rPr>
+        <w:t xml:space="preserve"> » contenant les </w:t>
+      </w:r>
+      <w:r>
+        <w:rPr>
+          <w:i/>
+          <w:sz w:val="36"/>
+          <w:szCs w:val="36"/>
+        </w:rPr>
+        <w:t>Contrôleurs</w:t>
+      </w:r>
+      <w:r>
+        <w:rPr>
+          <w:sz w:val="36"/>
+          <w:szCs w:val="36"/>
+        </w:rPr>
+        <w:t xml:space="preserve"> et le package « launcher ».</w:t>
+      </w:r>
+    </w:p>
+    <w:p>
+      <w:pPr>
+        <w:tabs>
+          <w:tab w:val="left" w:pos="7420"/>
+        </w:tabs>
+        <w:rPr>
+          <w:sz w:val="36"/>
+          <w:szCs w:val="36"/>
+        </w:rPr>
+      </w:pPr>
+    </w:p>
+    <w:p>
+      <w:pPr>
+        <w:tabs>
+          <w:tab w:val="left" w:pos="7420"/>
+        </w:tabs>
+        <w:rPr>
+          <w:sz w:val="36"/>
+          <w:szCs w:val="36"/>
+        </w:rPr>
+      </w:pPr>
+    </w:p>
+    <w:p>
+      <w:pPr>
+        <w:tabs>
+          <w:tab w:val="left" w:pos="7420"/>
+        </w:tabs>
+        <w:rPr>
+          <w:sz w:val="36"/>
+          <w:szCs w:val="36"/>
+        </w:rPr>
+      </w:pPr>
+    </w:p>
+    <w:p>
+      <w:pPr>
+        <w:tabs>
+          <w:tab w:val="left" w:pos="7420"/>
+        </w:tabs>
+        <w:rPr>
+          <w:sz w:val="36"/>
+          <w:szCs w:val="36"/>
+        </w:rPr>
+      </w:pPr>
+    </w:p>
+    <w:p>
+      <w:pPr>
+        <w:tabs>
+          <w:tab w:val="left" w:pos="7420"/>
+        </w:tabs>
+        <w:rPr>
+          <w:sz w:val="36"/>
+          <w:szCs w:val="36"/>
+        </w:rPr>
+      </w:pPr>
+    </w:p>
+    <w:p>
+      <w:pPr>
+        <w:tabs>
+          <w:tab w:val="left" w:pos="7420"/>
+        </w:tabs>
+        <w:rPr>
+          <w:sz w:val="36"/>
+          <w:szCs w:val="36"/>
+        </w:rPr>
+      </w:pPr>
+    </w:p>
+    <w:p>
+      <w:pPr>
+        <w:tabs>
+          <w:tab w:val="left" w:pos="7420"/>
+        </w:tabs>
+        <w:rPr>
+          <w:sz w:val="36"/>
+          <w:szCs w:val="36"/>
+        </w:rPr>
+      </w:pPr>
+    </w:p>
+    <w:p>
+      <w:pPr>
+        <w:tabs>
+          <w:tab w:val="left" w:pos="7420"/>
+        </w:tabs>
+        <w:rPr>
+          <w:sz w:val="36"/>
+          <w:szCs w:val="36"/>
+        </w:rPr>
+      </w:pPr>
+    </w:p>
+    <w:p>
+      <w:pPr>
+        <w:tabs>
+          <w:tab w:val="left" w:pos="7420"/>
+        </w:tabs>
+        <w:rPr>
+          <w:sz w:val="36"/>
+          <w:szCs w:val="36"/>
+        </w:rPr>
+      </w:pPr>
+    </w:p>
+    <w:p>
+      <w:pPr>
+        <w:tabs>
+          <w:tab w:val="left" w:pos="7420"/>
+        </w:tabs>
+        <w:rPr>
+          <w:sz w:val="36"/>
+          <w:szCs w:val="36"/>
+        </w:rPr>
+      </w:pPr>
+    </w:p>
+    <w:p>
+      <w:pPr>
+        <w:pStyle w:val="Paragraphedeliste"/>
+        <w:numPr>
+          <w:ilvl w:val="1"/>
+          <w:numId w:val="5"/>
+        </w:numPr>
+        <w:tabs>
+          <w:tab w:val="left" w:pos="7420"/>
+        </w:tabs>
+        <w:rPr>
+          <w:b/>
+          <w:color w:val="C00000"/>
+          <w:sz w:val="40"/>
+        </w:rPr>
+      </w:pPr>
+      <w:r>
+        <w:rPr>
+          <w:b/>
+          <w:color w:val="C00000"/>
+          <w:sz w:val="40"/>
+        </w:rPr>
+        <w:t>Le package « </w:t>
+      </w:r>
+      <w:r>
+        <w:rPr>
+          <w:b/>
+          <w:color w:val="C00000"/>
+          <w:sz w:val="40"/>
+        </w:rPr>
+        <w:t>model</w:t>
+      </w:r>
+      <w:r>
+        <w:rPr>
+          <w:b/>
+          <w:color w:val="C00000"/>
+          <w:sz w:val="40"/>
+        </w:rPr>
+        <w:t> »</w:t>
+      </w:r>
+    </w:p>
+    <w:p>
+      <w:pPr>
+        <w:tabs>
+          <w:tab w:val="left" w:pos="7420"/>
+        </w:tabs>
+        <w:rPr>
+          <w:sz w:val="36"/>
+          <w:szCs w:val="36"/>
+        </w:rPr>
+      </w:pPr>
+      <w:r>
+        <w:rPr>
+          <w:sz w:val="36"/>
+          <w:szCs w:val="36"/>
+        </w:rPr>
+        <w:t xml:space="preserve">Il </w:t>
+      </w:r>
+      <w:r>
+        <w:rPr>
+          <w:sz w:val="36"/>
+          <w:szCs w:val="36"/>
+        </w:rPr>
+        <w:t>regroupe</w:t>
+      </w:r>
+      <w:r>
+        <w:rPr>
+          <w:sz w:val="36"/>
+          <w:szCs w:val="36"/>
+        </w:rPr>
+        <w:t xml:space="preserve"> les classes métier de l’application,</w:t>
+      </w:r>
+      <w:r>
+        <w:rPr>
+          <w:sz w:val="36"/>
+          <w:szCs w:val="36"/>
+        </w:rPr>
+        <w:t xml:space="preserve"> voici son diagramme de classe.</w:t>
+      </w:r>
+    </w:p>
+    <w:p>
+      <w:pPr>
+        <w:tabs>
+          <w:tab w:val="left" w:pos="7420"/>
+        </w:tabs>
+        <w:rPr>
+          <w:i/>
+          <w:sz w:val="24"/>
+          <w:szCs w:val="36"/>
+        </w:rPr>
+      </w:pPr>
+      <w:r>
+        <w:rPr>
+          <w:i/>
+          <w:sz w:val="24"/>
+          <w:szCs w:val="36"/>
+        </w:rPr>
+        <w:t>L’image présente ci-bas est une image en format EMF (vectorielle) donc zoomable à l’infini pour faire apparaître le texte de manière plus clair</w:t>
+      </w:r>
+      <w:r>
+        <w:rPr>
+          <w:i/>
+          <w:sz w:val="24"/>
+          <w:szCs w:val="36"/>
+        </w:rPr>
+        <w:t>.</w:t>
+      </w:r>
+      <w:r>
+        <w:rPr>
+          <w:i/>
+          <w:sz w:val="24"/>
+          <w:szCs w:val="36"/>
+        </w:rPr>
+        <w:t xml:space="preserve"> Si ce n’est pas assez clair, vous retrouverez l’image sous format PNG dans le répertoire Documentation/Class Diagram sous le nom de PackageModel.png.</w:t>
+      </w:r>
+    </w:p>
+    <w:p>
+      <w:pPr>
+        <w:tabs>
+          <w:tab w:val="left" w:pos="7420"/>
+        </w:tabs>
+        <w:ind w:left="900"/>
+        <w:rPr>
+          <w:b/>
+          <w:color w:val="C00000"/>
+          <w:sz w:val="40"/>
+        </w:rPr>
+      </w:pPr>
+      <w:r>
+        <w:rPr>
+          <w:b/>
+          <w:noProof/>
+          <w:color w:val="C00000"/>
+          <w:sz w:val="40"/>
+        </w:rPr>
+        <w:drawing>
+          <wp:anchor distT="0" distB="0" distL="114300" distR="114300" simplePos="0" relativeHeight="251689984" behindDoc="0" locked="0" layoutInCell="1" allowOverlap="1" wp14:anchorId="47D2D494" wp14:editId="0F73C3BA">
+            <wp:simplePos x="0" y="0"/>
+            <wp:positionH relativeFrom="column">
+              <wp:posOffset>-650412</wp:posOffset>
+            </wp:positionH>
+            <wp:positionV relativeFrom="paragraph">
+              <wp:posOffset>146</wp:posOffset>
+            </wp:positionV>
+            <wp:extent cx="7130890" cy="4252639"/>
+            <wp:effectExtent l="0" t="0" r="0" b="0"/>
+            <wp:wrapTopAndBottom/>
+            <wp:docPr id="24" name="Image 24" descr="C:\Users\guyon\Downloads\Documentation\Class Diagram\Model (1).emf"/>
+            <wp:cNvGraphicFramePr>
+              <a:graphicFrameLocks xmlns:a="http://schemas.openxmlformats.org/drawingml/2006/main" noChangeAspect="1"/>
+            </wp:cNvGraphicFramePr>
+            <a:graphic xmlns:a="http://schemas.openxmlformats.org/drawingml/2006/main">
+              <a:graphicData uri="http://schemas.openxmlformats.org/drawingml/2006/picture">
+                <pic:pic xmlns:pic="http://schemas.openxmlformats.org/drawingml/2006/picture">
+                  <pic:nvPicPr>
+                    <pic:cNvPr id="0" name="Picture 5" descr="C:\Users\guyon\Downloads\Documentation\Class Diagram\Model (1).emf"/>
+                    <pic:cNvPicPr>
+                      <a:picLocks noChangeAspect="1" noChangeArrowheads="1"/>
+                    </pic:cNvPicPr>
+                  </pic:nvPicPr>
+                  <pic:blipFill>
+                    <a:blip r:embed="rId13" cstate="print">
+                      <a:extLst>
+                        <a:ext uri="{28A0092B-C50C-407E-A947-70E740481C1C}">
+                          <a14:useLocalDpi xmlns:a14="http://schemas.microsoft.com/office/drawing/2010/main" val="0"/>
+                        </a:ext>
+                      </a:extLst>
+                    </a:blip>
+                    <a:srcRect/>
+                    <a:stretch>
+                      <a:fillRect/>
+                    </a:stretch>
+                  </pic:blipFill>
+                  <pic:spPr bwMode="auto">
+                    <a:xfrm>
+                      <a:off x="0" y="0"/>
+                      <a:ext cx="7130890" cy="4252639"/>
+                    </a:xfrm>
+                    <a:prstGeom prst="rect">
+                      <a:avLst/>
+                    </a:prstGeom>
+                    <a:noFill/>
+                    <a:ln>
+                      <a:noFill/>
+                    </a:ln>
+                  </pic:spPr>
+                </pic:pic>
+              </a:graphicData>
+            </a:graphic>
+            <wp14:sizeRelH relativeFrom="margin">
+              <wp14:pctWidth>0</wp14:pctWidth>
+            </wp14:sizeRelH>
+            <wp14:sizeRelV relativeFrom="margin">
+              <wp14:pctHeight>0</wp14:pctHeight>
+            </wp14:sizeRelV>
+          </wp:anchor>
+        </w:drawing>
+      </w:r>
+    </w:p>
+    <w:p>
+      <w:pPr>
+        <w:tabs>
+          <w:tab w:val="left" w:pos="7420"/>
+        </w:tabs>
+        <w:ind w:left="360"/>
+        <w:rPr>
+          <w:b/>
+          <w:color w:val="C00000"/>
+          <w:sz w:val="40"/>
+        </w:rPr>
+      </w:pPr>
+      <w:r>
+        <w:rPr>
+          <w:b/>
+          <w:color w:val="C00000"/>
+          <w:sz w:val="40"/>
+        </w:rPr>
+        <w:t xml:space="preserve">      </w:t>
+      </w:r>
+    </w:p>
+    <w:p>
+      <w:pPr>
+        <w:tabs>
+          <w:tab w:val="left" w:pos="7420"/>
+        </w:tabs>
+        <w:ind w:left="360"/>
+        <w:rPr>
+          <w:b/>
+          <w:color w:val="C00000"/>
+          <w:sz w:val="40"/>
+        </w:rPr>
+      </w:pPr>
+    </w:p>
+    <w:p>
+      <w:pPr>
+        <w:tabs>
+          <w:tab w:val="left" w:pos="7420"/>
+        </w:tabs>
+        <w:ind w:left="360"/>
+        <w:rPr>
+          <w:b/>
+          <w:color w:val="C00000"/>
+          <w:sz w:val="40"/>
+        </w:rPr>
+      </w:pPr>
+    </w:p>
+    <w:p>
+      <w:pPr>
+        <w:tabs>
+          <w:tab w:val="left" w:pos="7420"/>
+        </w:tabs>
+        <w:ind w:left="360"/>
+        <w:rPr>
+          <w:b/>
+          <w:color w:val="C00000"/>
+          <w:sz w:val="40"/>
+        </w:rPr>
+      </w:pPr>
+    </w:p>
+    <w:p>
+      <w:pPr>
+        <w:pStyle w:val="Paragraphedeliste"/>
+        <w:numPr>
+          <w:ilvl w:val="1"/>
+          <w:numId w:val="5"/>
+        </w:numPr>
+        <w:tabs>
+          <w:tab w:val="left" w:pos="7420"/>
+        </w:tabs>
+        <w:rPr>
+          <w:b/>
+          <w:color w:val="C00000"/>
+          <w:sz w:val="40"/>
+        </w:rPr>
+      </w:pPr>
+      <w:r>
+        <w:rPr>
+          <w:b/>
+          <w:color w:val="C00000"/>
+          <w:sz w:val="40"/>
+        </w:rPr>
+        <w:lastRenderedPageBreak/>
+        <w:t>Le package « </w:t>
+      </w:r>
+      <w:proofErr w:type="spellStart"/>
+      <w:r>
+        <w:rPr>
+          <w:b/>
+          <w:color w:val="C00000"/>
+          <w:sz w:val="40"/>
+        </w:rPr>
+        <w:t>view</w:t>
+      </w:r>
+      <w:proofErr w:type="spellEnd"/>
+      <w:r>
+        <w:rPr>
+          <w:b/>
+          <w:color w:val="C00000"/>
+          <w:sz w:val="40"/>
+        </w:rPr>
+        <w:t> »</w:t>
+      </w:r>
+    </w:p>
+    <w:p>
+      <w:pPr>
+        <w:tabs>
+          <w:tab w:val="left" w:pos="7420"/>
+        </w:tabs>
+        <w:rPr>
+          <w:sz w:val="36"/>
+          <w:szCs w:val="36"/>
+        </w:rPr>
+      </w:pPr>
+      <w:r>
+        <w:rPr>
+          <w:sz w:val="36"/>
+          <w:szCs w:val="36"/>
+        </w:rPr>
+        <w:t>Ce package contient les différents contrôleurs des vues.</w:t>
+      </w:r>
+    </w:p>
+    <w:p>
+      <w:pPr>
+        <w:tabs>
+          <w:tab w:val="left" w:pos="7420"/>
+        </w:tabs>
+        <w:rPr>
+          <w:b/>
+          <w:color w:val="C00000"/>
+          <w:sz w:val="40"/>
+        </w:rPr>
+      </w:pPr>
+      <w:r>
+        <w:rPr>
+          <w:b/>
+          <w:noProof/>
+          <w:color w:val="C00000"/>
+          <w:sz w:val="40"/>
+        </w:rPr>
+        <w:drawing>
+          <wp:inline distT="0" distB="0" distL="0" distR="0" wp14:anchorId="48935ACC" wp14:editId="2E65C4AF">
+            <wp:extent cx="5706268" cy="4220845"/>
+            <wp:effectExtent l="0" t="0" r="8890" b="8255"/>
+            <wp:docPr id="25" name="Image 25"/>
+            <wp:cNvGraphicFramePr>
+              <a:graphicFrameLocks xmlns:a="http://schemas.openxmlformats.org/drawingml/2006/main" noChangeAspect="1"/>
+            </wp:cNvGraphicFramePr>
+            <a:graphic xmlns:a="http://schemas.openxmlformats.org/drawingml/2006/main">
+              <a:graphicData uri="http://schemas.openxmlformats.org/drawingml/2006/picture">
+                <pic:pic xmlns:pic="http://schemas.openxmlformats.org/drawingml/2006/picture">
+                  <pic:nvPicPr>
+                    <pic:cNvPr id="0" name="Picture 6" descr="C:\Users\guyon\JavSmash\javsmash\Documentation\Class Diagram\PackageView.emf"/>
+                    <pic:cNvPicPr>
+                      <a:picLocks noChangeAspect="1" noChangeArrowheads="1"/>
+                    </pic:cNvPicPr>
+                  </pic:nvPicPr>
+                  <pic:blipFill>
+                    <a:blip r:embed="rId14">
+                      <a:extLst>
+                        <a:ext uri="{28A0092B-C50C-407E-A947-70E740481C1C}">
+                          <a14:useLocalDpi xmlns:a14="http://schemas.microsoft.com/office/drawing/2010/main" val="0"/>
+                        </a:ext>
+                      </a:extLst>
+                    </a:blip>
+                    <a:stretch>
+                      <a:fillRect/>
+                    </a:stretch>
+                  </pic:blipFill>
+                  <pic:spPr bwMode="auto">
+                    <a:xfrm>
+                      <a:off x="0" y="0"/>
+                      <a:ext cx="5706268" cy="4220845"/>
+                    </a:xfrm>
+                    <a:prstGeom prst="rect">
+                      <a:avLst/>
+                    </a:prstGeom>
+                    <a:noFill/>
+                    <a:ln>
+                      <a:noFill/>
+                    </a:ln>
+                  </pic:spPr>
+                </pic:pic>
+              </a:graphicData>
+            </a:graphic>
+          </wp:inline>
+        </w:drawing>
+      </w:r>
+    </w:p>
+    <w:p>
+      <w:pPr>
+        <w:tabs>
+          <w:tab w:val="left" w:pos="7420"/>
+        </w:tabs>
+        <w:rPr>
+          <w:b/>
+          <w:color w:val="C00000"/>
+          <w:sz w:val="40"/>
+        </w:rPr>
+      </w:pPr>
+    </w:p>
+    <w:p>
+      <w:pPr>
+        <w:tabs>
+          <w:tab w:val="left" w:pos="7420"/>
+        </w:tabs>
+        <w:rPr>
+          <w:b/>
+          <w:color w:val="C00000"/>
+          <w:sz w:val="40"/>
+        </w:rPr>
+      </w:pPr>
+    </w:p>
+    <w:p>
+      <w:pPr>
+        <w:tabs>
+          <w:tab w:val="left" w:pos="7420"/>
+        </w:tabs>
+        <w:rPr>
+          <w:b/>
+          <w:color w:val="C00000"/>
+          <w:sz w:val="40"/>
+        </w:rPr>
+      </w:pPr>
+    </w:p>
+    <w:p>
+      <w:pPr>
+        <w:tabs>
+          <w:tab w:val="left" w:pos="7420"/>
+        </w:tabs>
+        <w:rPr>
+          <w:b/>
+          <w:color w:val="C00000"/>
+          <w:sz w:val="40"/>
+        </w:rPr>
+      </w:pPr>
+    </w:p>
+    <w:p>
+      <w:pPr>
+        <w:tabs>
+          <w:tab w:val="left" w:pos="7420"/>
+        </w:tabs>
+        <w:rPr>
+          <w:b/>
+          <w:color w:val="C00000"/>
+          <w:sz w:val="40"/>
+        </w:rPr>
+      </w:pPr>
+    </w:p>
+    <w:p>
+      <w:pPr>
+        <w:tabs>
+          <w:tab w:val="left" w:pos="7420"/>
+        </w:tabs>
+        <w:rPr>
+          <w:b/>
+          <w:color w:val="C00000"/>
+          <w:sz w:val="40"/>
+        </w:rPr>
+      </w:pPr>
+    </w:p>
+    <w:p>
+      <w:pPr>
+        <w:tabs>
+          <w:tab w:val="left" w:pos="7420"/>
+        </w:tabs>
+        <w:rPr>
+          <w:b/>
+          <w:color w:val="C00000"/>
+          <w:sz w:val="40"/>
+        </w:rPr>
+      </w:pPr>
+    </w:p>
+    <w:p>
+      <w:pPr>
+        <w:tabs>
+          <w:tab w:val="left" w:pos="7420"/>
+        </w:tabs>
+        <w:rPr>
+          <w:b/>
+          <w:color w:val="C00000"/>
+          <w:sz w:val="40"/>
+        </w:rPr>
+      </w:pPr>
+    </w:p>
+    <w:p>
+      <w:pPr>
+        <w:pStyle w:val="Paragraphedeliste"/>
+        <w:numPr>
+          <w:ilvl w:val="1"/>
+          <w:numId w:val="5"/>
+        </w:numPr>
+        <w:tabs>
+          <w:tab w:val="left" w:pos="7420"/>
+        </w:tabs>
+        <w:rPr>
+          <w:b/>
+          <w:color w:val="C00000"/>
+          <w:sz w:val="40"/>
+        </w:rPr>
+      </w:pPr>
+      <w:r>
+        <w:rPr>
+          <w:b/>
+          <w:color w:val="C00000"/>
+          <w:sz w:val="40"/>
+        </w:rPr>
+        <w:lastRenderedPageBreak/>
+        <w:t>Le package « </w:t>
+      </w:r>
+      <w:r>
+        <w:rPr>
+          <w:b/>
+          <w:color w:val="C00000"/>
+          <w:sz w:val="40"/>
+        </w:rPr>
+        <w:t>launcher</w:t>
+      </w:r>
+      <w:r>
+        <w:rPr>
+          <w:b/>
+          <w:color w:val="C00000"/>
+          <w:sz w:val="40"/>
+        </w:rPr>
+        <w:t> »</w:t>
+      </w:r>
+    </w:p>
+    <w:p>
+      <w:pPr>
+        <w:tabs>
+          <w:tab w:val="left" w:pos="7420"/>
+        </w:tabs>
+        <w:rPr>
+          <w:sz w:val="36"/>
+          <w:szCs w:val="36"/>
+        </w:rPr>
+      </w:pPr>
+      <w:r>
+        <w:rPr>
+          <w:sz w:val="36"/>
+          <w:szCs w:val="36"/>
+        </w:rPr>
+        <w:t xml:space="preserve">Ce package contient la classe « Main » nécessaire au démarrage de l’application, elle s’étend de la classe abstraite </w:t>
+      </w:r>
+      <w:r>
+        <w:rPr>
+          <w:i/>
+          <w:sz w:val="36"/>
+          <w:szCs w:val="36"/>
+        </w:rPr>
+        <w:t>Application</w:t>
+      </w:r>
+      <w:r>
+        <w:rPr>
+          <w:sz w:val="36"/>
+          <w:szCs w:val="36"/>
+        </w:rPr>
+        <w:t xml:space="preserve"> soit le point d’entrée de l’application.</w:t>
+      </w:r>
+    </w:p>
+    <w:p>
+      <w:pPr>
+        <w:tabs>
+          <w:tab w:val="left" w:pos="7420"/>
+        </w:tabs>
+        <w:rPr>
+          <w:sz w:val="36"/>
+          <w:szCs w:val="36"/>
+        </w:rPr>
+      </w:pPr>
       <w:bookmarkStart w:id="0" w:name="_GoBack"/>
       <w:bookmarkEnd w:id="0"/>
     </w:p>
+    <w:p>
+      <w:pPr>
+        <w:rPr>
+          <w:b/>
+          <w:color w:val="C00000"/>
+          <w:sz w:val="40"/>
+        </w:rPr>
+      </w:pPr>
+      <w:r>
+        <w:rPr>
+          <w:b/>
+          <w:noProof/>
+          <w:color w:val="C00000"/>
+          <w:sz w:val="40"/>
+        </w:rPr>
+        <w:drawing>
+          <wp:inline distT="0" distB="0" distL="0" distR="0" wp14:anchorId="4ACF29AE" wp14:editId="61EB16C2">
+            <wp:extent cx="5760720" cy="3594735"/>
+            <wp:effectExtent l="0" t="0" r="0" b="0"/>
+            <wp:docPr id="26" name="Image 26" descr="Une image contenant capture d’écran&#10;&#10;Description générée automatiquement"/>
+            <wp:cNvGraphicFramePr>
+              <a:graphicFrameLocks xmlns:a="http://schemas.openxmlformats.org/drawingml/2006/main" noChangeAspect="1"/>
+            </wp:cNvGraphicFramePr>
+            <a:graphic xmlns:a="http://schemas.openxmlformats.org/drawingml/2006/main">
+              <a:graphicData uri="http://schemas.openxmlformats.org/drawingml/2006/picture">
+                <pic:pic xmlns:pic="http://schemas.openxmlformats.org/drawingml/2006/picture">
+                  <pic:nvPicPr>
+                    <pic:cNvPr id="26" name="launcher.png"/>
+                    <pic:cNvPicPr/>
+                  </pic:nvPicPr>
+                  <pic:blipFill>
+                    <a:blip r:embed="rId15">
+                      <a:extLst>
+                        <a:ext uri="{28A0092B-C50C-407E-A947-70E740481C1C}">
+                          <a14:useLocalDpi xmlns:a14="http://schemas.microsoft.com/office/drawing/2010/main" val="0"/>
+                        </a:ext>
+                      </a:extLst>
+                    </a:blip>
+                    <a:stretch>
+                      <a:fillRect/>
+                    </a:stretch>
+                  </pic:blipFill>
+                  <pic:spPr>
+                    <a:xfrm>
+                      <a:off x="0" y="0"/>
+                      <a:ext cx="5760720" cy="3594735"/>
+                    </a:xfrm>
+                    <a:prstGeom prst="rect">
+                      <a:avLst/>
+                    </a:prstGeom>
+                  </pic:spPr>
+                </pic:pic>
+              </a:graphicData>
+            </a:graphic>
+          </wp:inline>
+        </w:drawing>
+      </w:r>
+    </w:p>
+    <w:p>
+      <w:pPr>
+        <w:tabs>
+          <w:tab w:val="left" w:pos="7420"/>
+        </w:tabs>
+        <w:rPr>
+          <w:b/>
+          <w:color w:val="C00000"/>
+          <w:sz w:val="40"/>
+        </w:rPr>
+      </w:pPr>
+    </w:p>
+    <w:p>
+      <w:pPr>
+        <w:tabs>
+          <w:tab w:val="left" w:pos="7420"/>
+        </w:tabs>
+        <w:rPr>
+          <w:b/>
+          <w:color w:val="C00000"/>
+          <w:sz w:val="40"/>
+        </w:rPr>
+      </w:pPr>
+    </w:p>
+    <w:p>
+      <w:pPr>
+        <w:tabs>
+          <w:tab w:val="left" w:pos="7420"/>
+        </w:tabs>
+        <w:rPr>
+          <w:sz w:val="36"/>
+        </w:rPr>
+      </w:pPr>
+    </w:p>
     <w:sectPr>
-      <w:footerReference w:type="default" r:id="rId9"/>
+      <w:footerReference w:type="default" r:id="rId16"/>
       <w:pgSz w:w="11906" w:h="16838"/>
       <w:pgMar w:top="1417" w:right="1417" w:bottom="1417" w:left="1417" w:header="708" w:footer="708" w:gutter="0"/>
       <w:cols w:space="708"/>
@@ -567,10 +3482,10 @@
 <file path=word/numbering.xml><?xml version="1.0" encoding="utf-8"?>
 <w:numbering xmlns:wpc="http://schemas.microsoft.com/office/word/2010/wordprocessingCanvas" xmlns:cx="http://schemas.microsoft.com/office/drawing/2014/chartex" xmlns:cx1="http://schemas.microsoft.com/office/drawing/2015/9/8/chartex" xmlns:cx2="http://schemas.microsoft.com/office/drawing/2015/10/21/chartex" xmlns:cx3="http://schemas.microsoft.com/office/drawing/2016/5/9/chartex" xmlns:cx4="http://schemas.microsoft.com/office/drawing/2016/5/10/chartex" xmlns:cx5="http://schemas.microsoft.com/office/drawing/2016/5/11/chartex" xmlns:cx6="http://schemas.microsoft.com/office/drawing/2016/5/12/chartex" xmlns:cx7="http://schemas.microsoft.com/office/drawing/2016/5/13/chartex" xmlns:cx8="http://schemas.microsoft.com/office/drawing/2016/5/14/chartex" xmlns:mc="http://schemas.openxmlformats.org/markup-compatibility/2006" xmlns:aink="http://schemas.microsoft.com/office/drawing/2016/ink" xmlns:am3d="http://schemas.microsoft.com/office/drawing/2017/model3d" xmlns:o="urn:schemas-microsoft-com:office:office" xmlns:r="http://schemas.openxmlformats.org/officeDocument/2006/relationships" xmlns:m="http://schemas.openxmlformats.org/officeDocument/2006/math" xmlns:v="urn:schemas-microsoft-com:vml" xmlns:wp14="http://schemas.microsoft.com/office/word/2010/wordprocessingDrawing" xmlns:wp="http://schemas.openxmlformats.org/drawingml/2006/wordprocessingDrawing" xmlns:w10="urn:schemas-microsoft-com:office:word" xmlns:w="http://schemas.openxmlformats.org/wordprocessingml/2006/main" xmlns:w14="http://schemas.microsoft.com/office/word/2010/wordml" xmlns:w15="http://schemas.microsoft.com/office/word/2012/wordml" xmlns:w16cid="http://schemas.microsoft.com/office/word/2016/wordml/cid" xmlns:w16se="http://schemas.microsoft.com/office/word/2015/wordml/symex" xmlns:wpg="http://schemas.microsoft.com/office/word/2010/wordprocessingGroup" xmlns:wpi="http://schemas.microsoft.com/office/word/2010/wordprocessingInk" xmlns:wne="http://schemas.microsoft.com/office/word/2006/wordml" xmlns:wps="http://schemas.microsoft.com/office/word/2010/wordprocessingShape" mc:Ignorable="w14 w15 w16se w16cid wp14">
   <w:abstractNum w:abstractNumId="0" w15:restartNumberingAfterBreak="0">
-    <w:nsid w:val="5F520C8D"/>
+    <w:nsid w:val="40942FAD"/>
     <w:multiLevelType w:val="hybridMultilevel"/>
-    <w:tmpl w:val="CB7A87AE"/>
-    <w:lvl w:ilvl="0" w:tplc="040C0011">
+    <w:tmpl w:val="44B8A53A"/>
+    <w:lvl w:ilvl="0" w:tplc="249E20A4">
       <w:start w:val="1"/>
       <w:numFmt w:val="decimal"/>
       <w:lvlText w:val="%1)"/>
@@ -580,6 +3495,8 @@
       </w:pPr>
       <w:rPr>
         <w:rFonts w:hint="default"/>
+        <w:b/>
+        <w:color w:val="C00000"/>
       </w:rPr>
     </w:lvl>
     <w:lvl w:ilvl="1" w:tplc="040C0019" w:tentative="1">
@@ -655,8 +3572,428 @@
       </w:pPr>
     </w:lvl>
   </w:abstractNum>
+  <w:abstractNum w:abstractNumId="1" w15:restartNumberingAfterBreak="0">
+    <w:nsid w:val="4ABF43BA"/>
+    <w:multiLevelType w:val="multilevel"/>
+    <w:tmpl w:val="F9BE9F54"/>
+    <w:lvl w:ilvl="0">
+      <w:start w:val="3"/>
+      <w:numFmt w:val="decimal"/>
+      <w:lvlText w:val="%1."/>
+      <w:lvlJc w:val="left"/>
+      <w:pPr>
+        <w:ind w:left="645" w:hanging="645"/>
+      </w:pPr>
+      <w:rPr>
+        <w:rFonts w:hint="default"/>
+      </w:rPr>
+    </w:lvl>
+    <w:lvl w:ilvl="1">
+      <w:start w:val="1"/>
+      <w:numFmt w:val="decimal"/>
+      <w:lvlText w:val="%1.%2)"/>
+      <w:lvlJc w:val="left"/>
+      <w:pPr>
+        <w:ind w:left="1080" w:hanging="720"/>
+      </w:pPr>
+      <w:rPr>
+        <w:rFonts w:hint="default"/>
+      </w:rPr>
+    </w:lvl>
+    <w:lvl w:ilvl="2">
+      <w:start w:val="1"/>
+      <w:numFmt w:val="decimal"/>
+      <w:lvlText w:val="%1.%2)%3."/>
+      <w:lvlJc w:val="left"/>
+      <w:pPr>
+        <w:ind w:left="1800" w:hanging="1080"/>
+      </w:pPr>
+      <w:rPr>
+        <w:rFonts w:hint="default"/>
+      </w:rPr>
+    </w:lvl>
+    <w:lvl w:ilvl="3">
+      <w:start w:val="1"/>
+      <w:numFmt w:val="decimal"/>
+      <w:lvlText w:val="%1.%2)%3.%4."/>
+      <w:lvlJc w:val="left"/>
+      <w:pPr>
+        <w:ind w:left="2520" w:hanging="1440"/>
+      </w:pPr>
+      <w:rPr>
+        <w:rFonts w:hint="default"/>
+      </w:rPr>
+    </w:lvl>
+    <w:lvl w:ilvl="4">
+      <w:start w:val="1"/>
+      <w:numFmt w:val="decimal"/>
+      <w:lvlText w:val="%1.%2)%3.%4.%5."/>
+      <w:lvlJc w:val="left"/>
+      <w:pPr>
+        <w:ind w:left="3240" w:hanging="1800"/>
+      </w:pPr>
+      <w:rPr>
+        <w:rFonts w:hint="default"/>
+      </w:rPr>
+    </w:lvl>
+    <w:lvl w:ilvl="5">
+      <w:start w:val="1"/>
+      <w:numFmt w:val="decimal"/>
+      <w:lvlText w:val="%1.%2)%3.%4.%5.%6."/>
+      <w:lvlJc w:val="left"/>
+      <w:pPr>
+        <w:ind w:left="3960" w:hanging="2160"/>
+      </w:pPr>
+      <w:rPr>
+        <w:rFonts w:hint="default"/>
+      </w:rPr>
+    </w:lvl>
+    <w:lvl w:ilvl="6">
+      <w:start w:val="1"/>
+      <w:numFmt w:val="decimal"/>
+      <w:lvlText w:val="%1.%2)%3.%4.%5.%6.%7."/>
+      <w:lvlJc w:val="left"/>
+      <w:pPr>
+        <w:ind w:left="4320" w:hanging="2160"/>
+      </w:pPr>
+      <w:rPr>
+        <w:rFonts w:hint="default"/>
+      </w:rPr>
+    </w:lvl>
+    <w:lvl w:ilvl="7">
+      <w:start w:val="1"/>
+      <w:numFmt w:val="decimal"/>
+      <w:lvlText w:val="%1.%2)%3.%4.%5.%6.%7.%8."/>
+      <w:lvlJc w:val="left"/>
+      <w:pPr>
+        <w:ind w:left="5040" w:hanging="2520"/>
+      </w:pPr>
+      <w:rPr>
+        <w:rFonts w:hint="default"/>
+      </w:rPr>
+    </w:lvl>
+    <w:lvl w:ilvl="8">
+      <w:start w:val="1"/>
+      <w:numFmt w:val="decimal"/>
+      <w:lvlText w:val="%1.%2)%3.%4.%5.%6.%7.%8.%9."/>
+      <w:lvlJc w:val="left"/>
+      <w:pPr>
+        <w:ind w:left="5760" w:hanging="2880"/>
+      </w:pPr>
+      <w:rPr>
+        <w:rFonts w:hint="default"/>
+      </w:rPr>
+    </w:lvl>
+  </w:abstractNum>
+  <w:abstractNum w:abstractNumId="2" w15:restartNumberingAfterBreak="0">
+    <w:nsid w:val="5F520C8D"/>
+    <w:multiLevelType w:val="hybridMultilevel"/>
+    <w:tmpl w:val="44B8A53A"/>
+    <w:lvl w:ilvl="0" w:tplc="249E20A4">
+      <w:start w:val="1"/>
+      <w:numFmt w:val="decimal"/>
+      <w:lvlText w:val="%1)"/>
+      <w:lvlJc w:val="left"/>
+      <w:pPr>
+        <w:ind w:left="720" w:hanging="360"/>
+      </w:pPr>
+      <w:rPr>
+        <w:rFonts w:hint="default"/>
+        <w:b/>
+        <w:color w:val="C00000"/>
+      </w:rPr>
+    </w:lvl>
+    <w:lvl w:ilvl="1" w:tplc="040C0019" w:tentative="1">
+      <w:start w:val="1"/>
+      <w:numFmt w:val="lowerLetter"/>
+      <w:lvlText w:val="%2."/>
+      <w:lvlJc w:val="left"/>
+      <w:pPr>
+        <w:ind w:left="1440" w:hanging="360"/>
+      </w:pPr>
+    </w:lvl>
+    <w:lvl w:ilvl="2" w:tplc="040C001B" w:tentative="1">
+      <w:start w:val="1"/>
+      <w:numFmt w:val="lowerRoman"/>
+      <w:lvlText w:val="%3."/>
+      <w:lvlJc w:val="right"/>
+      <w:pPr>
+        <w:ind w:left="2160" w:hanging="180"/>
+      </w:pPr>
+    </w:lvl>
+    <w:lvl w:ilvl="3" w:tplc="040C000F" w:tentative="1">
+      <w:start w:val="1"/>
+      <w:numFmt w:val="decimal"/>
+      <w:lvlText w:val="%4."/>
+      <w:lvlJc w:val="left"/>
+      <w:pPr>
+        <w:ind w:left="2880" w:hanging="360"/>
+      </w:pPr>
+    </w:lvl>
+    <w:lvl w:ilvl="4" w:tplc="040C0019" w:tentative="1">
+      <w:start w:val="1"/>
+      <w:numFmt w:val="lowerLetter"/>
+      <w:lvlText w:val="%5."/>
+      <w:lvlJc w:val="left"/>
+      <w:pPr>
+        <w:ind w:left="3600" w:hanging="360"/>
+      </w:pPr>
+    </w:lvl>
+    <w:lvl w:ilvl="5" w:tplc="040C001B" w:tentative="1">
+      <w:start w:val="1"/>
+      <w:numFmt w:val="lowerRoman"/>
+      <w:lvlText w:val="%6."/>
+      <w:lvlJc w:val="right"/>
+      <w:pPr>
+        <w:ind w:left="4320" w:hanging="180"/>
+      </w:pPr>
+    </w:lvl>
+    <w:lvl w:ilvl="6" w:tplc="040C000F" w:tentative="1">
+      <w:start w:val="1"/>
+      <w:numFmt w:val="decimal"/>
+      <w:lvlText w:val="%7."/>
+      <w:lvlJc w:val="left"/>
+      <w:pPr>
+        <w:ind w:left="5040" w:hanging="360"/>
+      </w:pPr>
+    </w:lvl>
+    <w:lvl w:ilvl="7" w:tplc="040C0019" w:tentative="1">
+      <w:start w:val="1"/>
+      <w:numFmt w:val="lowerLetter"/>
+      <w:lvlText w:val="%8."/>
+      <w:lvlJc w:val="left"/>
+      <w:pPr>
+        <w:ind w:left="5760" w:hanging="360"/>
+      </w:pPr>
+    </w:lvl>
+    <w:lvl w:ilvl="8" w:tplc="040C001B" w:tentative="1">
+      <w:start w:val="1"/>
+      <w:numFmt w:val="lowerRoman"/>
+      <w:lvlText w:val="%9."/>
+      <w:lvlJc w:val="right"/>
+      <w:pPr>
+        <w:ind w:left="6480" w:hanging="180"/>
+      </w:pPr>
+    </w:lvl>
+  </w:abstractNum>
+  <w:abstractNum w:abstractNumId="3" w15:restartNumberingAfterBreak="0">
+    <w:nsid w:val="607D729D"/>
+    <w:multiLevelType w:val="hybridMultilevel"/>
+    <w:tmpl w:val="44B8A53A"/>
+    <w:lvl w:ilvl="0" w:tplc="249E20A4">
+      <w:start w:val="1"/>
+      <w:numFmt w:val="decimal"/>
+      <w:lvlText w:val="%1)"/>
+      <w:lvlJc w:val="left"/>
+      <w:pPr>
+        <w:ind w:left="720" w:hanging="360"/>
+      </w:pPr>
+      <w:rPr>
+        <w:rFonts w:hint="default"/>
+        <w:b/>
+        <w:color w:val="C00000"/>
+      </w:rPr>
+    </w:lvl>
+    <w:lvl w:ilvl="1" w:tplc="040C0019" w:tentative="1">
+      <w:start w:val="1"/>
+      <w:numFmt w:val="lowerLetter"/>
+      <w:lvlText w:val="%2."/>
+      <w:lvlJc w:val="left"/>
+      <w:pPr>
+        <w:ind w:left="1440" w:hanging="360"/>
+      </w:pPr>
+    </w:lvl>
+    <w:lvl w:ilvl="2" w:tplc="040C001B" w:tentative="1">
+      <w:start w:val="1"/>
+      <w:numFmt w:val="lowerRoman"/>
+      <w:lvlText w:val="%3."/>
+      <w:lvlJc w:val="right"/>
+      <w:pPr>
+        <w:ind w:left="2160" w:hanging="180"/>
+      </w:pPr>
+    </w:lvl>
+    <w:lvl w:ilvl="3" w:tplc="040C000F" w:tentative="1">
+      <w:start w:val="1"/>
+      <w:numFmt w:val="decimal"/>
+      <w:lvlText w:val="%4."/>
+      <w:lvlJc w:val="left"/>
+      <w:pPr>
+        <w:ind w:left="2880" w:hanging="360"/>
+      </w:pPr>
+    </w:lvl>
+    <w:lvl w:ilvl="4" w:tplc="040C0019" w:tentative="1">
+      <w:start w:val="1"/>
+      <w:numFmt w:val="lowerLetter"/>
+      <w:lvlText w:val="%5."/>
+      <w:lvlJc w:val="left"/>
+      <w:pPr>
+        <w:ind w:left="3600" w:hanging="360"/>
+      </w:pPr>
+    </w:lvl>
+    <w:lvl w:ilvl="5" w:tplc="040C001B" w:tentative="1">
+      <w:start w:val="1"/>
+      <w:numFmt w:val="lowerRoman"/>
+      <w:lvlText w:val="%6."/>
+      <w:lvlJc w:val="right"/>
+      <w:pPr>
+        <w:ind w:left="4320" w:hanging="180"/>
+      </w:pPr>
+    </w:lvl>
+    <w:lvl w:ilvl="6" w:tplc="040C000F" w:tentative="1">
+      <w:start w:val="1"/>
+      <w:numFmt w:val="decimal"/>
+      <w:lvlText w:val="%7."/>
+      <w:lvlJc w:val="left"/>
+      <w:pPr>
+        <w:ind w:left="5040" w:hanging="360"/>
+      </w:pPr>
+    </w:lvl>
+    <w:lvl w:ilvl="7" w:tplc="040C0019" w:tentative="1">
+      <w:start w:val="1"/>
+      <w:numFmt w:val="lowerLetter"/>
+      <w:lvlText w:val="%8."/>
+      <w:lvlJc w:val="left"/>
+      <w:pPr>
+        <w:ind w:left="5760" w:hanging="360"/>
+      </w:pPr>
+    </w:lvl>
+    <w:lvl w:ilvl="8" w:tplc="040C001B" w:tentative="1">
+      <w:start w:val="1"/>
+      <w:numFmt w:val="lowerRoman"/>
+      <w:lvlText w:val="%9."/>
+      <w:lvlJc w:val="right"/>
+      <w:pPr>
+        <w:ind w:left="6480" w:hanging="180"/>
+      </w:pPr>
+    </w:lvl>
+  </w:abstractNum>
+  <w:abstractNum w:abstractNumId="4" w15:restartNumberingAfterBreak="0">
+    <w:nsid w:val="73A85086"/>
+    <w:multiLevelType w:val="multilevel"/>
+    <w:tmpl w:val="E9003C20"/>
+    <w:lvl w:ilvl="0">
+      <w:start w:val="1"/>
+      <w:numFmt w:val="decimal"/>
+      <w:lvlText w:val="%1."/>
+      <w:lvlJc w:val="left"/>
+      <w:pPr>
+        <w:ind w:left="735" w:hanging="735"/>
+      </w:pPr>
+      <w:rPr>
+        <w:rFonts w:hint="default"/>
+      </w:rPr>
+    </w:lvl>
+    <w:lvl w:ilvl="1">
+      <w:start w:val="1"/>
+      <w:numFmt w:val="decimal"/>
+      <w:lvlText w:val="%1.%2)"/>
+      <w:lvlJc w:val="left"/>
+      <w:pPr>
+        <w:ind w:left="1635" w:hanging="735"/>
+      </w:pPr>
+      <w:rPr>
+        <w:rFonts w:hint="default"/>
+      </w:rPr>
+    </w:lvl>
+    <w:lvl w:ilvl="2">
+      <w:start w:val="1"/>
+      <w:numFmt w:val="decimal"/>
+      <w:lvlText w:val="%1.%2)%3."/>
+      <w:lvlJc w:val="left"/>
+      <w:pPr>
+        <w:ind w:left="2880" w:hanging="1080"/>
+      </w:pPr>
+      <w:rPr>
+        <w:rFonts w:hint="default"/>
+      </w:rPr>
+    </w:lvl>
+    <w:lvl w:ilvl="3">
+      <w:start w:val="1"/>
+      <w:numFmt w:val="decimal"/>
+      <w:lvlText w:val="%1.%2)%3.%4."/>
+      <w:lvlJc w:val="left"/>
+      <w:pPr>
+        <w:ind w:left="4140" w:hanging="1440"/>
+      </w:pPr>
+      <w:rPr>
+        <w:rFonts w:hint="default"/>
+      </w:rPr>
+    </w:lvl>
+    <w:lvl w:ilvl="4">
+      <w:start w:val="1"/>
+      <w:numFmt w:val="decimal"/>
+      <w:lvlText w:val="%1.%2)%3.%4.%5."/>
+      <w:lvlJc w:val="left"/>
+      <w:pPr>
+        <w:ind w:left="5400" w:hanging="1800"/>
+      </w:pPr>
+      <w:rPr>
+        <w:rFonts w:hint="default"/>
+      </w:rPr>
+    </w:lvl>
+    <w:lvl w:ilvl="5">
+      <w:start w:val="1"/>
+      <w:numFmt w:val="decimal"/>
+      <w:lvlText w:val="%1.%2)%3.%4.%5.%6."/>
+      <w:lvlJc w:val="left"/>
+      <w:pPr>
+        <w:ind w:left="6660" w:hanging="2160"/>
+      </w:pPr>
+      <w:rPr>
+        <w:rFonts w:hint="default"/>
+      </w:rPr>
+    </w:lvl>
+    <w:lvl w:ilvl="6">
+      <w:start w:val="1"/>
+      <w:numFmt w:val="decimal"/>
+      <w:lvlText w:val="%1.%2)%3.%4.%5.%6.%7."/>
+      <w:lvlJc w:val="left"/>
+      <w:pPr>
+        <w:ind w:left="7560" w:hanging="2160"/>
+      </w:pPr>
+      <w:rPr>
+        <w:rFonts w:hint="default"/>
+      </w:rPr>
+    </w:lvl>
+    <w:lvl w:ilvl="7">
+      <w:start w:val="1"/>
+      <w:numFmt w:val="decimal"/>
+      <w:lvlText w:val="%1.%2)%3.%4.%5.%6.%7.%8."/>
+      <w:lvlJc w:val="left"/>
+      <w:pPr>
+        <w:ind w:left="8820" w:hanging="2520"/>
+      </w:pPr>
+      <w:rPr>
+        <w:rFonts w:hint="default"/>
+      </w:rPr>
+    </w:lvl>
+    <w:lvl w:ilvl="8">
+      <w:start w:val="1"/>
+      <w:numFmt w:val="decimal"/>
+      <w:lvlText w:val="%1.%2)%3.%4.%5.%6.%7.%8.%9."/>
+      <w:lvlJc w:val="left"/>
+      <w:pPr>
+        <w:ind w:left="10080" w:hanging="2880"/>
+      </w:pPr>
+      <w:rPr>
+        <w:rFonts w:hint="default"/>
+      </w:rPr>
+    </w:lvl>
+  </w:abstractNum>
   <w:num w:numId="1">
+    <w:abstractNumId w:val="2"/>
+  </w:num>
+  <w:num w:numId="2">
+    <w:abstractNumId w:val="3"/>
+  </w:num>
+  <w:num w:numId="3">
     <w:abstractNumId w:val="0"/>
+  </w:num>
+  <w:num w:numId="4">
+    <w:abstractNumId w:val="1"/>
+  </w:num>
+  <w:num w:numId="5">
+    <w:abstractNumId w:val="4"/>
   </w:num>
 </w:numbering>
 </file>

--- a/Documentation/Contexte/Documentation Java.docx
+++ b/Documentation/Contexte/Documentation Java.docx
@@ -203,7 +203,7 @@
           <w:sz w:val="36"/>
         </w:rPr>
         <w:drawing>
-          <wp:anchor distT="0" distB="0" distL="114300" distR="114300" simplePos="0" relativeHeight="251655168" behindDoc="0" locked="0" layoutInCell="1" allowOverlap="1" wp14:anchorId="7888C2ED" wp14:editId="53E703C1">
+          <wp:anchor distT="0" distB="0" distL="114300" distR="114300" simplePos="0" relativeHeight="251655168" behindDoc="0" locked="0" layoutInCell="1" allowOverlap="1" wp14:anchorId="7888C2ED" wp14:editId="5A4070F4">
             <wp:simplePos x="0" y="0"/>
             <wp:positionH relativeFrom="margin">
               <wp:align>right</wp:align>
@@ -211,8 +211,8 @@
             <wp:positionV relativeFrom="paragraph">
               <wp:posOffset>64135</wp:posOffset>
             </wp:positionV>
-            <wp:extent cx="5760448" cy="4571365"/>
-            <wp:effectExtent l="0" t="0" r="0" b="635"/>
+            <wp:extent cx="5760448" cy="4563793"/>
+            <wp:effectExtent l="0" t="0" r="0" b="0"/>
             <wp:wrapNone/>
             <wp:docPr id="3" name="Image 3"/>
             <wp:cNvGraphicFramePr>
@@ -240,7 +240,7 @@
                   <pic:spPr>
                     <a:xfrm>
                       <a:off x="0" y="0"/>
-                      <a:ext cx="5760448" cy="4571365"/>
+                      <a:ext cx="5760448" cy="4563793"/>
                     </a:xfrm>
                     <a:prstGeom prst="rect">
                       <a:avLst/>
@@ -249,6 +249,9 @@
                 </pic:pic>
               </a:graphicData>
             </a:graphic>
+            <wp14:sizeRelV relativeFrom="margin">
+              <wp14:pctHeight>0</wp14:pctHeight>
+            </wp14:sizeRelV>
           </wp:anchor>
         </w:drawing>
       </w:r>
@@ -784,31 +787,7 @@
           <w:sz w:val="36"/>
         </w:rPr>
         <w:lastRenderedPageBreak/>
-        <w:t>2.</w:t>
-      </w:r>
-      <w:r>
-        <w:rPr>
-          <w:b/>
-          <w:color w:val="C00000"/>
-          <w:sz w:val="36"/>
-        </w:rPr>
-        <w:t>2</w:t>
-      </w:r>
-      <w:r>
-        <w:rPr>
-          <w:b/>
-          <w:color w:val="C00000"/>
-          <w:sz w:val="36"/>
-        </w:rPr>
-        <w:t xml:space="preserve">) Page </w:t>
-      </w:r>
-      <w:r>
-        <w:rPr>
-          <w:b/>
-          <w:color w:val="C00000"/>
-          <w:sz w:val="36"/>
-        </w:rPr>
-        <w:t>statistiques</w:t>
+        <w:t>2.2) Page statistiques</w:t>
       </w:r>
     </w:p>
     <w:p>
@@ -829,31 +808,7 @@
           <w:color w:val="C00000"/>
           <w:sz w:val="36"/>
         </w:rPr>
-        <w:t>2.</w:t>
-      </w:r>
-      <w:r>
-        <w:rPr>
-          <w:b/>
-          <w:color w:val="C00000"/>
-          <w:sz w:val="36"/>
-        </w:rPr>
-        <w:t>3</w:t>
-      </w:r>
-      <w:r>
-        <w:rPr>
-          <w:b/>
-          <w:color w:val="C00000"/>
-          <w:sz w:val="36"/>
-        </w:rPr>
-        <w:t xml:space="preserve">) Page </w:t>
-      </w:r>
-      <w:r>
-        <w:rPr>
-          <w:b/>
-          <w:color w:val="C00000"/>
-          <w:sz w:val="36"/>
-        </w:rPr>
-        <w:t>paramètres</w:t>
+        <w:t>2.3) Page paramètres</w:t>
       </w:r>
     </w:p>
     <w:p>
@@ -1011,6 +966,7 @@
       </w:pPr>
       <w:r>
         <w:rPr>
+          <w:noProof/>
           <w:sz w:val="36"/>
         </w:rPr>
         <mc:AlternateContent>
@@ -1130,6 +1086,7 @@
       </w:pPr>
       <w:r>
         <w:rPr>
+          <w:noProof/>
           <w:sz w:val="36"/>
         </w:rPr>
         <mc:AlternateContent>
@@ -1330,23 +1287,7 @@
           <w:sz w:val="36"/>
         </w:rPr>
         <w:lastRenderedPageBreak/>
-        <w:t>2.</w:t>
-      </w:r>
-      <w:r>
-        <w:rPr>
-          <w:b/>
-          <w:color w:val="C00000"/>
-          <w:sz w:val="36"/>
-        </w:rPr>
-        <w:t>4</w:t>
-      </w:r>
-      <w:r>
-        <w:rPr>
-          <w:b/>
-          <w:color w:val="C00000"/>
-          <w:sz w:val="36"/>
-        </w:rPr>
-        <w:t xml:space="preserve">) Page </w:t>
+        <w:t xml:space="preserve">2.4) Page </w:t>
       </w:r>
       <w:r>
         <w:rPr>
@@ -1605,6 +1546,10 @@
           <mc:Fallback>
             <w:pict>
               <v:group w14:anchorId="16D4DFA6" id="Groupe 16" o:spid="_x0000_s1027" style="position:absolute;margin-left:79.1pt;margin-top:177.4pt;width:148.5pt;height:189.6pt;z-index:251688960" coordsize="18861,24080" o:gfxdata="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">
+                <v:shapetype id="_x0000_t32" coordsize="21600,21600" o:spt="32" o:oned="t" path="m,l21600,21600e" filled="f">
+                  <v:path arrowok="t" fillok="f" o:connecttype="none"/>
+                  <o:lock v:ext="edit" shapetype="t"/>
+                </v:shapetype>
                 <v:shape id="Connecteur droit avec flèche 7" o:spid="_x0000_s1028" type="#_x0000_t32" style="position:absolute;left:1118;top:11281;width:3325;height:9975;flip:x y;visibility:visible;mso-wrap-style:square" o:connectortype="straight" o:gfxdata="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" strokecolor="#00b050" strokeweight="6pt">
                   <v:stroke endarrow="block" joinstyle="miter"/>
                 </v:shape>
@@ -1773,31 +1718,7 @@
           <w:sz w:val="36"/>
         </w:rPr>
         <w:lastRenderedPageBreak/>
-        <w:t>2.</w:t>
-      </w:r>
-      <w:r>
-        <w:rPr>
-          <w:b/>
-          <w:color w:val="C00000"/>
-          <w:sz w:val="36"/>
-        </w:rPr>
-        <w:t>5</w:t>
-      </w:r>
-      <w:r>
-        <w:rPr>
-          <w:b/>
-          <w:color w:val="C00000"/>
-          <w:sz w:val="36"/>
-        </w:rPr>
-        <w:t xml:space="preserve">) Page </w:t>
-      </w:r>
-      <w:r>
-        <w:rPr>
-          <w:b/>
-          <w:color w:val="C00000"/>
-          <w:sz w:val="36"/>
-        </w:rPr>
-        <w:t>« en Jeu »</w:t>
+        <w:t>2.5) Page « en Jeu »</w:t>
       </w:r>
     </w:p>
     <w:p>
@@ -2392,24 +2313,24 @@
     </w:p>
     <w:p>
       <w:pPr>
-        <w:pStyle w:val="Paragraphedeliste"/>
+        <w:pStyle w:val="Titre1"/>
         <w:numPr>
           <w:ilvl w:val="0"/>
           <w:numId w:val="1"/>
         </w:numPr>
-        <w:tabs>
-          <w:tab w:val="left" w:pos="7420"/>
-        </w:tabs>
-        <w:rPr>
-          <w:sz w:val="36"/>
-          <w:szCs w:val="36"/>
-        </w:rPr>
-      </w:pPr>
-      <w:r>
-        <w:rPr>
-          <w:b/>
-          <w:color w:val="C00000"/>
-          <w:sz w:val="44"/>
+        <w:rPr>
+          <w:b/>
+          <w:color w:val="C00000"/>
+          <w:sz w:val="40"/>
+          <w:szCs w:val="40"/>
+        </w:rPr>
+      </w:pPr>
+      <w:r>
+        <w:rPr>
+          <w:b/>
+          <w:color w:val="C00000"/>
+          <w:sz w:val="40"/>
+          <w:szCs w:val="40"/>
         </w:rPr>
         <w:lastRenderedPageBreak/>
         <w:t>Structure de l’application</w:t>
@@ -2517,54 +2438,59 @@
     </w:p>
     <w:p>
       <w:pPr>
-        <w:pStyle w:val="Paragraphedeliste"/>
-        <w:numPr>
-          <w:ilvl w:val="1"/>
-          <w:numId w:val="4"/>
-        </w:numPr>
-        <w:tabs>
-          <w:tab w:val="left" w:pos="7420"/>
-        </w:tabs>
-        <w:rPr>
-          <w:b/>
-          <w:color w:val="C00000"/>
-          <w:sz w:val="40"/>
-        </w:rPr>
-      </w:pPr>
-      <w:r>
-        <w:rPr>
-          <w:b/>
-          <w:color w:val="C00000"/>
-          <w:sz w:val="40"/>
+        <w:pStyle w:val="Titre2"/>
+        <w:rPr>
+          <w:b/>
+          <w:color w:val="C00000"/>
+          <w:sz w:val="40"/>
+          <w:szCs w:val="40"/>
+        </w:rPr>
+      </w:pPr>
+      <w:r>
+        <w:rPr>
+          <w:b/>
+          <w:color w:val="C00000"/>
+          <w:sz w:val="40"/>
+          <w:szCs w:val="40"/>
+        </w:rPr>
+        <w:t xml:space="preserve">3.1) </w:t>
+      </w:r>
+      <w:r>
+        <w:rPr>
+          <w:b/>
+          <w:color w:val="C00000"/>
+          <w:sz w:val="40"/>
+          <w:szCs w:val="40"/>
         </w:rPr>
         <w:t>Les relations entre les classes</w:t>
       </w:r>
     </w:p>
     <w:p>
       <w:pPr>
-        <w:tabs>
-          <w:tab w:val="left" w:pos="7420"/>
-        </w:tabs>
-        <w:ind w:left="360"/>
-        <w:rPr>
-          <w:b/>
-          <w:color w:val="C00000"/>
-          <w:sz w:val="40"/>
-        </w:rPr>
-      </w:pPr>
-      <w:r>
-        <w:rPr>
-          <w:b/>
-          <w:color w:val="C00000"/>
-          <w:sz w:val="40"/>
-        </w:rPr>
-        <w:t xml:space="preserve">      </w:t>
-      </w:r>
-      <w:r>
-        <w:rPr>
-          <w:b/>
-          <w:color w:val="C00000"/>
-          <w:sz w:val="40"/>
+        <w:pStyle w:val="Titre3"/>
+        <w:ind w:firstLine="708"/>
+        <w:rPr>
+          <w:b/>
+          <w:color w:val="C00000"/>
+          <w:sz w:val="40"/>
+          <w:szCs w:val="40"/>
+        </w:rPr>
+      </w:pPr>
+      <w:r>
+        <w:rPr>
+          <w:b/>
+          <w:color w:val="C00000"/>
+          <w:sz w:val="40"/>
+          <w:szCs w:val="40"/>
+        </w:rPr>
+        <w:t>3.</w:t>
+      </w:r>
+      <w:r>
+        <w:rPr>
+          <w:b/>
+          <w:color w:val="C00000"/>
+          <w:sz w:val="40"/>
+          <w:szCs w:val="40"/>
         </w:rPr>
         <w:t>1</w:t>
       </w:r>
@@ -2573,6 +2499,16 @@
           <w:b/>
           <w:color w:val="C00000"/>
           <w:sz w:val="40"/>
+          <w:szCs w:val="40"/>
+        </w:rPr>
+        <w:t>.1</w:t>
+      </w:r>
+      <w:r>
+        <w:rPr>
+          <w:b/>
+          <w:color w:val="C00000"/>
+          <w:sz w:val="40"/>
+          <w:szCs w:val="40"/>
         </w:rPr>
         <w:t>) Le package « src »</w:t>
       </w:r>
@@ -2738,45 +2674,36 @@
     </w:p>
     <w:p>
       <w:pPr>
-        <w:pStyle w:val="Paragraphedeliste"/>
-        <w:numPr>
-          <w:ilvl w:val="1"/>
-          <w:numId w:val="5"/>
-        </w:numPr>
-        <w:tabs>
-          <w:tab w:val="left" w:pos="7420"/>
-        </w:tabs>
-        <w:rPr>
-          <w:b/>
-          <w:color w:val="C00000"/>
-          <w:sz w:val="40"/>
-        </w:rPr>
-      </w:pPr>
-      <w:r>
-        <w:rPr>
-          <w:b/>
-          <w:color w:val="C00000"/>
-          <w:sz w:val="40"/>
-        </w:rPr>
-        <w:t>Le package « </w:t>
-      </w:r>
-      <w:r>
-        <w:rPr>
-          <w:b/>
-          <w:color w:val="C00000"/>
-          <w:sz w:val="40"/>
-        </w:rPr>
-        <w:t>model</w:t>
-      </w:r>
-      <w:r>
-        <w:rPr>
-          <w:b/>
-          <w:color w:val="C00000"/>
-          <w:sz w:val="40"/>
-        </w:rPr>
-        <w:t> »</w:t>
-      </w:r>
-    </w:p>
+        <w:pStyle w:val="Titre3"/>
+        <w:ind w:firstLine="708"/>
+        <w:rPr>
+          <w:b/>
+          <w:color w:val="C00000"/>
+          <w:sz w:val="40"/>
+          <w:szCs w:val="40"/>
+        </w:rPr>
+      </w:pPr>
+      <w:r>
+        <w:rPr>
+          <w:b/>
+          <w:color w:val="C00000"/>
+          <w:sz w:val="40"/>
+          <w:szCs w:val="40"/>
+        </w:rPr>
+        <w:lastRenderedPageBreak/>
+        <w:t xml:space="preserve">3.1.2) </w:t>
+      </w:r>
+      <w:r>
+        <w:rPr>
+          <w:b/>
+          <w:color w:val="C00000"/>
+          <w:sz w:val="40"/>
+          <w:szCs w:val="40"/>
+        </w:rPr>
+        <w:t>Le package « model »</w:t>
+      </w:r>
+    </w:p>
+    <w:p/>
     <w:p>
       <w:pPr>
         <w:tabs>
@@ -2792,21 +2719,7 @@
           <w:sz w:val="36"/>
           <w:szCs w:val="36"/>
         </w:rPr>
-        <w:t xml:space="preserve">Il </w:t>
-      </w:r>
-      <w:r>
-        <w:rPr>
-          <w:sz w:val="36"/>
-          <w:szCs w:val="36"/>
-        </w:rPr>
-        <w:t>regroupe</w:t>
-      </w:r>
-      <w:r>
-        <w:rPr>
-          <w:sz w:val="36"/>
-          <w:szCs w:val="36"/>
-        </w:rPr>
-        <w:t xml:space="preserve"> les classes métier de l’application,</w:t>
+        <w:t>Il regroupe les classes métier de l’application,</w:t>
       </w:r>
       <w:r>
         <w:rPr>
@@ -2829,61 +2742,24 @@
       </w:pPr>
       <w:r>
         <w:rPr>
-          <w:i/>
-          <w:sz w:val="24"/>
-          <w:szCs w:val="36"/>
-        </w:rPr>
-        <w:t>L’image présente ci-bas est une image en format EMF (vectorielle) donc zoomable à l’infini pour faire apparaître le texte de manière plus clair</w:t>
-      </w:r>
-      <w:r>
-        <w:rPr>
-          <w:i/>
-          <w:sz w:val="24"/>
-          <w:szCs w:val="36"/>
-        </w:rPr>
-        <w:t>.</w:t>
-      </w:r>
-      <w:r>
-        <w:rPr>
-          <w:i/>
-          <w:sz w:val="24"/>
-          <w:szCs w:val="36"/>
-        </w:rPr>
-        <w:t xml:space="preserve"> Si ce n’est pas assez clair, vous retrouverez l’image sous format PNG dans le répertoire Documentation/Class Diagram sous le nom de PackageModel.png.</w:t>
-      </w:r>
-    </w:p>
-    <w:p>
-      <w:pPr>
-        <w:tabs>
-          <w:tab w:val="left" w:pos="7420"/>
-        </w:tabs>
-        <w:ind w:left="900"/>
-        <w:rPr>
-          <w:b/>
-          <w:color w:val="C00000"/>
-          <w:sz w:val="40"/>
-        </w:rPr>
-      </w:pPr>
-      <w:r>
-        <w:rPr>
           <w:b/>
           <w:noProof/>
           <w:color w:val="C00000"/>
           <w:sz w:val="40"/>
         </w:rPr>
         <w:drawing>
-          <wp:anchor distT="0" distB="0" distL="114300" distR="114300" simplePos="0" relativeHeight="251689984" behindDoc="0" locked="0" layoutInCell="1" allowOverlap="1" wp14:anchorId="47D2D494" wp14:editId="0F73C3BA">
+          <wp:anchor distT="0" distB="0" distL="114300" distR="114300" simplePos="0" relativeHeight="251689984" behindDoc="0" locked="0" layoutInCell="1" allowOverlap="1" wp14:anchorId="47D2D494" wp14:editId="2870A838">
             <wp:simplePos x="0" y="0"/>
             <wp:positionH relativeFrom="column">
-              <wp:posOffset>-650412</wp:posOffset>
+              <wp:posOffset>-756920</wp:posOffset>
             </wp:positionH>
             <wp:positionV relativeFrom="paragraph">
-              <wp:posOffset>146</wp:posOffset>
+              <wp:posOffset>900430</wp:posOffset>
             </wp:positionV>
-            <wp:extent cx="7130890" cy="4252639"/>
-            <wp:effectExtent l="0" t="0" r="0" b="0"/>
+            <wp:extent cx="7334250" cy="5514975"/>
+            <wp:effectExtent l="0" t="0" r="0" b="9525"/>
             <wp:wrapTopAndBottom/>
-            <wp:docPr id="24" name="Image 24" descr="C:\Users\guyon\Downloads\Documentation\Class Diagram\Model (1).emf"/>
+            <wp:docPr id="24" name="Image 24"/>
             <wp:cNvGraphicFramePr>
               <a:graphicFrameLocks xmlns:a="http://schemas.openxmlformats.org/drawingml/2006/main" noChangeAspect="1"/>
             </wp:cNvGraphicFramePr>
@@ -2904,7 +2780,6 @@
                         </a:ext>
                       </a:extLst>
                     </a:blip>
-                    <a:srcRect/>
                     <a:stretch>
                       <a:fillRect/>
                     </a:stretch>
@@ -2912,7 +2787,7 @@
                   <pic:spPr bwMode="auto">
                     <a:xfrm>
                       <a:off x="0" y="0"/>
-                      <a:ext cx="7130890" cy="4252639"/>
+                      <a:ext cx="7334250" cy="5514975"/>
                     </a:xfrm>
                     <a:prstGeom prst="rect">
                       <a:avLst/>
@@ -2934,6 +2809,43 @@
           </wp:anchor>
         </w:drawing>
       </w:r>
+      <w:r>
+        <w:rPr>
+          <w:i/>
+          <w:sz w:val="24"/>
+          <w:szCs w:val="36"/>
+        </w:rPr>
+        <w:t>L’image présente ci-bas est une image en format EMF (vectorielle) donc zoomable à l’infini pour faire apparaître le texte de manière plus clair</w:t>
+      </w:r>
+      <w:r>
+        <w:rPr>
+          <w:i/>
+          <w:sz w:val="24"/>
+          <w:szCs w:val="36"/>
+        </w:rPr>
+        <w:t>.</w:t>
+      </w:r>
+      <w:r>
+        <w:rPr>
+          <w:i/>
+          <w:sz w:val="24"/>
+          <w:szCs w:val="36"/>
+        </w:rPr>
+        <w:t xml:space="preserve"> Si ce n’est pas assez clair, vous retrouverez l’image sous format PNG dans le répertoire Documentation/Class Diagram sous le nom de PackageModel.png.</w:t>
+      </w:r>
+    </w:p>
+    <w:p>
+      <w:pPr>
+        <w:tabs>
+          <w:tab w:val="left" w:pos="7420"/>
+        </w:tabs>
+        <w:ind w:left="900"/>
+        <w:rPr>
+          <w:b/>
+          <w:color w:val="C00000"/>
+          <w:sz w:val="40"/>
+        </w:rPr>
+      </w:pPr>
     </w:p>
     <w:p>
       <w:pPr>
@@ -2958,66 +2870,31 @@
     </w:p>
     <w:p>
       <w:pPr>
-        <w:tabs>
-          <w:tab w:val="left" w:pos="7420"/>
-        </w:tabs>
-        <w:ind w:left="360"/>
-        <w:rPr>
-          <w:b/>
-          <w:color w:val="C00000"/>
-          <w:sz w:val="40"/>
-        </w:rPr>
-      </w:pPr>
-    </w:p>
-    <w:p>
-      <w:pPr>
-        <w:tabs>
-          <w:tab w:val="left" w:pos="7420"/>
-        </w:tabs>
-        <w:ind w:left="360"/>
-        <w:rPr>
-          <w:b/>
-          <w:color w:val="C00000"/>
-          <w:sz w:val="40"/>
-        </w:rPr>
-      </w:pPr>
-    </w:p>
-    <w:p>
-      <w:pPr>
-        <w:tabs>
-          <w:tab w:val="left" w:pos="7420"/>
-        </w:tabs>
-        <w:ind w:left="360"/>
-        <w:rPr>
-          <w:b/>
-          <w:color w:val="C00000"/>
-          <w:sz w:val="40"/>
-        </w:rPr>
-      </w:pPr>
-    </w:p>
-    <w:p>
-      <w:pPr>
-        <w:pStyle w:val="Paragraphedeliste"/>
-        <w:numPr>
-          <w:ilvl w:val="1"/>
-          <w:numId w:val="5"/>
-        </w:numPr>
-        <w:tabs>
-          <w:tab w:val="left" w:pos="7420"/>
-        </w:tabs>
-        <w:rPr>
-          <w:b/>
-          <w:color w:val="C00000"/>
-          <w:sz w:val="40"/>
-        </w:rPr>
-      </w:pPr>
-      <w:r>
-        <w:rPr>
-          <w:b/>
-          <w:color w:val="C00000"/>
-          <w:sz w:val="40"/>
+        <w:pStyle w:val="Titre3"/>
+        <w:rPr>
+          <w:b/>
+          <w:color w:val="C00000"/>
+          <w:sz w:val="40"/>
+          <w:szCs w:val="40"/>
+        </w:rPr>
+      </w:pPr>
+      <w:r>
+        <w:rPr>
+          <w:b/>
+          <w:color w:val="C00000"/>
+          <w:sz w:val="40"/>
+          <w:szCs w:val="40"/>
         </w:rPr>
         <w:lastRenderedPageBreak/>
+        <w:t xml:space="preserve">3.1.3) </w:t>
+      </w:r>
+      <w:r>
+        <w:rPr>
+          <w:b/>
+          <w:color w:val="C00000"/>
+          <w:sz w:val="40"/>
+          <w:szCs w:val="40"/>
+        </w:rPr>
         <w:t>Le package « </w:t>
       </w:r>
       <w:proofErr w:type="spellStart"/>
@@ -3026,6 +2903,7 @@
           <w:b/>
           <w:color w:val="C00000"/>
           <w:sz w:val="40"/>
+          <w:szCs w:val="40"/>
         </w:rPr>
         <w:t>view</w:t>
       </w:r>
@@ -3035,6 +2913,7 @@
           <w:b/>
           <w:color w:val="C00000"/>
           <w:sz w:val="40"/>
+          <w:szCs w:val="40"/>
         </w:rPr>
         <w:t> »</w:t>
       </w:r>
@@ -3222,46 +3101,53 @@
     </w:p>
     <w:p>
       <w:pPr>
-        <w:pStyle w:val="Paragraphedeliste"/>
-        <w:numPr>
-          <w:ilvl w:val="1"/>
-          <w:numId w:val="5"/>
-        </w:numPr>
-        <w:tabs>
-          <w:tab w:val="left" w:pos="7420"/>
-        </w:tabs>
-        <w:rPr>
-          <w:b/>
-          <w:color w:val="C00000"/>
-          <w:sz w:val="40"/>
-        </w:rPr>
-      </w:pPr>
-      <w:r>
-        <w:rPr>
-          <w:b/>
-          <w:color w:val="C00000"/>
-          <w:sz w:val="40"/>
+        <w:pStyle w:val="Titre3"/>
+        <w:rPr>
+          <w:b/>
+          <w:color w:val="C00000"/>
+          <w:sz w:val="40"/>
+          <w:szCs w:val="40"/>
+        </w:rPr>
+      </w:pPr>
+      <w:r>
+        <w:rPr>
+          <w:b/>
+          <w:color w:val="C00000"/>
+          <w:sz w:val="40"/>
+          <w:szCs w:val="40"/>
         </w:rPr>
         <w:lastRenderedPageBreak/>
-        <w:t>Le package « </w:t>
-      </w:r>
-      <w:r>
-        <w:rPr>
-          <w:b/>
-          <w:color w:val="C00000"/>
-          <w:sz w:val="40"/>
-        </w:rPr>
-        <w:t>launcher</w:t>
-      </w:r>
-      <w:r>
-        <w:rPr>
-          <w:b/>
-          <w:color w:val="C00000"/>
-          <w:sz w:val="40"/>
-        </w:rPr>
-        <w:t> »</w:t>
-      </w:r>
-    </w:p>
+        <w:t>3.1.</w:t>
+      </w:r>
+      <w:r>
+        <w:rPr>
+          <w:b/>
+          <w:color w:val="C00000"/>
+          <w:sz w:val="40"/>
+          <w:szCs w:val="40"/>
+        </w:rPr>
+        <w:t>4</w:t>
+      </w:r>
+      <w:r>
+        <w:rPr>
+          <w:b/>
+          <w:color w:val="C00000"/>
+          <w:sz w:val="40"/>
+          <w:szCs w:val="40"/>
+        </w:rPr>
+        <w:t xml:space="preserve">) </w:t>
+      </w:r>
+      <w:r>
+        <w:rPr>
+          <w:b/>
+          <w:color w:val="C00000"/>
+          <w:sz w:val="40"/>
+          <w:szCs w:val="40"/>
+        </w:rPr>
+        <w:t>Le package « launcher »</w:t>
+      </w:r>
+    </w:p>
+    <w:p/>
     <w:p>
       <w:pPr>
         <w:tabs>
@@ -3305,8 +3191,6 @@
           <w:szCs w:val="36"/>
         </w:rPr>
       </w:pPr>
-      <w:bookmarkStart w:id="0" w:name="_GoBack"/>
-      <w:bookmarkEnd w:id="0"/>
     </w:p>
     <w:p>
       <w:pPr>
@@ -3380,28 +3264,573 @@
     </w:p>
     <w:p>
       <w:pPr>
-        <w:tabs>
-          <w:tab w:val="left" w:pos="7420"/>
-        </w:tabs>
-        <w:rPr>
-          <w:b/>
-          <w:color w:val="C00000"/>
-          <w:sz w:val="40"/>
-        </w:rPr>
-      </w:pPr>
-    </w:p>
-    <w:p>
-      <w:pPr>
-        <w:tabs>
-          <w:tab w:val="left" w:pos="7420"/>
-        </w:tabs>
-        <w:rPr>
-          <w:sz w:val="36"/>
-        </w:rPr>
-      </w:pPr>
-    </w:p>
+        <w:pStyle w:val="Titre3"/>
+        <w:rPr>
+          <w:b/>
+          <w:color w:val="C00000"/>
+          <w:sz w:val="40"/>
+          <w:szCs w:val="40"/>
+        </w:rPr>
+      </w:pPr>
+      <w:r>
+        <w:rPr>
+          <w:b/>
+          <w:color w:val="C00000"/>
+          <w:sz w:val="40"/>
+          <w:szCs w:val="40"/>
+        </w:rPr>
+        <w:t xml:space="preserve">3.1.5) </w:t>
+      </w:r>
+      <w:r>
+        <w:rPr>
+          <w:b/>
+          <w:color w:val="C00000"/>
+          <w:sz w:val="40"/>
+          <w:szCs w:val="40"/>
+        </w:rPr>
+        <w:t>Le package « </w:t>
+      </w:r>
+      <w:r>
+        <w:rPr>
+          <w:b/>
+          <w:color w:val="C00000"/>
+          <w:sz w:val="40"/>
+          <w:szCs w:val="40"/>
+        </w:rPr>
+        <w:t>data</w:t>
+      </w:r>
+      <w:r>
+        <w:rPr>
+          <w:b/>
+          <w:color w:val="C00000"/>
+          <w:sz w:val="40"/>
+          <w:szCs w:val="40"/>
+        </w:rPr>
+        <w:t> »</w:t>
+      </w:r>
+    </w:p>
+    <w:p/>
+    <w:p>
+      <w:pPr>
+        <w:tabs>
+          <w:tab w:val="left" w:pos="7420"/>
+        </w:tabs>
+        <w:rPr>
+          <w:sz w:val="36"/>
+          <w:szCs w:val="36"/>
+        </w:rPr>
+      </w:pPr>
+      <w:r>
+        <w:rPr>
+          <w:sz w:val="36"/>
+          <w:szCs w:val="36"/>
+        </w:rPr>
+        <w:t xml:space="preserve">Ce package est dédié à la manipulation des données liées à l’application (statistiques…) et inclus donc le chargement de données ainsi que leurs sauvegardes. Si nous avions voulu différentes manières de sauvegarder / charger nous aurions pu implémenter une design pattern : le </w:t>
+      </w:r>
+      <w:r>
+        <w:rPr>
+          <w:b/>
+          <w:sz w:val="36"/>
+          <w:szCs w:val="36"/>
+        </w:rPr>
+        <w:t>Stratégie</w:t>
+      </w:r>
+      <w:r>
+        <w:rPr>
+          <w:b/>
+          <w:sz w:val="36"/>
+          <w:szCs w:val="36"/>
+        </w:rPr>
+        <w:t>.</w:t>
+      </w:r>
+    </w:p>
+    <w:p>
+      <w:pPr>
+        <w:tabs>
+          <w:tab w:val="left" w:pos="7420"/>
+        </w:tabs>
+        <w:rPr>
+          <w:b/>
+          <w:color w:val="C00000"/>
+          <w:sz w:val="40"/>
+        </w:rPr>
+      </w:pPr>
+    </w:p>
+    <w:p>
+      <w:pPr>
+        <w:pStyle w:val="Titre2"/>
+        <w:rPr>
+          <w:b/>
+          <w:color w:val="C00000"/>
+          <w:sz w:val="40"/>
+          <w:szCs w:val="40"/>
+        </w:rPr>
+      </w:pPr>
+      <w:r>
+        <w:rPr>
+          <w:b/>
+          <w:noProof/>
+          <w:color w:val="C00000"/>
+          <w:sz w:val="40"/>
+        </w:rPr>
+        <w:lastRenderedPageBreak/>
+        <w:drawing>
+          <wp:anchor distT="0" distB="0" distL="114300" distR="114300" simplePos="0" relativeHeight="251691008" behindDoc="0" locked="0" layoutInCell="1" allowOverlap="1" wp14:anchorId="6D484B14" wp14:editId="5091DE94">
+            <wp:simplePos x="0" y="0"/>
+            <wp:positionH relativeFrom="column">
+              <wp:posOffset>-353695</wp:posOffset>
+            </wp:positionH>
+            <wp:positionV relativeFrom="paragraph">
+              <wp:posOffset>499110</wp:posOffset>
+            </wp:positionV>
+            <wp:extent cx="6530975" cy="5327015"/>
+            <wp:effectExtent l="0" t="0" r="3175" b="6985"/>
+            <wp:wrapSquare wrapText="bothSides"/>
+            <wp:docPr id="9" name="Image 9"/>
+            <wp:cNvGraphicFramePr>
+              <a:graphicFrameLocks xmlns:a="http://schemas.openxmlformats.org/drawingml/2006/main" noChangeAspect="1"/>
+            </wp:cNvGraphicFramePr>
+            <a:graphic xmlns:a="http://schemas.openxmlformats.org/drawingml/2006/main">
+              <a:graphicData uri="http://schemas.openxmlformats.org/drawingml/2006/picture">
+                <pic:pic xmlns:pic="http://schemas.openxmlformats.org/drawingml/2006/picture">
+                  <pic:nvPicPr>
+                    <pic:cNvPr id="9" name="Package Diagram.png"/>
+                    <pic:cNvPicPr/>
+                  </pic:nvPicPr>
+                  <pic:blipFill>
+                    <a:blip r:embed="rId16">
+                      <a:extLst>
+                        <a:ext uri="{28A0092B-C50C-407E-A947-70E740481C1C}">
+                          <a14:useLocalDpi xmlns:a14="http://schemas.microsoft.com/office/drawing/2010/main" val="0"/>
+                        </a:ext>
+                      </a:extLst>
+                    </a:blip>
+                    <a:stretch>
+                      <a:fillRect/>
+                    </a:stretch>
+                  </pic:blipFill>
+                  <pic:spPr>
+                    <a:xfrm>
+                      <a:off x="0" y="0"/>
+                      <a:ext cx="6530975" cy="5327015"/>
+                    </a:xfrm>
+                    <a:prstGeom prst="rect">
+                      <a:avLst/>
+                    </a:prstGeom>
+                  </pic:spPr>
+                </pic:pic>
+              </a:graphicData>
+            </a:graphic>
+            <wp14:sizeRelH relativeFrom="margin">
+              <wp14:pctWidth>0</wp14:pctWidth>
+            </wp14:sizeRelH>
+            <wp14:sizeRelV relativeFrom="margin">
+              <wp14:pctHeight>0</wp14:pctHeight>
+            </wp14:sizeRelV>
+          </wp:anchor>
+        </w:drawing>
+      </w:r>
+      <w:r>
+        <w:rPr>
+          <w:b/>
+          <w:color w:val="C00000"/>
+          <w:sz w:val="40"/>
+          <w:szCs w:val="40"/>
+        </w:rPr>
+        <w:t xml:space="preserve">3.2) </w:t>
+      </w:r>
+      <w:r>
+        <w:rPr>
+          <w:b/>
+          <w:color w:val="C00000"/>
+          <w:sz w:val="40"/>
+          <w:szCs w:val="40"/>
+        </w:rPr>
+        <w:t xml:space="preserve">Les relations entre les </w:t>
+      </w:r>
+      <w:r>
+        <w:rPr>
+          <w:b/>
+          <w:color w:val="C00000"/>
+          <w:sz w:val="40"/>
+          <w:szCs w:val="40"/>
+        </w:rPr>
+        <w:t>packages</w:t>
+      </w:r>
+    </w:p>
+    <w:p>
+      <w:pPr>
+        <w:tabs>
+          <w:tab w:val="left" w:pos="7420"/>
+        </w:tabs>
+      </w:pPr>
+    </w:p>
+    <w:p>
+      <w:pPr>
+        <w:tabs>
+          <w:tab w:val="left" w:pos="7420"/>
+        </w:tabs>
+      </w:pPr>
+    </w:p>
+    <w:p>
+      <w:pPr>
+        <w:tabs>
+          <w:tab w:val="left" w:pos="7420"/>
+        </w:tabs>
+      </w:pPr>
+    </w:p>
+    <w:p>
+      <w:pPr>
+        <w:tabs>
+          <w:tab w:val="left" w:pos="7420"/>
+        </w:tabs>
+      </w:pPr>
+    </w:p>
+    <w:p>
+      <w:pPr>
+        <w:tabs>
+          <w:tab w:val="left" w:pos="7420"/>
+        </w:tabs>
+      </w:pPr>
+    </w:p>
+    <w:p>
+      <w:pPr>
+        <w:tabs>
+          <w:tab w:val="left" w:pos="7420"/>
+        </w:tabs>
+      </w:pPr>
+    </w:p>
+    <w:p>
+      <w:pPr>
+        <w:tabs>
+          <w:tab w:val="left" w:pos="7420"/>
+        </w:tabs>
+      </w:pPr>
+    </w:p>
+    <w:p>
+      <w:pPr>
+        <w:tabs>
+          <w:tab w:val="left" w:pos="7420"/>
+        </w:tabs>
+        <w:rPr>
+          <w:sz w:val="36"/>
+        </w:rPr>
+      </w:pPr>
+    </w:p>
+    <w:p>
+      <w:pPr>
+        <w:tabs>
+          <w:tab w:val="left" w:pos="7420"/>
+        </w:tabs>
+        <w:rPr>
+          <w:sz w:val="36"/>
+        </w:rPr>
+      </w:pPr>
+    </w:p>
+    <w:p>
+      <w:pPr>
+        <w:pStyle w:val="Titre1"/>
+        <w:numPr>
+          <w:ilvl w:val="0"/>
+          <w:numId w:val="1"/>
+        </w:numPr>
+        <w:rPr>
+          <w:b/>
+          <w:color w:val="C00000"/>
+          <w:sz w:val="40"/>
+          <w:szCs w:val="40"/>
+        </w:rPr>
+      </w:pPr>
+      <w:r>
+        <w:rPr>
+          <w:b/>
+          <w:color w:val="C00000"/>
+          <w:sz w:val="40"/>
+          <w:szCs w:val="40"/>
+        </w:rPr>
+        <w:lastRenderedPageBreak/>
+        <w:t xml:space="preserve"> Patrons de conception utilisés</w:t>
+      </w:r>
+    </w:p>
+    <w:p>
+      <w:pPr>
+        <w:pStyle w:val="Titre2"/>
+        <w:ind w:left="708" w:firstLine="708"/>
+        <w:rPr>
+          <w:b/>
+          <w:color w:val="000000" w:themeColor="text1"/>
+          <w:sz w:val="40"/>
+        </w:rPr>
+      </w:pPr>
+      <w:r>
+        <w:rPr>
+          <w:b/>
+          <w:color w:val="000000" w:themeColor="text1"/>
+          <w:sz w:val="40"/>
+        </w:rPr>
+        <w:t>La fabrique simple :</w:t>
+      </w:r>
+    </w:p>
+    <w:p/>
+    <w:p>
+      <w:r>
+        <w:t>-</w:t>
+      </w:r>
+      <w:proofErr w:type="spellStart"/>
+      <w:r>
+        <w:t>cell</w:t>
+      </w:r>
+      <w:proofErr w:type="spellEnd"/>
+      <w:r>
+        <w:t xml:space="preserve"> </w:t>
+      </w:r>
+      <w:proofErr w:type="spellStart"/>
+      <w:r>
+        <w:t>factory</w:t>
+      </w:r>
+      <w:proofErr w:type="spellEnd"/>
+      <w:r>
+        <w:t>-</w:t>
+      </w:r>
+    </w:p>
+    <w:p/>
+    <w:p>
+      <w:pPr>
+        <w:pStyle w:val="Titre2"/>
+        <w:ind w:left="708" w:firstLine="708"/>
+        <w:rPr>
+          <w:b/>
+          <w:color w:val="000000" w:themeColor="text1"/>
+          <w:sz w:val="40"/>
+        </w:rPr>
+      </w:pPr>
+      <w:r>
+        <w:rPr>
+          <w:b/>
+          <w:color w:val="000000" w:themeColor="text1"/>
+          <w:sz w:val="40"/>
+        </w:rPr>
+        <w:t xml:space="preserve">La </w:t>
+      </w:r>
+      <w:r>
+        <w:rPr>
+          <w:b/>
+          <w:color w:val="000000" w:themeColor="text1"/>
+          <w:sz w:val="40"/>
+        </w:rPr>
+        <w:t>stratégie</w:t>
+      </w:r>
+      <w:r>
+        <w:rPr>
+          <w:b/>
+          <w:color w:val="000000" w:themeColor="text1"/>
+          <w:sz w:val="40"/>
+        </w:rPr>
+        <w:t> :</w:t>
+      </w:r>
+    </w:p>
+    <w:p/>
+    <w:p>
+      <w:pPr>
+        <w:rPr>
+          <w:sz w:val="36"/>
+          <w:szCs w:val="36"/>
+        </w:rPr>
+      </w:pPr>
+      <w:r>
+        <w:rPr>
+          <w:sz w:val="36"/>
+          <w:szCs w:val="36"/>
+        </w:rPr>
+        <w:t>La stratégie a été utilisé pour les différents processus de chargement de données. Cette dernière est choisie lors du chargement des données : via le Stub ou via les fichiers.</w:t>
+      </w:r>
+    </w:p>
+    <w:p/>
+    <w:p>
+      <w:r>
+        <w:t>-diagramme-</w:t>
+      </w:r>
+    </w:p>
+    <w:p/>
+    <w:p>
+      <w:pPr>
+        <w:pStyle w:val="Titre1"/>
+        <w:numPr>
+          <w:ilvl w:val="0"/>
+          <w:numId w:val="1"/>
+        </w:numPr>
+        <w:rPr>
+          <w:b/>
+          <w:color w:val="C00000"/>
+          <w:sz w:val="40"/>
+        </w:rPr>
+      </w:pPr>
+      <w:r>
+        <w:rPr>
+          <w:b/>
+          <w:color w:val="C00000"/>
+          <w:sz w:val="40"/>
+        </w:rPr>
+        <w:t>Etat du projet</w:t>
+      </w:r>
+    </w:p>
+    <w:p>
+      <w:pPr>
+        <w:pStyle w:val="Titre2"/>
+        <w:ind w:left="708"/>
+        <w:rPr>
+          <w:b/>
+          <w:color w:val="C00000"/>
+          <w:sz w:val="40"/>
+        </w:rPr>
+      </w:pPr>
+      <w:r>
+        <w:rPr>
+          <w:b/>
+          <w:color w:val="C00000"/>
+          <w:sz w:val="40"/>
+        </w:rPr>
+        <w:t xml:space="preserve">5.1) </w:t>
+      </w:r>
+      <w:r>
+        <w:rPr>
+          <w:b/>
+          <w:color w:val="C00000"/>
+          <w:sz w:val="40"/>
+        </w:rPr>
+        <w:t>Actuellement</w:t>
+      </w:r>
+    </w:p>
+    <w:p/>
+    <w:p>
+      <w:pPr>
+        <w:rPr>
+          <w:color w:val="000000" w:themeColor="text1"/>
+          <w:sz w:val="36"/>
+        </w:rPr>
+      </w:pPr>
+      <w:r>
+        <w:rPr>
+          <w:color w:val="000000" w:themeColor="text1"/>
+          <w:sz w:val="36"/>
+        </w:rPr>
+        <w:t xml:space="preserve">Dans l’état actuel des choses, le jeu ne possède pas une grande variété de fonctionnalités, mais les principaux éléments sont présents : Un joueur peut se déplacer de la manière qu’il le désire, sauter, effectuer un double saut mais également lancer des boules de feu. </w:t>
+      </w:r>
+    </w:p>
+    <w:p>
+      <w:pPr>
+        <w:rPr>
+          <w:color w:val="000000" w:themeColor="text1"/>
+          <w:sz w:val="36"/>
+        </w:rPr>
+      </w:pPr>
+      <w:r>
+        <w:rPr>
+          <w:color w:val="000000" w:themeColor="text1"/>
+          <w:sz w:val="36"/>
+        </w:rPr>
+        <w:t xml:space="preserve">Les interfaces utilisateurs sont développées de manière à ce que l’utilisation soit intuitive et </w:t>
+      </w:r>
+      <w:proofErr w:type="gramStart"/>
+      <w:r>
+        <w:rPr>
+          <w:color w:val="000000" w:themeColor="text1"/>
+          <w:sz w:val="36"/>
+        </w:rPr>
+        <w:t>la plus simple possible</w:t>
+      </w:r>
+      <w:proofErr w:type="gramEnd"/>
+      <w:r>
+        <w:rPr>
+          <w:color w:val="000000" w:themeColor="text1"/>
+          <w:sz w:val="36"/>
+        </w:rPr>
+        <w:t> avec un menu d’accueil permettant de jouer, accéder aux paramètres du jeu, consulter des statistiques.</w:t>
+      </w:r>
+    </w:p>
+    <w:p>
+      <w:pPr>
+        <w:rPr>
+          <w:color w:val="000000" w:themeColor="text1"/>
+          <w:sz w:val="36"/>
+        </w:rPr>
+      </w:pPr>
+      <w:r>
+        <w:rPr>
+          <w:color w:val="000000" w:themeColor="text1"/>
+          <w:sz w:val="36"/>
+        </w:rPr>
+        <w:t>Entre le menu et le jeu, le joueur a la possibilité de sélectionner deux personnages et ainsi donc jouer avec un partenaire en local.</w:t>
+      </w:r>
+    </w:p>
+    <w:p>
+      <w:pPr>
+        <w:rPr>
+          <w:color w:val="000000" w:themeColor="text1"/>
+          <w:sz w:val="36"/>
+        </w:rPr>
+      </w:pPr>
+      <w:r>
+        <w:rPr>
+          <w:color w:val="000000" w:themeColor="text1"/>
+          <w:sz w:val="36"/>
+        </w:rPr>
+        <w:lastRenderedPageBreak/>
+        <w:t>Notre choix a été d’implémenter le minimum afin que le jeu soit jouable et présentable mais indéniablement il manque des fonctionnalités et des possibilités pour enrichir l’expérience de l’utilisateur.</w:t>
+      </w:r>
+    </w:p>
+    <w:p>
+      <w:pPr>
+        <w:rPr>
+          <w:color w:val="000000" w:themeColor="text1"/>
+          <w:sz w:val="36"/>
+        </w:rPr>
+      </w:pPr>
+      <w:r>
+        <w:rPr>
+          <w:color w:val="000000" w:themeColor="text1"/>
+          <w:sz w:val="36"/>
+        </w:rPr>
+        <w:t xml:space="preserve">L’écran de mort lorsqu’un joueur n’a plus de vie n’a pas été implémenté mais il peut l’être plutôt aisément. Le menu de sélection de personnages n’est pas </w:t>
+      </w:r>
+      <w:proofErr w:type="spellStart"/>
+      <w:r>
+        <w:rPr>
+          <w:color w:val="000000" w:themeColor="text1"/>
+          <w:sz w:val="36"/>
+        </w:rPr>
+        <w:t>designé</w:t>
+      </w:r>
+      <w:proofErr w:type="spellEnd"/>
+      <w:r>
+        <w:rPr>
+          <w:color w:val="000000" w:themeColor="text1"/>
+          <w:sz w:val="36"/>
+        </w:rPr>
+        <w:t xml:space="preserve"> et n’est pas optimal en matière de conception.</w:t>
+      </w:r>
+      <w:bookmarkStart w:id="0" w:name="_GoBack"/>
+      <w:bookmarkEnd w:id="0"/>
+    </w:p>
+    <w:p>
+      <w:pPr>
+        <w:rPr>
+          <w:color w:val="000000" w:themeColor="text1"/>
+          <w:sz w:val="36"/>
+        </w:rPr>
+      </w:pPr>
+    </w:p>
+    <w:p>
+      <w:pPr>
+        <w:rPr>
+          <w:color w:val="000000" w:themeColor="text1"/>
+          <w:sz w:val="36"/>
+        </w:rPr>
+      </w:pPr>
+    </w:p>
+    <w:p/>
     <w:sectPr>
-      <w:footerReference w:type="default" r:id="rId16"/>
+      <w:footerReference w:type="default" r:id="rId17"/>
       <w:pgSz w:w="11906" w:h="16838"/>
       <w:pgMar w:top="1417" w:right="1417" w:bottom="1417" w:left="1417" w:header="708" w:footer="708" w:gutter="0"/>
       <w:cols w:space="708"/>
@@ -3482,6 +3911,571 @@
 <file path=word/numbering.xml><?xml version="1.0" encoding="utf-8"?>
 <w:numbering xmlns:wpc="http://schemas.microsoft.com/office/word/2010/wordprocessingCanvas" xmlns:cx="http://schemas.microsoft.com/office/drawing/2014/chartex" xmlns:cx1="http://schemas.microsoft.com/office/drawing/2015/9/8/chartex" xmlns:cx2="http://schemas.microsoft.com/office/drawing/2015/10/21/chartex" xmlns:cx3="http://schemas.microsoft.com/office/drawing/2016/5/9/chartex" xmlns:cx4="http://schemas.microsoft.com/office/drawing/2016/5/10/chartex" xmlns:cx5="http://schemas.microsoft.com/office/drawing/2016/5/11/chartex" xmlns:cx6="http://schemas.microsoft.com/office/drawing/2016/5/12/chartex" xmlns:cx7="http://schemas.microsoft.com/office/drawing/2016/5/13/chartex" xmlns:cx8="http://schemas.microsoft.com/office/drawing/2016/5/14/chartex" xmlns:mc="http://schemas.openxmlformats.org/markup-compatibility/2006" xmlns:aink="http://schemas.microsoft.com/office/drawing/2016/ink" xmlns:am3d="http://schemas.microsoft.com/office/drawing/2017/model3d" xmlns:o="urn:schemas-microsoft-com:office:office" xmlns:r="http://schemas.openxmlformats.org/officeDocument/2006/relationships" xmlns:m="http://schemas.openxmlformats.org/officeDocument/2006/math" xmlns:v="urn:schemas-microsoft-com:vml" xmlns:wp14="http://schemas.microsoft.com/office/word/2010/wordprocessingDrawing" xmlns:wp="http://schemas.openxmlformats.org/drawingml/2006/wordprocessingDrawing" xmlns:w10="urn:schemas-microsoft-com:office:word" xmlns:w="http://schemas.openxmlformats.org/wordprocessingml/2006/main" xmlns:w14="http://schemas.microsoft.com/office/word/2010/wordml" xmlns:w15="http://schemas.microsoft.com/office/word/2012/wordml" xmlns:w16cid="http://schemas.microsoft.com/office/word/2016/wordml/cid" xmlns:w16se="http://schemas.microsoft.com/office/word/2015/wordml/symex" xmlns:wpg="http://schemas.microsoft.com/office/word/2010/wordprocessingGroup" xmlns:wpi="http://schemas.microsoft.com/office/word/2010/wordprocessingInk" xmlns:wne="http://schemas.microsoft.com/office/word/2006/wordml" xmlns:wps="http://schemas.microsoft.com/office/word/2010/wordprocessingShape" mc:Ignorable="w14 w15 w16se w16cid wp14">
   <w:abstractNum w:abstractNumId="0" w15:restartNumberingAfterBreak="0">
+    <w:nsid w:val="01960B71"/>
+    <w:multiLevelType w:val="multilevel"/>
+    <w:tmpl w:val="35D6D11C"/>
+    <w:lvl w:ilvl="0">
+      <w:start w:val="3"/>
+      <w:numFmt w:val="decimal"/>
+      <w:lvlText w:val="%1."/>
+      <w:lvlJc w:val="left"/>
+      <w:pPr>
+        <w:ind w:left="960" w:hanging="960"/>
+      </w:pPr>
+      <w:rPr>
+        <w:rFonts w:hint="default"/>
+      </w:rPr>
+    </w:lvl>
+    <w:lvl w:ilvl="1">
+      <w:start w:val="1"/>
+      <w:numFmt w:val="decimal"/>
+      <w:lvlText w:val="%1.%2."/>
+      <w:lvlJc w:val="left"/>
+      <w:pPr>
+        <w:ind w:left="1410" w:hanging="960"/>
+      </w:pPr>
+      <w:rPr>
+        <w:rFonts w:hint="default"/>
+      </w:rPr>
+    </w:lvl>
+    <w:lvl w:ilvl="2">
+      <w:start w:val="3"/>
+      <w:numFmt w:val="decimal"/>
+      <w:lvlText w:val="%1.%2.%3)"/>
+      <w:lvlJc w:val="left"/>
+      <w:pPr>
+        <w:ind w:left="1980" w:hanging="1080"/>
+      </w:pPr>
+      <w:rPr>
+        <w:rFonts w:hint="default"/>
+      </w:rPr>
+    </w:lvl>
+    <w:lvl w:ilvl="3">
+      <w:start w:val="1"/>
+      <w:numFmt w:val="decimal"/>
+      <w:lvlText w:val="%1.%2.%3)%4."/>
+      <w:lvlJc w:val="left"/>
+      <w:pPr>
+        <w:ind w:left="2790" w:hanging="1440"/>
+      </w:pPr>
+      <w:rPr>
+        <w:rFonts w:hint="default"/>
+      </w:rPr>
+    </w:lvl>
+    <w:lvl w:ilvl="4">
+      <w:start w:val="1"/>
+      <w:numFmt w:val="decimal"/>
+      <w:lvlText w:val="%1.%2.%3)%4.%5."/>
+      <w:lvlJc w:val="left"/>
+      <w:pPr>
+        <w:ind w:left="3600" w:hanging="1800"/>
+      </w:pPr>
+      <w:rPr>
+        <w:rFonts w:hint="default"/>
+      </w:rPr>
+    </w:lvl>
+    <w:lvl w:ilvl="5">
+      <w:start w:val="1"/>
+      <w:numFmt w:val="decimal"/>
+      <w:lvlText w:val="%1.%2.%3)%4.%5.%6."/>
+      <w:lvlJc w:val="left"/>
+      <w:pPr>
+        <w:ind w:left="4410" w:hanging="2160"/>
+      </w:pPr>
+      <w:rPr>
+        <w:rFonts w:hint="default"/>
+      </w:rPr>
+    </w:lvl>
+    <w:lvl w:ilvl="6">
+      <w:start w:val="1"/>
+      <w:numFmt w:val="decimal"/>
+      <w:lvlText w:val="%1.%2.%3)%4.%5.%6.%7."/>
+      <w:lvlJc w:val="left"/>
+      <w:pPr>
+        <w:ind w:left="4860" w:hanging="2160"/>
+      </w:pPr>
+      <w:rPr>
+        <w:rFonts w:hint="default"/>
+      </w:rPr>
+    </w:lvl>
+    <w:lvl w:ilvl="7">
+      <w:start w:val="1"/>
+      <w:numFmt w:val="decimal"/>
+      <w:lvlText w:val="%1.%2.%3)%4.%5.%6.%7.%8."/>
+      <w:lvlJc w:val="left"/>
+      <w:pPr>
+        <w:ind w:left="5670" w:hanging="2520"/>
+      </w:pPr>
+      <w:rPr>
+        <w:rFonts w:hint="default"/>
+      </w:rPr>
+    </w:lvl>
+    <w:lvl w:ilvl="8">
+      <w:start w:val="1"/>
+      <w:numFmt w:val="decimal"/>
+      <w:lvlText w:val="%1.%2.%3)%4.%5.%6.%7.%8.%9."/>
+      <w:lvlJc w:val="left"/>
+      <w:pPr>
+        <w:ind w:left="6480" w:hanging="2880"/>
+      </w:pPr>
+      <w:rPr>
+        <w:rFonts w:hint="default"/>
+      </w:rPr>
+    </w:lvl>
+  </w:abstractNum>
+  <w:abstractNum w:abstractNumId="1" w15:restartNumberingAfterBreak="0">
+    <w:nsid w:val="0E1444EC"/>
+    <w:multiLevelType w:val="multilevel"/>
+    <w:tmpl w:val="E9003C20"/>
+    <w:lvl w:ilvl="0">
+      <w:start w:val="1"/>
+      <w:numFmt w:val="decimal"/>
+      <w:lvlText w:val="%1."/>
+      <w:lvlJc w:val="left"/>
+      <w:pPr>
+        <w:ind w:left="735" w:hanging="735"/>
+      </w:pPr>
+      <w:rPr>
+        <w:rFonts w:hint="default"/>
+      </w:rPr>
+    </w:lvl>
+    <w:lvl w:ilvl="1">
+      <w:start w:val="1"/>
+      <w:numFmt w:val="decimal"/>
+      <w:lvlText w:val="%1.%2)"/>
+      <w:lvlJc w:val="left"/>
+      <w:pPr>
+        <w:ind w:left="1635" w:hanging="735"/>
+      </w:pPr>
+      <w:rPr>
+        <w:rFonts w:hint="default"/>
+      </w:rPr>
+    </w:lvl>
+    <w:lvl w:ilvl="2">
+      <w:start w:val="1"/>
+      <w:numFmt w:val="decimal"/>
+      <w:lvlText w:val="%1.%2)%3."/>
+      <w:lvlJc w:val="left"/>
+      <w:pPr>
+        <w:ind w:left="2880" w:hanging="1080"/>
+      </w:pPr>
+      <w:rPr>
+        <w:rFonts w:hint="default"/>
+      </w:rPr>
+    </w:lvl>
+    <w:lvl w:ilvl="3">
+      <w:start w:val="1"/>
+      <w:numFmt w:val="decimal"/>
+      <w:lvlText w:val="%1.%2)%3.%4."/>
+      <w:lvlJc w:val="left"/>
+      <w:pPr>
+        <w:ind w:left="4140" w:hanging="1440"/>
+      </w:pPr>
+      <w:rPr>
+        <w:rFonts w:hint="default"/>
+      </w:rPr>
+    </w:lvl>
+    <w:lvl w:ilvl="4">
+      <w:start w:val="1"/>
+      <w:numFmt w:val="decimal"/>
+      <w:lvlText w:val="%1.%2)%3.%4.%5."/>
+      <w:lvlJc w:val="left"/>
+      <w:pPr>
+        <w:ind w:left="5400" w:hanging="1800"/>
+      </w:pPr>
+      <w:rPr>
+        <w:rFonts w:hint="default"/>
+      </w:rPr>
+    </w:lvl>
+    <w:lvl w:ilvl="5">
+      <w:start w:val="1"/>
+      <w:numFmt w:val="decimal"/>
+      <w:lvlText w:val="%1.%2)%3.%4.%5.%6."/>
+      <w:lvlJc w:val="left"/>
+      <w:pPr>
+        <w:ind w:left="6660" w:hanging="2160"/>
+      </w:pPr>
+      <w:rPr>
+        <w:rFonts w:hint="default"/>
+      </w:rPr>
+    </w:lvl>
+    <w:lvl w:ilvl="6">
+      <w:start w:val="1"/>
+      <w:numFmt w:val="decimal"/>
+      <w:lvlText w:val="%1.%2)%3.%4.%5.%6.%7."/>
+      <w:lvlJc w:val="left"/>
+      <w:pPr>
+        <w:ind w:left="7560" w:hanging="2160"/>
+      </w:pPr>
+      <w:rPr>
+        <w:rFonts w:hint="default"/>
+      </w:rPr>
+    </w:lvl>
+    <w:lvl w:ilvl="7">
+      <w:start w:val="1"/>
+      <w:numFmt w:val="decimal"/>
+      <w:lvlText w:val="%1.%2)%3.%4.%5.%6.%7.%8."/>
+      <w:lvlJc w:val="left"/>
+      <w:pPr>
+        <w:ind w:left="8820" w:hanging="2520"/>
+      </w:pPr>
+      <w:rPr>
+        <w:rFonts w:hint="default"/>
+      </w:rPr>
+    </w:lvl>
+    <w:lvl w:ilvl="8">
+      <w:start w:val="1"/>
+      <w:numFmt w:val="decimal"/>
+      <w:lvlText w:val="%1.%2)%3.%4.%5.%6.%7.%8.%9."/>
+      <w:lvlJc w:val="left"/>
+      <w:pPr>
+        <w:ind w:left="10080" w:hanging="2880"/>
+      </w:pPr>
+      <w:rPr>
+        <w:rFonts w:hint="default"/>
+      </w:rPr>
+    </w:lvl>
+  </w:abstractNum>
+  <w:abstractNum w:abstractNumId="2" w15:restartNumberingAfterBreak="0">
+    <w:nsid w:val="1DF50595"/>
+    <w:multiLevelType w:val="multilevel"/>
+    <w:tmpl w:val="F9BE9F54"/>
+    <w:lvl w:ilvl="0">
+      <w:start w:val="3"/>
+      <w:numFmt w:val="decimal"/>
+      <w:lvlText w:val="%1."/>
+      <w:lvlJc w:val="left"/>
+      <w:pPr>
+        <w:ind w:left="645" w:hanging="645"/>
+      </w:pPr>
+      <w:rPr>
+        <w:rFonts w:hint="default"/>
+      </w:rPr>
+    </w:lvl>
+    <w:lvl w:ilvl="1">
+      <w:start w:val="2"/>
+      <w:numFmt w:val="decimal"/>
+      <w:lvlText w:val="%1.%2)"/>
+      <w:lvlJc w:val="left"/>
+      <w:pPr>
+        <w:ind w:left="1080" w:hanging="720"/>
+      </w:pPr>
+      <w:rPr>
+        <w:rFonts w:hint="default"/>
+      </w:rPr>
+    </w:lvl>
+    <w:lvl w:ilvl="2">
+      <w:start w:val="1"/>
+      <w:numFmt w:val="decimal"/>
+      <w:lvlText w:val="%1.%2)%3."/>
+      <w:lvlJc w:val="left"/>
+      <w:pPr>
+        <w:ind w:left="1800" w:hanging="1080"/>
+      </w:pPr>
+      <w:rPr>
+        <w:rFonts w:hint="default"/>
+      </w:rPr>
+    </w:lvl>
+    <w:lvl w:ilvl="3">
+      <w:start w:val="1"/>
+      <w:numFmt w:val="decimal"/>
+      <w:lvlText w:val="%1.%2)%3.%4."/>
+      <w:lvlJc w:val="left"/>
+      <w:pPr>
+        <w:ind w:left="2520" w:hanging="1440"/>
+      </w:pPr>
+      <w:rPr>
+        <w:rFonts w:hint="default"/>
+      </w:rPr>
+    </w:lvl>
+    <w:lvl w:ilvl="4">
+      <w:start w:val="1"/>
+      <w:numFmt w:val="decimal"/>
+      <w:lvlText w:val="%1.%2)%3.%4.%5."/>
+      <w:lvlJc w:val="left"/>
+      <w:pPr>
+        <w:ind w:left="3240" w:hanging="1800"/>
+      </w:pPr>
+      <w:rPr>
+        <w:rFonts w:hint="default"/>
+      </w:rPr>
+    </w:lvl>
+    <w:lvl w:ilvl="5">
+      <w:start w:val="1"/>
+      <w:numFmt w:val="decimal"/>
+      <w:lvlText w:val="%1.%2)%3.%4.%5.%6."/>
+      <w:lvlJc w:val="left"/>
+      <w:pPr>
+        <w:ind w:left="3960" w:hanging="2160"/>
+      </w:pPr>
+      <w:rPr>
+        <w:rFonts w:hint="default"/>
+      </w:rPr>
+    </w:lvl>
+    <w:lvl w:ilvl="6">
+      <w:start w:val="1"/>
+      <w:numFmt w:val="decimal"/>
+      <w:lvlText w:val="%1.%2)%3.%4.%5.%6.%7."/>
+      <w:lvlJc w:val="left"/>
+      <w:pPr>
+        <w:ind w:left="4320" w:hanging="2160"/>
+      </w:pPr>
+      <w:rPr>
+        <w:rFonts w:hint="default"/>
+      </w:rPr>
+    </w:lvl>
+    <w:lvl w:ilvl="7">
+      <w:start w:val="1"/>
+      <w:numFmt w:val="decimal"/>
+      <w:lvlText w:val="%1.%2)%3.%4.%5.%6.%7.%8."/>
+      <w:lvlJc w:val="left"/>
+      <w:pPr>
+        <w:ind w:left="5040" w:hanging="2520"/>
+      </w:pPr>
+      <w:rPr>
+        <w:rFonts w:hint="default"/>
+      </w:rPr>
+    </w:lvl>
+    <w:lvl w:ilvl="8">
+      <w:start w:val="1"/>
+      <w:numFmt w:val="decimal"/>
+      <w:lvlText w:val="%1.%2)%3.%4.%5.%6.%7.%8.%9."/>
+      <w:lvlJc w:val="left"/>
+      <w:pPr>
+        <w:ind w:left="5760" w:hanging="2880"/>
+      </w:pPr>
+      <w:rPr>
+        <w:rFonts w:hint="default"/>
+      </w:rPr>
+    </w:lvl>
+  </w:abstractNum>
+  <w:abstractNum w:abstractNumId="3" w15:restartNumberingAfterBreak="0">
+    <w:nsid w:val="205B7A1B"/>
+    <w:multiLevelType w:val="multilevel"/>
+    <w:tmpl w:val="628E76E4"/>
+    <w:lvl w:ilvl="0">
+      <w:start w:val="3"/>
+      <w:numFmt w:val="decimal"/>
+      <w:lvlText w:val="%1."/>
+      <w:lvlJc w:val="left"/>
+      <w:pPr>
+        <w:ind w:left="960" w:hanging="960"/>
+      </w:pPr>
+      <w:rPr>
+        <w:rFonts w:hint="default"/>
+      </w:rPr>
+    </w:lvl>
+    <w:lvl w:ilvl="1">
+      <w:start w:val="1"/>
+      <w:numFmt w:val="decimal"/>
+      <w:lvlText w:val="%1.%2."/>
+      <w:lvlJc w:val="left"/>
+      <w:pPr>
+        <w:ind w:left="1410" w:hanging="960"/>
+      </w:pPr>
+      <w:rPr>
+        <w:rFonts w:hint="default"/>
+      </w:rPr>
+    </w:lvl>
+    <w:lvl w:ilvl="2">
+      <w:start w:val="4"/>
+      <w:numFmt w:val="decimal"/>
+      <w:lvlText w:val="%1.%2.%3)"/>
+      <w:lvlJc w:val="left"/>
+      <w:pPr>
+        <w:ind w:left="1980" w:hanging="1080"/>
+      </w:pPr>
+      <w:rPr>
+        <w:rFonts w:hint="default"/>
+      </w:rPr>
+    </w:lvl>
+    <w:lvl w:ilvl="3">
+      <w:start w:val="1"/>
+      <w:numFmt w:val="decimal"/>
+      <w:lvlText w:val="%1.%2.%3)%4."/>
+      <w:lvlJc w:val="left"/>
+      <w:pPr>
+        <w:ind w:left="2790" w:hanging="1440"/>
+      </w:pPr>
+      <w:rPr>
+        <w:rFonts w:hint="default"/>
+      </w:rPr>
+    </w:lvl>
+    <w:lvl w:ilvl="4">
+      <w:start w:val="1"/>
+      <w:numFmt w:val="decimal"/>
+      <w:lvlText w:val="%1.%2.%3)%4.%5."/>
+      <w:lvlJc w:val="left"/>
+      <w:pPr>
+        <w:ind w:left="3600" w:hanging="1800"/>
+      </w:pPr>
+      <w:rPr>
+        <w:rFonts w:hint="default"/>
+      </w:rPr>
+    </w:lvl>
+    <w:lvl w:ilvl="5">
+      <w:start w:val="1"/>
+      <w:numFmt w:val="decimal"/>
+      <w:lvlText w:val="%1.%2.%3)%4.%5.%6."/>
+      <w:lvlJc w:val="left"/>
+      <w:pPr>
+        <w:ind w:left="4410" w:hanging="2160"/>
+      </w:pPr>
+      <w:rPr>
+        <w:rFonts w:hint="default"/>
+      </w:rPr>
+    </w:lvl>
+    <w:lvl w:ilvl="6">
+      <w:start w:val="1"/>
+      <w:numFmt w:val="decimal"/>
+      <w:lvlText w:val="%1.%2.%3)%4.%5.%6.%7."/>
+      <w:lvlJc w:val="left"/>
+      <w:pPr>
+        <w:ind w:left="4860" w:hanging="2160"/>
+      </w:pPr>
+      <w:rPr>
+        <w:rFonts w:hint="default"/>
+      </w:rPr>
+    </w:lvl>
+    <w:lvl w:ilvl="7">
+      <w:start w:val="1"/>
+      <w:numFmt w:val="decimal"/>
+      <w:lvlText w:val="%1.%2.%3)%4.%5.%6.%7.%8."/>
+      <w:lvlJc w:val="left"/>
+      <w:pPr>
+        <w:ind w:left="5670" w:hanging="2520"/>
+      </w:pPr>
+      <w:rPr>
+        <w:rFonts w:hint="default"/>
+      </w:rPr>
+    </w:lvl>
+    <w:lvl w:ilvl="8">
+      <w:start w:val="1"/>
+      <w:numFmt w:val="decimal"/>
+      <w:lvlText w:val="%1.%2.%3)%4.%5.%6.%7.%8.%9."/>
+      <w:lvlJc w:val="left"/>
+      <w:pPr>
+        <w:ind w:left="6480" w:hanging="2880"/>
+      </w:pPr>
+      <w:rPr>
+        <w:rFonts w:hint="default"/>
+      </w:rPr>
+    </w:lvl>
+  </w:abstractNum>
+  <w:abstractNum w:abstractNumId="4" w15:restartNumberingAfterBreak="0">
+    <w:nsid w:val="390D690D"/>
+    <w:multiLevelType w:val="multilevel"/>
+    <w:tmpl w:val="BD9CA79E"/>
+    <w:lvl w:ilvl="0">
+      <w:start w:val="3"/>
+      <w:numFmt w:val="decimal"/>
+      <w:lvlText w:val="%1."/>
+      <w:lvlJc w:val="left"/>
+      <w:pPr>
+        <w:ind w:left="960" w:hanging="960"/>
+      </w:pPr>
+      <w:rPr>
+        <w:rFonts w:hint="default"/>
+      </w:rPr>
+    </w:lvl>
+    <w:lvl w:ilvl="1">
+      <w:start w:val="1"/>
+      <w:numFmt w:val="decimal"/>
+      <w:lvlText w:val="%1.%2."/>
+      <w:lvlJc w:val="left"/>
+      <w:pPr>
+        <w:ind w:left="1410" w:hanging="960"/>
+      </w:pPr>
+      <w:rPr>
+        <w:rFonts w:hint="default"/>
+      </w:rPr>
+    </w:lvl>
+    <w:lvl w:ilvl="2">
+      <w:start w:val="3"/>
+      <w:numFmt w:val="decimal"/>
+      <w:lvlText w:val="%1.%2.%3)"/>
+      <w:lvlJc w:val="left"/>
+      <w:pPr>
+        <w:ind w:left="2215" w:hanging="1080"/>
+      </w:pPr>
+      <w:rPr>
+        <w:rFonts w:hint="default"/>
+      </w:rPr>
+    </w:lvl>
+    <w:lvl w:ilvl="3">
+      <w:start w:val="1"/>
+      <w:numFmt w:val="decimal"/>
+      <w:lvlText w:val="%1.%2.%3)%4."/>
+      <w:lvlJc w:val="left"/>
+      <w:pPr>
+        <w:ind w:left="2790" w:hanging="1440"/>
+      </w:pPr>
+      <w:rPr>
+        <w:rFonts w:hint="default"/>
+      </w:rPr>
+    </w:lvl>
+    <w:lvl w:ilvl="4">
+      <w:start w:val="1"/>
+      <w:numFmt w:val="decimal"/>
+      <w:lvlText w:val="%1.%2.%3)%4.%5."/>
+      <w:lvlJc w:val="left"/>
+      <w:pPr>
+        <w:ind w:left="3600" w:hanging="1800"/>
+      </w:pPr>
+      <w:rPr>
+        <w:rFonts w:hint="default"/>
+      </w:rPr>
+    </w:lvl>
+    <w:lvl w:ilvl="5">
+      <w:start w:val="1"/>
+      <w:numFmt w:val="decimal"/>
+      <w:lvlText w:val="%1.%2.%3)%4.%5.%6."/>
+      <w:lvlJc w:val="left"/>
+      <w:pPr>
+        <w:ind w:left="4410" w:hanging="2160"/>
+      </w:pPr>
+      <w:rPr>
+        <w:rFonts w:hint="default"/>
+      </w:rPr>
+    </w:lvl>
+    <w:lvl w:ilvl="6">
+      <w:start w:val="1"/>
+      <w:numFmt w:val="decimal"/>
+      <w:lvlText w:val="%1.%2.%3)%4.%5.%6.%7."/>
+      <w:lvlJc w:val="left"/>
+      <w:pPr>
+        <w:ind w:left="4860" w:hanging="2160"/>
+      </w:pPr>
+      <w:rPr>
+        <w:rFonts w:hint="default"/>
+      </w:rPr>
+    </w:lvl>
+    <w:lvl w:ilvl="7">
+      <w:start w:val="1"/>
+      <w:numFmt w:val="decimal"/>
+      <w:lvlText w:val="%1.%2.%3)%4.%5.%6.%7.%8."/>
+      <w:lvlJc w:val="left"/>
+      <w:pPr>
+        <w:ind w:left="5670" w:hanging="2520"/>
+      </w:pPr>
+      <w:rPr>
+        <w:rFonts w:hint="default"/>
+      </w:rPr>
+    </w:lvl>
+    <w:lvl w:ilvl="8">
+      <w:start w:val="1"/>
+      <w:numFmt w:val="decimal"/>
+      <w:lvlText w:val="%1.%2.%3)%4.%5.%6.%7.%8.%9."/>
+      <w:lvlJc w:val="left"/>
+      <w:pPr>
+        <w:ind w:left="6480" w:hanging="2880"/>
+      </w:pPr>
+      <w:rPr>
+        <w:rFonts w:hint="default"/>
+      </w:rPr>
+    </w:lvl>
+  </w:abstractNum>
+  <w:abstractNum w:abstractNumId="5" w15:restartNumberingAfterBreak="0">
     <w:nsid w:val="40942FAD"/>
     <w:multiLevelType w:val="hybridMultilevel"/>
     <w:tmpl w:val="44B8A53A"/>
@@ -3572,7 +4566,7 @@
       </w:pPr>
     </w:lvl>
   </w:abstractNum>
-  <w:abstractNum w:abstractNumId="1" w15:restartNumberingAfterBreak="0">
+  <w:abstractNum w:abstractNumId="6" w15:restartNumberingAfterBreak="0">
     <w:nsid w:val="4ABF43BA"/>
     <w:multiLevelType w:val="multilevel"/>
     <w:tmpl w:val="F9BE9F54"/>
@@ -3685,7 +4679,7 @@
       </w:rPr>
     </w:lvl>
   </w:abstractNum>
-  <w:abstractNum w:abstractNumId="2" w15:restartNumberingAfterBreak="0">
+  <w:abstractNum w:abstractNumId="7" w15:restartNumberingAfterBreak="0">
     <w:nsid w:val="5F520C8D"/>
     <w:multiLevelType w:val="hybridMultilevel"/>
     <w:tmpl w:val="44B8A53A"/>
@@ -3776,7 +4770,7 @@
       </w:pPr>
     </w:lvl>
   </w:abstractNum>
-  <w:abstractNum w:abstractNumId="3" w15:restartNumberingAfterBreak="0">
+  <w:abstractNum w:abstractNumId="8" w15:restartNumberingAfterBreak="0">
     <w:nsid w:val="607D729D"/>
     <w:multiLevelType w:val="hybridMultilevel"/>
     <w:tmpl w:val="44B8A53A"/>
@@ -3867,7 +4861,120 @@
       </w:pPr>
     </w:lvl>
   </w:abstractNum>
-  <w:abstractNum w:abstractNumId="4" w15:restartNumberingAfterBreak="0">
+  <w:abstractNum w:abstractNumId="9" w15:restartNumberingAfterBreak="0">
+    <w:nsid w:val="73792FAE"/>
+    <w:multiLevelType w:val="multilevel"/>
+    <w:tmpl w:val="D77C554E"/>
+    <w:lvl w:ilvl="0">
+      <w:start w:val="3"/>
+      <w:numFmt w:val="decimal"/>
+      <w:lvlText w:val="%1."/>
+      <w:lvlJc w:val="left"/>
+      <w:pPr>
+        <w:ind w:left="960" w:hanging="960"/>
+      </w:pPr>
+      <w:rPr>
+        <w:rFonts w:hint="default"/>
+      </w:rPr>
+    </w:lvl>
+    <w:lvl w:ilvl="1">
+      <w:start w:val="1"/>
+      <w:numFmt w:val="decimal"/>
+      <w:lvlText w:val="%1.%2."/>
+      <w:lvlJc w:val="left"/>
+      <w:pPr>
+        <w:ind w:left="1410" w:hanging="960"/>
+      </w:pPr>
+      <w:rPr>
+        <w:rFonts w:hint="default"/>
+      </w:rPr>
+    </w:lvl>
+    <w:lvl w:ilvl="2">
+      <w:start w:val="2"/>
+      <w:numFmt w:val="decimal"/>
+      <w:lvlText w:val="%1.%2.%3)"/>
+      <w:lvlJc w:val="left"/>
+      <w:pPr>
+        <w:ind w:left="1980" w:hanging="1080"/>
+      </w:pPr>
+      <w:rPr>
+        <w:rFonts w:hint="default"/>
+      </w:rPr>
+    </w:lvl>
+    <w:lvl w:ilvl="3">
+      <w:start w:val="1"/>
+      <w:numFmt w:val="decimal"/>
+      <w:lvlText w:val="%1.%2.%3)%4."/>
+      <w:lvlJc w:val="left"/>
+      <w:pPr>
+        <w:ind w:left="2790" w:hanging="1440"/>
+      </w:pPr>
+      <w:rPr>
+        <w:rFonts w:hint="default"/>
+      </w:rPr>
+    </w:lvl>
+    <w:lvl w:ilvl="4">
+      <w:start w:val="1"/>
+      <w:numFmt w:val="decimal"/>
+      <w:lvlText w:val="%1.%2.%3)%4.%5."/>
+      <w:lvlJc w:val="left"/>
+      <w:pPr>
+        <w:ind w:left="3600" w:hanging="1800"/>
+      </w:pPr>
+      <w:rPr>
+        <w:rFonts w:hint="default"/>
+      </w:rPr>
+    </w:lvl>
+    <w:lvl w:ilvl="5">
+      <w:start w:val="1"/>
+      <w:numFmt w:val="decimal"/>
+      <w:lvlText w:val="%1.%2.%3)%4.%5.%6."/>
+      <w:lvlJc w:val="left"/>
+      <w:pPr>
+        <w:ind w:left="4410" w:hanging="2160"/>
+      </w:pPr>
+      <w:rPr>
+        <w:rFonts w:hint="default"/>
+      </w:rPr>
+    </w:lvl>
+    <w:lvl w:ilvl="6">
+      <w:start w:val="1"/>
+      <w:numFmt w:val="decimal"/>
+      <w:lvlText w:val="%1.%2.%3)%4.%5.%6.%7."/>
+      <w:lvlJc w:val="left"/>
+      <w:pPr>
+        <w:ind w:left="4860" w:hanging="2160"/>
+      </w:pPr>
+      <w:rPr>
+        <w:rFonts w:hint="default"/>
+      </w:rPr>
+    </w:lvl>
+    <w:lvl w:ilvl="7">
+      <w:start w:val="1"/>
+      <w:numFmt w:val="decimal"/>
+      <w:lvlText w:val="%1.%2.%3)%4.%5.%6.%7.%8."/>
+      <w:lvlJc w:val="left"/>
+      <w:pPr>
+        <w:ind w:left="5670" w:hanging="2520"/>
+      </w:pPr>
+      <w:rPr>
+        <w:rFonts w:hint="default"/>
+      </w:rPr>
+    </w:lvl>
+    <w:lvl w:ilvl="8">
+      <w:start w:val="1"/>
+      <w:numFmt w:val="decimal"/>
+      <w:lvlText w:val="%1.%2.%3)%4.%5.%6.%7.%8.%9."/>
+      <w:lvlJc w:val="left"/>
+      <w:pPr>
+        <w:ind w:left="6480" w:hanging="2880"/>
+      </w:pPr>
+      <w:rPr>
+        <w:rFonts w:hint="default"/>
+      </w:rPr>
+    </w:lvl>
+  </w:abstractNum>
+  <w:abstractNum w:abstractNumId="10" w15:restartNumberingAfterBreak="0">
     <w:nsid w:val="73A85086"/>
     <w:multiLevelType w:val="multilevel"/>
     <w:tmpl w:val="E9003C20"/>
@@ -3980,19 +5087,247 @@
       </w:rPr>
     </w:lvl>
   </w:abstractNum>
+  <w:abstractNum w:abstractNumId="11" w15:restartNumberingAfterBreak="0">
+    <w:nsid w:val="7C4C43B7"/>
+    <w:multiLevelType w:val="multilevel"/>
+    <w:tmpl w:val="F9BE9F54"/>
+    <w:lvl w:ilvl="0">
+      <w:start w:val="3"/>
+      <w:numFmt w:val="decimal"/>
+      <w:lvlText w:val="%1."/>
+      <w:lvlJc w:val="left"/>
+      <w:pPr>
+        <w:ind w:left="645" w:hanging="645"/>
+      </w:pPr>
+      <w:rPr>
+        <w:rFonts w:hint="default"/>
+      </w:rPr>
+    </w:lvl>
+    <w:lvl w:ilvl="1">
+      <w:start w:val="1"/>
+      <w:numFmt w:val="decimal"/>
+      <w:lvlText w:val="%1.%2)"/>
+      <w:lvlJc w:val="left"/>
+      <w:pPr>
+        <w:ind w:left="1080" w:hanging="720"/>
+      </w:pPr>
+      <w:rPr>
+        <w:rFonts w:hint="default"/>
+      </w:rPr>
+    </w:lvl>
+    <w:lvl w:ilvl="2">
+      <w:start w:val="1"/>
+      <w:numFmt w:val="decimal"/>
+      <w:lvlText w:val="%1.%2)%3."/>
+      <w:lvlJc w:val="left"/>
+      <w:pPr>
+        <w:ind w:left="1800" w:hanging="1080"/>
+      </w:pPr>
+      <w:rPr>
+        <w:rFonts w:hint="default"/>
+      </w:rPr>
+    </w:lvl>
+    <w:lvl w:ilvl="3">
+      <w:start w:val="1"/>
+      <w:numFmt w:val="decimal"/>
+      <w:lvlText w:val="%1.%2)%3.%4."/>
+      <w:lvlJc w:val="left"/>
+      <w:pPr>
+        <w:ind w:left="2520" w:hanging="1440"/>
+      </w:pPr>
+      <w:rPr>
+        <w:rFonts w:hint="default"/>
+      </w:rPr>
+    </w:lvl>
+    <w:lvl w:ilvl="4">
+      <w:start w:val="1"/>
+      <w:numFmt w:val="decimal"/>
+      <w:lvlText w:val="%1.%2)%3.%4.%5."/>
+      <w:lvlJc w:val="left"/>
+      <w:pPr>
+        <w:ind w:left="3240" w:hanging="1800"/>
+      </w:pPr>
+      <w:rPr>
+        <w:rFonts w:hint="default"/>
+      </w:rPr>
+    </w:lvl>
+    <w:lvl w:ilvl="5">
+      <w:start w:val="1"/>
+      <w:numFmt w:val="decimal"/>
+      <w:lvlText w:val="%1.%2)%3.%4.%5.%6."/>
+      <w:lvlJc w:val="left"/>
+      <w:pPr>
+        <w:ind w:left="3960" w:hanging="2160"/>
+      </w:pPr>
+      <w:rPr>
+        <w:rFonts w:hint="default"/>
+      </w:rPr>
+    </w:lvl>
+    <w:lvl w:ilvl="6">
+      <w:start w:val="1"/>
+      <w:numFmt w:val="decimal"/>
+      <w:lvlText w:val="%1.%2)%3.%4.%5.%6.%7."/>
+      <w:lvlJc w:val="left"/>
+      <w:pPr>
+        <w:ind w:left="4320" w:hanging="2160"/>
+      </w:pPr>
+      <w:rPr>
+        <w:rFonts w:hint="default"/>
+      </w:rPr>
+    </w:lvl>
+    <w:lvl w:ilvl="7">
+      <w:start w:val="1"/>
+      <w:numFmt w:val="decimal"/>
+      <w:lvlText w:val="%1.%2)%3.%4.%5.%6.%7.%8."/>
+      <w:lvlJc w:val="left"/>
+      <w:pPr>
+        <w:ind w:left="5040" w:hanging="2520"/>
+      </w:pPr>
+      <w:rPr>
+        <w:rFonts w:hint="default"/>
+      </w:rPr>
+    </w:lvl>
+    <w:lvl w:ilvl="8">
+      <w:start w:val="1"/>
+      <w:numFmt w:val="decimal"/>
+      <w:lvlText w:val="%1.%2)%3.%4.%5.%6.%7.%8.%9."/>
+      <w:lvlJc w:val="left"/>
+      <w:pPr>
+        <w:ind w:left="5760" w:hanging="2880"/>
+      </w:pPr>
+      <w:rPr>
+        <w:rFonts w:hint="default"/>
+      </w:rPr>
+    </w:lvl>
+  </w:abstractNum>
+  <w:abstractNum w:abstractNumId="12" w15:restartNumberingAfterBreak="0">
+    <w:nsid w:val="7DF566D7"/>
+    <w:multiLevelType w:val="hybridMultilevel"/>
+    <w:tmpl w:val="44B8A53A"/>
+    <w:lvl w:ilvl="0" w:tplc="249E20A4">
+      <w:start w:val="1"/>
+      <w:numFmt w:val="decimal"/>
+      <w:lvlText w:val="%1)"/>
+      <w:lvlJc w:val="left"/>
+      <w:pPr>
+        <w:ind w:left="720" w:hanging="360"/>
+      </w:pPr>
+      <w:rPr>
+        <w:rFonts w:hint="default"/>
+        <w:b/>
+        <w:color w:val="C00000"/>
+      </w:rPr>
+    </w:lvl>
+    <w:lvl w:ilvl="1" w:tplc="040C0019" w:tentative="1">
+      <w:start w:val="1"/>
+      <w:numFmt w:val="lowerLetter"/>
+      <w:lvlText w:val="%2."/>
+      <w:lvlJc w:val="left"/>
+      <w:pPr>
+        <w:ind w:left="1440" w:hanging="360"/>
+      </w:pPr>
+    </w:lvl>
+    <w:lvl w:ilvl="2" w:tplc="040C001B" w:tentative="1">
+      <w:start w:val="1"/>
+      <w:numFmt w:val="lowerRoman"/>
+      <w:lvlText w:val="%3."/>
+      <w:lvlJc w:val="right"/>
+      <w:pPr>
+        <w:ind w:left="2160" w:hanging="180"/>
+      </w:pPr>
+    </w:lvl>
+    <w:lvl w:ilvl="3" w:tplc="040C000F" w:tentative="1">
+      <w:start w:val="1"/>
+      <w:numFmt w:val="decimal"/>
+      <w:lvlText w:val="%4."/>
+      <w:lvlJc w:val="left"/>
+      <w:pPr>
+        <w:ind w:left="2880" w:hanging="360"/>
+      </w:pPr>
+    </w:lvl>
+    <w:lvl w:ilvl="4" w:tplc="040C0019" w:tentative="1">
+      <w:start w:val="1"/>
+      <w:numFmt w:val="lowerLetter"/>
+      <w:lvlText w:val="%5."/>
+      <w:lvlJc w:val="left"/>
+      <w:pPr>
+        <w:ind w:left="3600" w:hanging="360"/>
+      </w:pPr>
+    </w:lvl>
+    <w:lvl w:ilvl="5" w:tplc="040C001B" w:tentative="1">
+      <w:start w:val="1"/>
+      <w:numFmt w:val="lowerRoman"/>
+      <w:lvlText w:val="%6."/>
+      <w:lvlJc w:val="right"/>
+      <w:pPr>
+        <w:ind w:left="4320" w:hanging="180"/>
+      </w:pPr>
+    </w:lvl>
+    <w:lvl w:ilvl="6" w:tplc="040C000F" w:tentative="1">
+      <w:start w:val="1"/>
+      <w:numFmt w:val="decimal"/>
+      <w:lvlText w:val="%7."/>
+      <w:lvlJc w:val="left"/>
+      <w:pPr>
+        <w:ind w:left="5040" w:hanging="360"/>
+      </w:pPr>
+    </w:lvl>
+    <w:lvl w:ilvl="7" w:tplc="040C0019" w:tentative="1">
+      <w:start w:val="1"/>
+      <w:numFmt w:val="lowerLetter"/>
+      <w:lvlText w:val="%8."/>
+      <w:lvlJc w:val="left"/>
+      <w:pPr>
+        <w:ind w:left="5760" w:hanging="360"/>
+      </w:pPr>
+    </w:lvl>
+    <w:lvl w:ilvl="8" w:tplc="040C001B" w:tentative="1">
+      <w:start w:val="1"/>
+      <w:numFmt w:val="lowerRoman"/>
+      <w:lvlText w:val="%9."/>
+      <w:lvlJc w:val="right"/>
+      <w:pPr>
+        <w:ind w:left="6480" w:hanging="180"/>
+      </w:pPr>
+    </w:lvl>
+  </w:abstractNum>
   <w:num w:numId="1">
+    <w:abstractNumId w:val="7"/>
+  </w:num>
+  <w:num w:numId="2">
+    <w:abstractNumId w:val="8"/>
+  </w:num>
+  <w:num w:numId="3">
+    <w:abstractNumId w:val="5"/>
+  </w:num>
+  <w:num w:numId="4">
+    <w:abstractNumId w:val="6"/>
+  </w:num>
+  <w:num w:numId="5">
+    <w:abstractNumId w:val="10"/>
+  </w:num>
+  <w:num w:numId="6">
+    <w:abstractNumId w:val="1"/>
+  </w:num>
+  <w:num w:numId="7">
+    <w:abstractNumId w:val="11"/>
+  </w:num>
+  <w:num w:numId="8">
+    <w:abstractNumId w:val="12"/>
+  </w:num>
+  <w:num w:numId="9">
+    <w:abstractNumId w:val="9"/>
+  </w:num>
+  <w:num w:numId="10">
+    <w:abstractNumId w:val="0"/>
+  </w:num>
+  <w:num w:numId="11">
+    <w:abstractNumId w:val="3"/>
+  </w:num>
+  <w:num w:numId="12">
     <w:abstractNumId w:val="2"/>
   </w:num>
-  <w:num w:numId="2">
-    <w:abstractNumId w:val="3"/>
-  </w:num>
-  <w:num w:numId="3">
-    <w:abstractNumId w:val="0"/>
-  </w:num>
-  <w:num w:numId="4">
-    <w:abstractNumId w:val="1"/>
-  </w:num>
-  <w:num w:numId="5">
+  <w:num w:numId="13">
     <w:abstractNumId w:val="4"/>
   </w:num>
 </w:numbering>
@@ -4396,6 +5731,71 @@
     <w:name w:val="Normal"/>
     <w:qFormat/>
   </w:style>
+  <w:style w:type="paragraph" w:styleId="Titre1">
+    <w:name w:val="heading 1"/>
+    <w:basedOn w:val="Normal"/>
+    <w:next w:val="Normal"/>
+    <w:link w:val="Titre1Car"/>
+    <w:uiPriority w:val="9"/>
+    <w:qFormat/>
+    <w:rsid w:val="00902EA3"/>
+    <w:pPr>
+      <w:keepNext/>
+      <w:keepLines/>
+      <w:spacing w:before="240" w:after="0"/>
+      <w:outlineLvl w:val="0"/>
+    </w:pPr>
+    <w:rPr>
+      <w:rFonts w:asciiTheme="majorHAnsi" w:eastAsiaTheme="majorEastAsia" w:hAnsiTheme="majorHAnsi" w:cstheme="majorBidi"/>
+      <w:color w:val="2F5496" w:themeColor="accent1" w:themeShade="BF"/>
+      <w:sz w:val="32"/>
+      <w:szCs w:val="32"/>
+    </w:rPr>
+  </w:style>
+  <w:style w:type="paragraph" w:styleId="Titre2">
+    <w:name w:val="heading 2"/>
+    <w:basedOn w:val="Normal"/>
+    <w:next w:val="Normal"/>
+    <w:link w:val="Titre2Car"/>
+    <w:uiPriority w:val="9"/>
+    <w:unhideWhenUsed/>
+    <w:qFormat/>
+    <w:rsid w:val="00902EA3"/>
+    <w:pPr>
+      <w:keepNext/>
+      <w:keepLines/>
+      <w:spacing w:before="40" w:after="0"/>
+      <w:outlineLvl w:val="1"/>
+    </w:pPr>
+    <w:rPr>
+      <w:rFonts w:asciiTheme="majorHAnsi" w:eastAsiaTheme="majorEastAsia" w:hAnsiTheme="majorHAnsi" w:cstheme="majorBidi"/>
+      <w:color w:val="2F5496" w:themeColor="accent1" w:themeShade="BF"/>
+      <w:sz w:val="26"/>
+      <w:szCs w:val="26"/>
+    </w:rPr>
+  </w:style>
+  <w:style w:type="paragraph" w:styleId="Titre3">
+    <w:name w:val="heading 3"/>
+    <w:basedOn w:val="Normal"/>
+    <w:next w:val="Normal"/>
+    <w:link w:val="Titre3Car"/>
+    <w:uiPriority w:val="9"/>
+    <w:unhideWhenUsed/>
+    <w:qFormat/>
+    <w:rsid w:val="00902EA3"/>
+    <w:pPr>
+      <w:keepNext/>
+      <w:keepLines/>
+      <w:spacing w:before="40" w:after="0"/>
+      <w:outlineLvl w:val="2"/>
+    </w:pPr>
+    <w:rPr>
+      <w:rFonts w:asciiTheme="majorHAnsi" w:eastAsiaTheme="majorEastAsia" w:hAnsiTheme="majorHAnsi" w:cstheme="majorBidi"/>
+      <w:color w:val="1F3763" w:themeColor="accent1" w:themeShade="7F"/>
+      <w:sz w:val="24"/>
+      <w:szCs w:val="24"/>
+    </w:rPr>
+  </w:style>
   <w:style w:type="character" w:default="1" w:styleId="Policepardfaut">
     <w:name w:val="Default Paragraph Font"/>
     <w:uiPriority w:val="1"/>
@@ -4540,6 +5940,45 @@
       <w:rFonts w:ascii="Segoe UI" w:hAnsi="Segoe UI" w:cs="Segoe UI"/>
       <w:sz w:val="18"/>
       <w:szCs w:val="18"/>
+    </w:rPr>
+  </w:style>
+  <w:style w:type="character" w:customStyle="1" w:styleId="Titre1Car">
+    <w:name w:val="Titre 1 Car"/>
+    <w:basedOn w:val="Policepardfaut"/>
+    <w:link w:val="Titre1"/>
+    <w:uiPriority w:val="9"/>
+    <w:rsid w:val="00902EA3"/>
+    <w:rPr>
+      <w:rFonts w:asciiTheme="majorHAnsi" w:eastAsiaTheme="majorEastAsia" w:hAnsiTheme="majorHAnsi" w:cstheme="majorBidi"/>
+      <w:color w:val="2F5496" w:themeColor="accent1" w:themeShade="BF"/>
+      <w:sz w:val="32"/>
+      <w:szCs w:val="32"/>
+    </w:rPr>
+  </w:style>
+  <w:style w:type="character" w:customStyle="1" w:styleId="Titre2Car">
+    <w:name w:val="Titre 2 Car"/>
+    <w:basedOn w:val="Policepardfaut"/>
+    <w:link w:val="Titre2"/>
+    <w:uiPriority w:val="9"/>
+    <w:rsid w:val="00902EA3"/>
+    <w:rPr>
+      <w:rFonts w:asciiTheme="majorHAnsi" w:eastAsiaTheme="majorEastAsia" w:hAnsiTheme="majorHAnsi" w:cstheme="majorBidi"/>
+      <w:color w:val="2F5496" w:themeColor="accent1" w:themeShade="BF"/>
+      <w:sz w:val="26"/>
+      <w:szCs w:val="26"/>
+    </w:rPr>
+  </w:style>
+  <w:style w:type="character" w:customStyle="1" w:styleId="Titre3Car">
+    <w:name w:val="Titre 3 Car"/>
+    <w:basedOn w:val="Policepardfaut"/>
+    <w:link w:val="Titre3"/>
+    <w:uiPriority w:val="9"/>
+    <w:rsid w:val="00902EA3"/>
+    <w:rPr>
+      <w:rFonts w:asciiTheme="majorHAnsi" w:eastAsiaTheme="majorEastAsia" w:hAnsiTheme="majorHAnsi" w:cstheme="majorBidi"/>
+      <w:color w:val="1F3763" w:themeColor="accent1" w:themeShade="7F"/>
+      <w:sz w:val="24"/>
+      <w:szCs w:val="24"/>
     </w:rPr>
   </w:style>
 </w:styles>

--- a/Documentation/Contexte/Documentation Java.docx
+++ b/Documentation/Contexte/Documentation Java.docx
@@ -203,15 +203,15 @@
           <w:sz w:val="36"/>
         </w:rPr>
         <w:drawing>
-          <wp:anchor distT="0" distB="0" distL="114300" distR="114300" simplePos="0" relativeHeight="251655168" behindDoc="0" locked="0" layoutInCell="1" allowOverlap="1" wp14:anchorId="7888C2ED" wp14:editId="5A4070F4">
+          <wp:anchor distT="0" distB="0" distL="114300" distR="114300" simplePos="0" relativeHeight="251655168" behindDoc="0" locked="0" layoutInCell="1" allowOverlap="1" wp14:anchorId="7888C2ED" wp14:editId="4DD5917D">
             <wp:simplePos x="0" y="0"/>
             <wp:positionH relativeFrom="margin">
-              <wp:align>right</wp:align>
+              <wp:posOffset>-709790</wp:posOffset>
             </wp:positionH>
             <wp:positionV relativeFrom="paragraph">
-              <wp:posOffset>64135</wp:posOffset>
+              <wp:posOffset>10960</wp:posOffset>
             </wp:positionV>
-            <wp:extent cx="5760448" cy="4563793"/>
+            <wp:extent cx="7184572" cy="4676189"/>
             <wp:effectExtent l="0" t="0" r="0" b="0"/>
             <wp:wrapNone/>
             <wp:docPr id="3" name="Image 3"/>
@@ -240,7 +240,7 @@
                   <pic:spPr>
                     <a:xfrm>
                       <a:off x="0" y="0"/>
-                      <a:ext cx="5760448" cy="4563793"/>
+                      <a:ext cx="7200692" cy="4686681"/>
                     </a:xfrm>
                     <a:prstGeom prst="rect">
                       <a:avLst/>
@@ -249,6 +249,9 @@
                 </pic:pic>
               </a:graphicData>
             </a:graphic>
+            <wp14:sizeRelH relativeFrom="margin">
+              <wp14:pctWidth>0</wp14:pctWidth>
+            </wp14:sizeRelH>
             <wp14:sizeRelV relativeFrom="margin">
               <wp14:pctHeight>0</wp14:pctHeight>
             </wp14:sizeRelV>
@@ -792,6 +795,119 @@
     </w:p>
     <w:p>
       <w:pPr>
+        <w:tabs>
+          <w:tab w:val="left" w:pos="7420"/>
+        </w:tabs>
+        <w:rPr>
+          <w:sz w:val="36"/>
+        </w:rPr>
+      </w:pPr>
+      <w:r>
+        <w:rPr>
+          <w:sz w:val="36"/>
+        </w:rPr>
+        <w:t>Les statistiques permettent aux différents utilisateurs</w:t>
+      </w:r>
+      <w:r>
+        <w:rPr>
+          <w:sz w:val="36"/>
+        </w:rPr>
+        <w:t xml:space="preserve"> de voir les résultats des matchs qu’ils ont effectués, des joueurs présents et le joueur qui a gagné.</w:t>
+      </w:r>
+    </w:p>
+    <w:p>
+      <w:pPr>
+        <w:tabs>
+          <w:tab w:val="left" w:pos="7420"/>
+        </w:tabs>
+        <w:rPr>
+          <w:sz w:val="36"/>
+        </w:rPr>
+      </w:pPr>
+      <w:r>
+        <w:rPr>
+          <w:sz w:val="36"/>
+        </w:rPr>
+        <w:t>Les boutons Charger et Sauvegarder permettent – comme leurs noms l’indique – de charger des résultats à partir d’un fichier mais également de sauvegarder ces derniers.</w:t>
+      </w:r>
+    </w:p>
+    <w:p>
+      <w:pPr>
+        <w:tabs>
+          <w:tab w:val="left" w:pos="7420"/>
+        </w:tabs>
+        <w:rPr>
+          <w:sz w:val="36"/>
+        </w:rPr>
+      </w:pPr>
+      <w:r>
+        <w:rPr>
+          <w:noProof/>
+          <w:sz w:val="36"/>
+        </w:rPr>
+        <w:drawing>
+          <wp:anchor distT="0" distB="0" distL="114300" distR="114300" simplePos="0" relativeHeight="251692032" behindDoc="0" locked="0" layoutInCell="1" allowOverlap="1" wp14:anchorId="5519EB71" wp14:editId="7B40142B">
+            <wp:simplePos x="902525" y="3313216"/>
+            <wp:positionH relativeFrom="margin">
+              <wp:align>center</wp:align>
+            </wp:positionH>
+            <wp:positionV relativeFrom="margin">
+              <wp:align>bottom</wp:align>
+            </wp:positionV>
+            <wp:extent cx="3467100" cy="6019800"/>
+            <wp:effectExtent l="0" t="0" r="0" b="0"/>
+            <wp:wrapSquare wrapText="bothSides"/>
+            <wp:docPr id="10" name="Image 10" descr="Une image contenant capture d’écran&#10;&#10;Description générée automatiquement"/>
+            <wp:cNvGraphicFramePr>
+              <a:graphicFrameLocks xmlns:a="http://schemas.openxmlformats.org/drawingml/2006/main" noChangeAspect="1"/>
+            </wp:cNvGraphicFramePr>
+            <a:graphic xmlns:a="http://schemas.openxmlformats.org/drawingml/2006/main">
+              <a:graphicData uri="http://schemas.openxmlformats.org/drawingml/2006/picture">
+                <pic:pic xmlns:pic="http://schemas.openxmlformats.org/drawingml/2006/picture">
+                  <pic:nvPicPr>
+                    <pic:cNvPr id="10" name="Statistiques.png"/>
+                    <pic:cNvPicPr/>
+                  </pic:nvPicPr>
+                  <pic:blipFill>
+                    <a:blip r:embed="rId10">
+                      <a:extLst>
+                        <a:ext uri="{28A0092B-C50C-407E-A947-70E740481C1C}">
+                          <a14:useLocalDpi xmlns:a14="http://schemas.microsoft.com/office/drawing/2010/main" val="0"/>
+                        </a:ext>
+                      </a:extLst>
+                    </a:blip>
+                    <a:stretch>
+                      <a:fillRect/>
+                    </a:stretch>
+                  </pic:blipFill>
+                  <pic:spPr>
+                    <a:xfrm>
+                      <a:off x="0" y="0"/>
+                      <a:ext cx="3467100" cy="6019800"/>
+                    </a:xfrm>
+                    <a:prstGeom prst="rect">
+                      <a:avLst/>
+                    </a:prstGeom>
+                  </pic:spPr>
+                </pic:pic>
+              </a:graphicData>
+            </a:graphic>
+          </wp:anchor>
+        </w:drawing>
+      </w:r>
+    </w:p>
+    <w:p>
+      <w:pPr>
+        <w:tabs>
+          <w:tab w:val="left" w:pos="7420"/>
+        </w:tabs>
+        <w:rPr>
+          <w:sz w:val="36"/>
+        </w:rPr>
+      </w:pPr>
+    </w:p>
+    <w:p>
+      <w:pPr>
         <w:pStyle w:val="Paragraphedeliste"/>
         <w:tabs>
           <w:tab w:val="left" w:pos="7420"/>
@@ -808,6 +924,7 @@
           <w:color w:val="C00000"/>
           <w:sz w:val="36"/>
         </w:rPr>
+        <w:lastRenderedPageBreak/>
         <w:t>2.3) Page paramètres</w:t>
       </w:r>
     </w:p>
@@ -893,7 +1010,7 @@
                     </pic:cNvPicPr>
                   </pic:nvPicPr>
                   <pic:blipFill>
-                    <a:blip r:embed="rId10">
+                    <a:blip r:embed="rId11">
                       <a:extLst>
                         <a:ext uri="{28A0092B-C50C-407E-A947-70E740481C1C}">
                           <a14:useLocalDpi xmlns:a14="http://schemas.microsoft.com/office/drawing/2010/main" val="0"/>
@@ -1270,6 +1387,16 @@
     </w:p>
     <w:p>
       <w:pPr>
+        <w:tabs>
+          <w:tab w:val="left" w:pos="7420"/>
+        </w:tabs>
+        <w:rPr>
+          <w:sz w:val="36"/>
+        </w:rPr>
+      </w:pPr>
+    </w:p>
+    <w:p>
+      <w:pPr>
         <w:pStyle w:val="Paragraphedeliste"/>
         <w:tabs>
           <w:tab w:val="left" w:pos="7420"/>
@@ -1344,7 +1471,7 @@
                     <pic:cNvPicPr/>
                   </pic:nvPicPr>
                   <pic:blipFill>
-                    <a:blip r:embed="rId11">
+                    <a:blip r:embed="rId12">
                       <a:extLst>
                         <a:ext uri="{28A0092B-C50C-407E-A947-70E740481C1C}">
                           <a14:useLocalDpi xmlns:a14="http://schemas.microsoft.com/office/drawing/2010/main" val="0"/>
@@ -2003,7 +2130,7 @@
                     <pic:cNvPicPr/>
                   </pic:nvPicPr>
                   <pic:blipFill>
-                    <a:blip r:embed="rId12">
+                    <a:blip r:embed="rId13">
                       <a:extLst>
                         <a:ext uri="{28A0092B-C50C-407E-A947-70E740481C1C}">
                           <a14:useLocalDpi xmlns:a14="http://schemas.microsoft.com/office/drawing/2010/main" val="0"/>
@@ -2748,16 +2875,16 @@
           <w:sz w:val="40"/>
         </w:rPr>
         <w:drawing>
-          <wp:anchor distT="0" distB="0" distL="114300" distR="114300" simplePos="0" relativeHeight="251689984" behindDoc="0" locked="0" layoutInCell="1" allowOverlap="1" wp14:anchorId="47D2D494" wp14:editId="2870A838">
+          <wp:anchor distT="0" distB="0" distL="114300" distR="114300" simplePos="0" relativeHeight="251689984" behindDoc="0" locked="0" layoutInCell="1" allowOverlap="1" wp14:anchorId="47D2D494" wp14:editId="53B8C932">
             <wp:simplePos x="0" y="0"/>
             <wp:positionH relativeFrom="column">
-              <wp:posOffset>-756920</wp:posOffset>
+              <wp:posOffset>-757555</wp:posOffset>
             </wp:positionH>
             <wp:positionV relativeFrom="paragraph">
-              <wp:posOffset>900430</wp:posOffset>
+              <wp:posOffset>1053465</wp:posOffset>
             </wp:positionV>
-            <wp:extent cx="7334250" cy="5514975"/>
-            <wp:effectExtent l="0" t="0" r="0" b="9525"/>
+            <wp:extent cx="7334250" cy="5206365"/>
+            <wp:effectExtent l="0" t="0" r="0" b="0"/>
             <wp:wrapTopAndBottom/>
             <wp:docPr id="24" name="Image 24"/>
             <wp:cNvGraphicFramePr>
@@ -2773,7 +2900,7 @@
                     </pic:cNvPicPr>
                   </pic:nvPicPr>
                   <pic:blipFill>
-                    <a:blip r:embed="rId13" cstate="print">
+                    <a:blip r:embed="rId14" cstate="print">
                       <a:extLst>
                         <a:ext uri="{28A0092B-C50C-407E-A947-70E740481C1C}">
                           <a14:useLocalDpi xmlns:a14="http://schemas.microsoft.com/office/drawing/2010/main" val="0"/>
@@ -2787,7 +2914,7 @@
                   <pic:spPr bwMode="auto">
                     <a:xfrm>
                       <a:off x="0" y="0"/>
-                      <a:ext cx="7334250" cy="5514975"/>
+                      <a:ext cx="7334250" cy="5206365"/>
                     </a:xfrm>
                     <a:prstGeom prst="rect">
                       <a:avLst/>
@@ -2955,9 +3082,9 @@
           <w:sz w:val="40"/>
         </w:rPr>
         <w:drawing>
-          <wp:inline distT="0" distB="0" distL="0" distR="0" wp14:anchorId="48935ACC" wp14:editId="2E65C4AF">
-            <wp:extent cx="5706268" cy="4220845"/>
-            <wp:effectExtent l="0" t="0" r="8890" b="8255"/>
+          <wp:inline distT="0" distB="0" distL="0" distR="0" wp14:anchorId="48935ACC" wp14:editId="21E1372F">
+            <wp:extent cx="5706268" cy="4220844"/>
+            <wp:effectExtent l="0" t="0" r="0" b="8890"/>
             <wp:docPr id="25" name="Image 25"/>
             <wp:cNvGraphicFramePr>
               <a:graphicFrameLocks xmlns:a="http://schemas.openxmlformats.org/drawingml/2006/main" noChangeAspect="1"/>
@@ -2972,7 +3099,7 @@
                     </pic:cNvPicPr>
                   </pic:nvPicPr>
                   <pic:blipFill>
-                    <a:blip r:embed="rId14">
+                    <a:blip r:embed="rId15">
                       <a:extLst>
                         <a:ext uri="{28A0092B-C50C-407E-A947-70E740481C1C}">
                           <a14:useLocalDpi xmlns:a14="http://schemas.microsoft.com/office/drawing/2010/main" val="0"/>
@@ -2986,7 +3113,7 @@
                   <pic:spPr bwMode="auto">
                     <a:xfrm>
                       <a:off x="0" y="0"/>
-                      <a:ext cx="5706268" cy="4220845"/>
+                      <a:ext cx="5706268" cy="4220844"/>
                     </a:xfrm>
                     <a:prstGeom prst="rect">
                       <a:avLst/>
@@ -3223,7 +3350,7 @@
                     <pic:cNvPicPr/>
                   </pic:nvPicPr>
                   <pic:blipFill>
-                    <a:blip r:embed="rId15">
+                    <a:blip r:embed="rId16">
                       <a:extLst>
                         <a:ext uri="{28A0092B-C50C-407E-A947-70E740481C1C}">
                           <a14:useLocalDpi xmlns:a14="http://schemas.microsoft.com/office/drawing/2010/main" val="0"/>
@@ -3264,6 +3391,80 @@
     </w:p>
     <w:p>
       <w:pPr>
+        <w:tabs>
+          <w:tab w:val="left" w:pos="7420"/>
+        </w:tabs>
+        <w:rPr>
+          <w:b/>
+          <w:color w:val="C00000"/>
+          <w:sz w:val="40"/>
+        </w:rPr>
+      </w:pPr>
+    </w:p>
+    <w:p>
+      <w:pPr>
+        <w:tabs>
+          <w:tab w:val="left" w:pos="7420"/>
+        </w:tabs>
+        <w:rPr>
+          <w:b/>
+          <w:color w:val="C00000"/>
+          <w:sz w:val="40"/>
+        </w:rPr>
+      </w:pPr>
+      <w:bookmarkStart w:id="0" w:name="_GoBack"/>
+      <w:bookmarkEnd w:id="0"/>
+    </w:p>
+    <w:p>
+      <w:pPr>
+        <w:tabs>
+          <w:tab w:val="left" w:pos="7420"/>
+        </w:tabs>
+        <w:rPr>
+          <w:b/>
+          <w:color w:val="C00000"/>
+          <w:sz w:val="40"/>
+        </w:rPr>
+      </w:pPr>
+    </w:p>
+    <w:p>
+      <w:pPr>
+        <w:tabs>
+          <w:tab w:val="left" w:pos="7420"/>
+        </w:tabs>
+        <w:rPr>
+          <w:b/>
+          <w:color w:val="C00000"/>
+          <w:sz w:val="40"/>
+        </w:rPr>
+      </w:pPr>
+    </w:p>
+    <w:p>
+      <w:pPr>
+        <w:tabs>
+          <w:tab w:val="left" w:pos="7420"/>
+        </w:tabs>
+        <w:rPr>
+          <w:b/>
+          <w:color w:val="C00000"/>
+          <w:sz w:val="40"/>
+        </w:rPr>
+      </w:pPr>
+    </w:p>
+    <w:p>
+      <w:pPr>
+        <w:tabs>
+          <w:tab w:val="left" w:pos="7420"/>
+        </w:tabs>
+        <w:rPr>
+          <w:b/>
+          <w:color w:val="C00000"/>
+          <w:sz w:val="40"/>
+        </w:rPr>
+      </w:pPr>
+    </w:p>
+    <w:p>
+      <w:pPr>
         <w:pStyle w:val="Titre3"/>
         <w:rPr>
           <w:b/>
@@ -3279,6 +3480,7 @@
           <w:sz w:val="40"/>
           <w:szCs w:val="40"/>
         </w:rPr>
+        <w:lastRenderedPageBreak/>
         <w:t xml:space="preserve">3.1.5) </w:t>
       </w:r>
       <w:r>
@@ -3316,6 +3518,7 @@
           <w:tab w:val="left" w:pos="7420"/>
         </w:tabs>
         <w:rPr>
+          <w:b/>
           <w:sz w:val="36"/>
           <w:szCs w:val="36"/>
         </w:rPr>
@@ -3325,36 +3528,197 @@
           <w:sz w:val="36"/>
           <w:szCs w:val="36"/>
         </w:rPr>
-        <w:t xml:space="preserve">Ce package est dédié à la manipulation des données liées à l’application (statistiques…) et inclus donc le chargement de données ainsi que leurs sauvegardes. Si nous avions voulu différentes manières de sauvegarder / charger nous aurions pu implémenter une design pattern : le </w:t>
-      </w:r>
-      <w:r>
-        <w:rPr>
-          <w:b/>
+        <w:t xml:space="preserve">Ce package est dédié à la manipulation des données liées à l’application (statistiques…) et inclus donc le chargement de données ainsi que leurs sauvegardes. </w:t>
+      </w:r>
+    </w:p>
+    <w:p>
+      <w:pPr>
+        <w:tabs>
+          <w:tab w:val="left" w:pos="7420"/>
+        </w:tabs>
+        <w:rPr>
           <w:sz w:val="36"/>
           <w:szCs w:val="36"/>
         </w:rPr>
-        <w:t>Stratégie</w:t>
-      </w:r>
-      <w:r>
-        <w:rPr>
-          <w:b/>
+      </w:pPr>
+      <w:r>
+        <w:rPr>
+          <w:noProof/>
           <w:sz w:val="36"/>
           <w:szCs w:val="36"/>
         </w:rPr>
-        <w:t>.</w:t>
-      </w:r>
-    </w:p>
-    <w:p>
-      <w:pPr>
-        <w:tabs>
-          <w:tab w:val="left" w:pos="7420"/>
-        </w:tabs>
-        <w:rPr>
-          <w:b/>
-          <w:color w:val="C00000"/>
-          <w:sz w:val="40"/>
-        </w:rPr>
-      </w:pPr>
+        <w:drawing>
+          <wp:anchor distT="0" distB="0" distL="114300" distR="114300" simplePos="0" relativeHeight="251693056" behindDoc="0" locked="0" layoutInCell="1" allowOverlap="1" wp14:anchorId="35EE5CDC" wp14:editId="4A04CAC9">
+            <wp:simplePos x="0" y="0"/>
+            <wp:positionH relativeFrom="column">
+              <wp:posOffset>-328295</wp:posOffset>
+            </wp:positionH>
+            <wp:positionV relativeFrom="paragraph">
+              <wp:posOffset>2005330</wp:posOffset>
+            </wp:positionV>
+            <wp:extent cx="6562725" cy="5259070"/>
+            <wp:effectExtent l="0" t="0" r="9525" b="0"/>
+            <wp:wrapTopAndBottom/>
+            <wp:docPr id="22" name="Image 22" descr="Une image contenant capture d’écran&#10;&#10;Description générée automatiquement"/>
+            <wp:cNvGraphicFramePr>
+              <a:graphicFrameLocks xmlns:a="http://schemas.openxmlformats.org/drawingml/2006/main" noChangeAspect="1"/>
+            </wp:cNvGraphicFramePr>
+            <a:graphic xmlns:a="http://schemas.openxmlformats.org/drawingml/2006/main">
+              <a:graphicData uri="http://schemas.openxmlformats.org/drawingml/2006/picture">
+                <pic:pic xmlns:pic="http://schemas.openxmlformats.org/drawingml/2006/picture">
+                  <pic:nvPicPr>
+                    <pic:cNvPr id="22" name="data.png"/>
+                    <pic:cNvPicPr/>
+                  </pic:nvPicPr>
+                  <pic:blipFill>
+                    <a:blip r:embed="rId17">
+                      <a:extLst>
+                        <a:ext uri="{28A0092B-C50C-407E-A947-70E740481C1C}">
+                          <a14:useLocalDpi xmlns:a14="http://schemas.microsoft.com/office/drawing/2010/main" val="0"/>
+                        </a:ext>
+                      </a:extLst>
+                    </a:blip>
+                    <a:stretch>
+                      <a:fillRect/>
+                    </a:stretch>
+                  </pic:blipFill>
+                  <pic:spPr>
+                    <a:xfrm>
+                      <a:off x="0" y="0"/>
+                      <a:ext cx="6562725" cy="5259070"/>
+                    </a:xfrm>
+                    <a:prstGeom prst="rect">
+                      <a:avLst/>
+                    </a:prstGeom>
+                  </pic:spPr>
+                </pic:pic>
+              </a:graphicData>
+            </a:graphic>
+            <wp14:sizeRelH relativeFrom="margin">
+              <wp14:pctWidth>0</wp14:pctWidth>
+            </wp14:sizeRelH>
+          </wp:anchor>
+        </w:drawing>
+      </w:r>
+      <w:r>
+        <w:rPr>
+          <w:sz w:val="36"/>
+          <w:szCs w:val="36"/>
+        </w:rPr>
+        <w:t xml:space="preserve">Pour la sauvegarde en fichier nous avons utiliser le patron de conception </w:t>
+      </w:r>
+      <w:r>
+        <w:rPr>
+          <w:b/>
+          <w:sz w:val="36"/>
+          <w:szCs w:val="36"/>
+        </w:rPr>
+        <w:t>Proxy</w:t>
+      </w:r>
+      <w:r>
+        <w:rPr>
+          <w:sz w:val="36"/>
+          <w:szCs w:val="36"/>
+        </w:rPr>
+        <w:t xml:space="preserve">, car notre objet à </w:t>
+      </w:r>
+      <w:proofErr w:type="spellStart"/>
+      <w:r>
+        <w:rPr>
+          <w:sz w:val="36"/>
+          <w:szCs w:val="36"/>
+        </w:rPr>
+        <w:t>Serializer</w:t>
+      </w:r>
+      <w:proofErr w:type="spellEnd"/>
+      <w:r>
+        <w:rPr>
+          <w:sz w:val="36"/>
+          <w:szCs w:val="36"/>
+        </w:rPr>
+        <w:t xml:space="preserve"> (</w:t>
+      </w:r>
+      <w:proofErr w:type="spellStart"/>
+      <w:r>
+        <w:rPr>
+          <w:sz w:val="36"/>
+          <w:szCs w:val="36"/>
+        </w:rPr>
+        <w:t>Resultat</w:t>
+      </w:r>
+      <w:proofErr w:type="spellEnd"/>
+      <w:r>
+        <w:rPr>
+          <w:sz w:val="36"/>
+          <w:szCs w:val="36"/>
+        </w:rPr>
+        <w:t xml:space="preserve">) n’était pas </w:t>
+      </w:r>
+      <w:proofErr w:type="spellStart"/>
+      <w:r>
+        <w:rPr>
+          <w:sz w:val="36"/>
+          <w:szCs w:val="36"/>
+        </w:rPr>
+        <w:t>Serializable</w:t>
+      </w:r>
+      <w:proofErr w:type="spellEnd"/>
+      <w:r>
+        <w:rPr>
+          <w:sz w:val="36"/>
+          <w:szCs w:val="36"/>
+        </w:rPr>
+        <w:t xml:space="preserve">, nous avons donc créer une classe </w:t>
+      </w:r>
+      <w:proofErr w:type="spellStart"/>
+      <w:r>
+        <w:rPr>
+          <w:i/>
+          <w:sz w:val="36"/>
+          <w:szCs w:val="36"/>
+        </w:rPr>
+        <w:t>SurrogateResultat</w:t>
+      </w:r>
+      <w:proofErr w:type="spellEnd"/>
+      <w:r>
+        <w:rPr>
+          <w:sz w:val="36"/>
+          <w:szCs w:val="36"/>
+        </w:rPr>
+        <w:t xml:space="preserve"> qui implémente </w:t>
+      </w:r>
+      <w:proofErr w:type="spellStart"/>
+      <w:r>
+        <w:rPr>
+          <w:sz w:val="36"/>
+          <w:szCs w:val="36"/>
+        </w:rPr>
+        <w:t>Serializable</w:t>
+      </w:r>
+      <w:proofErr w:type="spellEnd"/>
+      <w:r>
+        <w:rPr>
+          <w:sz w:val="36"/>
+          <w:szCs w:val="36"/>
+        </w:rPr>
+        <w:t xml:space="preserve"> et qui se construit grâce à un objet </w:t>
+      </w:r>
+      <w:proofErr w:type="spellStart"/>
+      <w:r>
+        <w:rPr>
+          <w:sz w:val="36"/>
+          <w:szCs w:val="36"/>
+        </w:rPr>
+        <w:t>Resultat</w:t>
+      </w:r>
+      <w:proofErr w:type="spellEnd"/>
+      <w:r>
+        <w:rPr>
+          <w:sz w:val="36"/>
+          <w:szCs w:val="36"/>
+        </w:rPr>
+        <w:t xml:space="preserve"> donné en paramètre du constructeur.</w:t>
+      </w:r>
     </w:p>
     <w:p>
       <w:pPr>
@@ -3398,7 +3762,7 @@
                     <pic:cNvPicPr/>
                   </pic:nvPicPr>
                   <pic:blipFill>
-                    <a:blip r:embed="rId16">
+                    <a:blip r:embed="rId18">
                       <a:extLst>
                         <a:ext uri="{28A0092B-C50C-407E-A947-70E740481C1C}">
                           <a14:useLocalDpi xmlns:a14="http://schemas.microsoft.com/office/drawing/2010/main" val="0"/>
@@ -3446,16 +3810,7 @@
           <w:sz w:val="40"/>
           <w:szCs w:val="40"/>
         </w:rPr>
-        <w:t xml:space="preserve">Les relations entre les </w:t>
-      </w:r>
-      <w:r>
-        <w:rPr>
-          <w:b/>
-          <w:color w:val="C00000"/>
-          <w:sz w:val="40"/>
-          <w:szCs w:val="40"/>
-        </w:rPr>
-        <w:t>packages</w:t>
+        <w:t>Les relations entre les packages</w:t>
       </w:r>
     </w:p>
     <w:p>
@@ -3610,23 +3965,7 @@
           <w:color w:val="000000" w:themeColor="text1"/>
           <w:sz w:val="40"/>
         </w:rPr>
-        <w:t xml:space="preserve">La </w:t>
-      </w:r>
-      <w:r>
-        <w:rPr>
-          <w:b/>
-          <w:color w:val="000000" w:themeColor="text1"/>
-          <w:sz w:val="40"/>
-        </w:rPr>
-        <w:t>stratégie</w:t>
-      </w:r>
-      <w:r>
-        <w:rPr>
-          <w:b/>
-          <w:color w:val="000000" w:themeColor="text1"/>
-          <w:sz w:val="40"/>
-        </w:rPr>
-        <w:t> :</w:t>
+        <w:t>La stratégie :</w:t>
       </w:r>
     </w:p>
     <w:p/>
@@ -3809,8 +4148,6 @@
         </w:rPr>
         <w:t xml:space="preserve"> et n’est pas optimal en matière de conception.</w:t>
       </w:r>
-      <w:bookmarkStart w:id="0" w:name="_GoBack"/>
-      <w:bookmarkEnd w:id="0"/>
     </w:p>
     <w:p>
       <w:pPr>
@@ -3830,7 +4167,7 @@
     </w:p>
     <w:p/>
     <w:sectPr>
-      <w:footerReference w:type="default" r:id="rId17"/>
+      <w:footerReference w:type="default" r:id="rId19"/>
       <w:pgSz w:w="11906" w:h="16838"/>
       <w:pgMar w:top="1417" w:right="1417" w:bottom="1417" w:left="1417" w:header="708" w:footer="708" w:gutter="0"/>
       <w:cols w:space="708"/>
